--- a/documents/01_要件定義書_ふわふわポンデリング.docx
+++ b/documents/01_要件定義書_ふわふわポンデリング.docx
@@ -5,36 +5,57 @@
     <w:p>
       <w:pPr>
         <w:jc w:val="center"/>
+        <w:rPr>
+          <w:rFonts w:ascii="Meiryo UI" w:eastAsia="Meiryo UI" w:hAnsi="Meiryo UI"/>
+        </w:rPr>
       </w:pPr>
     </w:p>
     <w:p>
       <w:pPr>
         <w:jc w:val="center"/>
+        <w:rPr>
+          <w:rFonts w:ascii="Meiryo UI" w:eastAsia="Meiryo UI" w:hAnsi="Meiryo UI"/>
+        </w:rPr>
       </w:pPr>
     </w:p>
     <w:p>
       <w:pPr>
         <w:jc w:val="center"/>
+        <w:rPr>
+          <w:rFonts w:ascii="Meiryo UI" w:eastAsia="Meiryo UI" w:hAnsi="Meiryo UI"/>
+        </w:rPr>
       </w:pPr>
     </w:p>
     <w:p>
       <w:pPr>
         <w:jc w:val="center"/>
+        <w:rPr>
+          <w:rFonts w:ascii="Meiryo UI" w:eastAsia="Meiryo UI" w:hAnsi="Meiryo UI"/>
+        </w:rPr>
       </w:pPr>
     </w:p>
     <w:p>
       <w:pPr>
         <w:jc w:val="center"/>
+        <w:rPr>
+          <w:rFonts w:ascii="Meiryo UI" w:eastAsia="Meiryo UI" w:hAnsi="Meiryo UI"/>
+        </w:rPr>
       </w:pPr>
     </w:p>
     <w:p>
       <w:pPr>
         <w:jc w:val="center"/>
+        <w:rPr>
+          <w:rFonts w:ascii="Meiryo UI" w:eastAsia="Meiryo UI" w:hAnsi="Meiryo UI"/>
+        </w:rPr>
       </w:pPr>
     </w:p>
     <w:p>
       <w:pPr>
         <w:jc w:val="center"/>
+        <w:rPr>
+          <w:rFonts w:ascii="Meiryo UI" w:eastAsia="Meiryo UI" w:hAnsi="Meiryo UI"/>
+        </w:rPr>
       </w:pPr>
     </w:p>
     <w:p>
@@ -42,74 +63,148 @@
         <w:spacing w:line="240" w:lineRule="auto"/>
         <w:jc w:val="center"/>
         <w:rPr>
-          <w:rFonts w:ascii="メイリオ" w:hAnsi="メイリオ"/>
-          <w:b w:val="1"/>
-          <w:bCs w:val="1"/>
-          <w:color w:val="auto"/>
+          <w:rFonts w:ascii="Meiryo UI" w:eastAsia="Meiryo UI" w:hAnsi="Meiryo UI"/>
+          <w:b/>
+          <w:bCs/>
           <w:sz w:val="96"/>
           <w:szCs w:val="96"/>
         </w:rPr>
       </w:pPr>
       <w:r>
         <w:rPr>
-          <w:rFonts w:ascii="メイリオ" w:hAnsi="メイリオ"/>
-          <w:b w:val="1"/>
-          <w:bCs w:val="1"/>
-          <w:color w:val="auto"/>
+          <w:rFonts w:ascii="Meiryo UI" w:eastAsia="Meiryo UI" w:hAnsi="Meiryo UI"/>
+          <w:b/>
+          <w:bCs/>
           <w:sz w:val="96"/>
           <w:szCs w:val="96"/>
         </w:rPr>
         <w:t>しごおわ日和</w:t>
       </w:r>
     </w:p>
-    <w:p w14:noSpellErr="1">
+    <w:p>
       <w:pPr>
         <w:spacing w:line="240" w:lineRule="auto"/>
         <w:jc w:val="center"/>
         <w:rPr>
-          <w:rFonts w:ascii="メイリオ" w:hAnsi="メイリオ"/>
-          <w:b w:val="1"/>
-          <w:bCs w:val="1"/>
-          <w:color w:val="auto"/>
+          <w:rFonts w:ascii="Meiryo UI" w:eastAsia="Meiryo UI" w:hAnsi="Meiryo UI"/>
+          <w:b/>
+          <w:bCs/>
           <w:sz w:val="96"/>
           <w:szCs w:val="96"/>
         </w:rPr>
       </w:pPr>
       <w:r>
         <w:rPr>
-          <w:rFonts w:ascii="メイリオ" w:hAnsi="メイリオ"/>
-          <w:b w:val="1"/>
-          <w:bCs w:val="1"/>
-          <w:color w:val="auto"/>
+          <w:rFonts w:ascii="Meiryo UI" w:eastAsia="Meiryo UI" w:hAnsi="Meiryo UI"/>
+          <w:b/>
+          <w:bCs/>
           <w:sz w:val="96"/>
           <w:szCs w:val="96"/>
         </w:rPr>
         <w:t>要件定義書</w:t>
       </w:r>
     </w:p>
-    <w:p/>
-    <w:p/>
-    <w:p/>
-    <w:p/>
-    <w:p/>
-    <w:p/>
-    <w:p/>
-    <w:p/>
-    <w:p/>
-    <w:p/>
-    <w:p/>
-    <w:p/>
-    <w:p w14:noSpellErr="1">
+    <w:p>
+      <w:pPr>
+        <w:rPr>
+          <w:rFonts w:ascii="Meiryo UI" w:eastAsia="Meiryo UI" w:hAnsi="Meiryo UI"/>
+        </w:rPr>
+      </w:pPr>
+    </w:p>
+    <w:p>
+      <w:pPr>
+        <w:rPr>
+          <w:rFonts w:ascii="Meiryo UI" w:eastAsia="Meiryo UI" w:hAnsi="Meiryo UI"/>
+        </w:rPr>
+      </w:pPr>
+    </w:p>
+    <w:p>
+      <w:pPr>
+        <w:rPr>
+          <w:rFonts w:ascii="Meiryo UI" w:eastAsia="Meiryo UI" w:hAnsi="Meiryo UI"/>
+        </w:rPr>
+      </w:pPr>
+    </w:p>
+    <w:p>
+      <w:pPr>
+        <w:rPr>
+          <w:rFonts w:ascii="Meiryo UI" w:eastAsia="Meiryo UI" w:hAnsi="Meiryo UI"/>
+        </w:rPr>
+      </w:pPr>
+    </w:p>
+    <w:p>
+      <w:pPr>
+        <w:rPr>
+          <w:rFonts w:ascii="Meiryo UI" w:eastAsia="Meiryo UI" w:hAnsi="Meiryo UI"/>
+        </w:rPr>
+      </w:pPr>
+    </w:p>
+    <w:p>
+      <w:pPr>
+        <w:rPr>
+          <w:rFonts w:ascii="Meiryo UI" w:eastAsia="Meiryo UI" w:hAnsi="Meiryo UI"/>
+        </w:rPr>
+      </w:pPr>
+    </w:p>
+    <w:p>
+      <w:pPr>
+        <w:rPr>
+          <w:rFonts w:ascii="Meiryo UI" w:eastAsia="Meiryo UI" w:hAnsi="Meiryo UI"/>
+        </w:rPr>
+      </w:pPr>
+    </w:p>
+    <w:p>
+      <w:pPr>
+        <w:rPr>
+          <w:rFonts w:ascii="Meiryo UI" w:eastAsia="Meiryo UI" w:hAnsi="Meiryo UI"/>
+        </w:rPr>
+      </w:pPr>
+    </w:p>
+    <w:p>
+      <w:pPr>
+        <w:rPr>
+          <w:rFonts w:ascii="Meiryo UI" w:eastAsia="Meiryo UI" w:hAnsi="Meiryo UI"/>
+        </w:rPr>
+      </w:pPr>
+    </w:p>
+    <w:p>
+      <w:pPr>
+        <w:rPr>
+          <w:rFonts w:ascii="Meiryo UI" w:eastAsia="Meiryo UI" w:hAnsi="Meiryo UI"/>
+        </w:rPr>
+      </w:pPr>
+    </w:p>
+    <w:p>
+      <w:pPr>
+        <w:rPr>
+          <w:rFonts w:ascii="Meiryo UI" w:eastAsia="Meiryo UI" w:hAnsi="Meiryo UI"/>
+        </w:rPr>
+      </w:pPr>
+    </w:p>
+    <w:p>
+      <w:pPr>
+        <w:rPr>
+          <w:rFonts w:ascii="Meiryo UI" w:eastAsia="Meiryo UI" w:hAnsi="Meiryo UI"/>
+        </w:rPr>
+      </w:pPr>
+    </w:p>
+    <w:p>
       <w:pPr>
         <w:jc w:val="right"/>
-      </w:pPr>
-      <w:r>
-        <w:rPr/>
+        <w:rPr>
+          <w:rFonts w:ascii="Meiryo UI" w:eastAsia="Meiryo UI" w:hAnsi="Meiryo UI"/>
+        </w:rPr>
+      </w:pPr>
+      <w:r>
+        <w:rPr>
+          <w:rFonts w:ascii="Meiryo UI" w:eastAsia="Meiryo UI" w:hAnsi="Meiryo UI"/>
+        </w:rPr>
         <w:t>チーム名：</w:t>
       </w:r>
       <w:r>
         <w:rPr>
-          <w:color w:val="000000" w:themeColor="text1" w:themeTint="FF" w:themeShade="FF"/>
+          <w:rFonts w:ascii="Meiryo UI" w:eastAsia="Meiryo UI" w:hAnsi="Meiryo UI"/>
+          <w:color w:val="000000" w:themeColor="text1"/>
         </w:rPr>
         <w:t>ふわふわポンデリング</w:t>
       </w:r>
@@ -117,29 +212,62 @@
     <w:p>
       <w:pPr>
         <w:jc w:val="right"/>
-      </w:pPr>
-      <w:r>
-        <w:rPr>
-          <w:color w:val="000000" w:themeColor="text1" w:themeTint="FF" w:themeShade="FF"/>
-        </w:rPr>
-        <w:t>2025/06/04</w:t>
-      </w:r>
-      <w:r>
-        <w:rPr/>
-        <w:t xml:space="preserve"> </w:t>
-      </w:r>
-      <w:r>
-        <w:rPr/>
-        <w:t>第3版</w:t>
-      </w:r>
-    </w:p>
-    <w:p/>
+        <w:rPr>
+          <w:rFonts w:ascii="Meiryo UI" w:eastAsia="Meiryo UI" w:hAnsi="Meiryo UI"/>
+        </w:rPr>
+      </w:pPr>
+      <w:r>
+        <w:rPr>
+          <w:rFonts w:ascii="Meiryo UI" w:eastAsia="Meiryo UI" w:hAnsi="Meiryo UI"/>
+          <w:color w:val="000000" w:themeColor="text1"/>
+        </w:rPr>
+        <w:t>2025/06/0</w:t>
+      </w:r>
+      <w:r>
+        <w:rPr>
+          <w:rFonts w:ascii="Meiryo UI" w:eastAsia="Meiryo UI" w:hAnsi="Meiryo UI" w:hint="eastAsia"/>
+          <w:color w:val="000000" w:themeColor="text1"/>
+        </w:rPr>
+        <w:t>9</w:t>
+      </w:r>
+      <w:r>
+        <w:rPr>
+          <w:rFonts w:ascii="Meiryo UI" w:eastAsia="Meiryo UI" w:hAnsi="Meiryo UI"/>
+        </w:rPr>
+        <w:t xml:space="preserve"> 第</w:t>
+      </w:r>
+      <w:r>
+        <w:rPr>
+          <w:rFonts w:ascii="Meiryo UI" w:eastAsia="Meiryo UI" w:hAnsi="Meiryo UI" w:hint="eastAsia"/>
+        </w:rPr>
+        <w:t>4</w:t>
+      </w:r>
+      <w:r>
+        <w:rPr>
+          <w:rFonts w:ascii="Meiryo UI" w:eastAsia="Meiryo UI" w:hAnsi="Meiryo UI"/>
+        </w:rPr>
+        <w:t>版</w:t>
+      </w:r>
+    </w:p>
+    <w:p>
+      <w:pPr>
+        <w:rPr>
+          <w:rFonts w:ascii="Meiryo UI" w:eastAsia="Meiryo UI" w:hAnsi="Meiryo UI"/>
+        </w:rPr>
+      </w:pPr>
+    </w:p>
     <w:p>
       <w:pPr>
         <w:widowControl/>
         <w:suppressAutoHyphens w:val="0"/>
-      </w:pPr>
-      <w:r>
+        <w:rPr>
+          <w:rFonts w:ascii="Meiryo UI" w:eastAsia="Meiryo UI" w:hAnsi="Meiryo UI"/>
+        </w:rPr>
+      </w:pPr>
+      <w:r>
+        <w:rPr>
+          <w:rFonts w:ascii="Meiryo UI" w:eastAsia="Meiryo UI" w:hAnsi="Meiryo UI"/>
+        </w:rPr>
         <w:br w:type="page"/>
       </w:r>
     </w:p>
@@ -147,16 +275,22 @@
       <w:pPr>
         <w:widowControl/>
         <w:suppressAutoHyphens w:val="0"/>
+        <w:rPr>
+          <w:rFonts w:ascii="Meiryo UI" w:eastAsia="Meiryo UI" w:hAnsi="Meiryo UI"/>
+        </w:rPr>
       </w:pPr>
     </w:p>
     <w:p>
       <w:pPr>
         <w:widowControl/>
         <w:suppressAutoHyphens w:val="0"/>
-      </w:pPr>
-      <w:r>
-        <w:rPr>
-          <w:rFonts w:hint="eastAsia"/>
+        <w:rPr>
+          <w:rFonts w:ascii="Meiryo UI" w:eastAsia="Meiryo UI" w:hAnsi="Meiryo UI"/>
+        </w:rPr>
+      </w:pPr>
+      <w:r>
+        <w:rPr>
+          <w:rFonts w:ascii="Meiryo UI" w:eastAsia="Meiryo UI" w:hAnsi="Meiryo UI" w:hint="eastAsia"/>
         </w:rPr>
         <w:t>改訂履歴</w:t>
       </w:r>
@@ -168,26 +302,28 @@
         <w:tblLook w:val="04A0" w:firstRow="1" w:lastRow="0" w:firstColumn="1" w:lastColumn="0" w:noHBand="0" w:noVBand="1"/>
       </w:tblPr>
       <w:tblGrid>
-        <w:gridCol w:w="959"/>
-        <w:gridCol w:w="1559"/>
-        <w:gridCol w:w="1701"/>
-        <w:gridCol w:w="4501"/>
+        <w:gridCol w:w="953"/>
+        <w:gridCol w:w="1625"/>
+        <w:gridCol w:w="1687"/>
+        <w:gridCol w:w="4455"/>
       </w:tblGrid>
       <w:tr>
         <w:tc>
           <w:tcPr>
             <w:tcW w:w="959" w:type="dxa"/>
             <w:shd w:val="clear" w:color="auto" w:fill="D6E3BC" w:themeFill="accent3" w:themeFillTint="66"/>
-            <w:tcMar/>
           </w:tcPr>
           <w:p>
             <w:pPr>
               <w:widowControl/>
               <w:suppressAutoHyphens w:val="0"/>
-            </w:pPr>
-            <w:r>
-              <w:rPr>
-                <w:rFonts w:hint="eastAsia"/>
+              <w:rPr>
+                <w:rFonts w:ascii="Meiryo UI" w:eastAsia="Meiryo UI" w:hAnsi="Meiryo UI"/>
+              </w:rPr>
+            </w:pPr>
+            <w:r>
+              <w:rPr>
+                <w:rFonts w:ascii="Meiryo UI" w:eastAsia="Meiryo UI" w:hAnsi="Meiryo UI" w:hint="eastAsia"/>
               </w:rPr>
               <w:t>版数</w:t>
             </w:r>
@@ -197,16 +333,18 @@
           <w:tcPr>
             <w:tcW w:w="1559" w:type="dxa"/>
             <w:shd w:val="clear" w:color="auto" w:fill="D6E3BC" w:themeFill="accent3" w:themeFillTint="66"/>
-            <w:tcMar/>
           </w:tcPr>
           <w:p>
             <w:pPr>
               <w:widowControl/>
               <w:suppressAutoHyphens w:val="0"/>
-            </w:pPr>
-            <w:r>
-              <w:rPr>
-                <w:rFonts w:hint="eastAsia"/>
+              <w:rPr>
+                <w:rFonts w:ascii="Meiryo UI" w:eastAsia="Meiryo UI" w:hAnsi="Meiryo UI"/>
+              </w:rPr>
+            </w:pPr>
+            <w:r>
+              <w:rPr>
+                <w:rFonts w:ascii="Meiryo UI" w:eastAsia="Meiryo UI" w:hAnsi="Meiryo UI" w:hint="eastAsia"/>
               </w:rPr>
               <w:t>日付</w:t>
             </w:r>
@@ -216,16 +354,18 @@
           <w:tcPr>
             <w:tcW w:w="1701" w:type="dxa"/>
             <w:shd w:val="clear" w:color="auto" w:fill="D6E3BC" w:themeFill="accent3" w:themeFillTint="66"/>
-            <w:tcMar/>
           </w:tcPr>
           <w:p>
             <w:pPr>
               <w:widowControl/>
               <w:suppressAutoHyphens w:val="0"/>
-            </w:pPr>
-            <w:r>
-              <w:rPr>
-                <w:rFonts w:hint="eastAsia"/>
+              <w:rPr>
+                <w:rFonts w:ascii="Meiryo UI" w:eastAsia="Meiryo UI" w:hAnsi="Meiryo UI"/>
+              </w:rPr>
+            </w:pPr>
+            <w:r>
+              <w:rPr>
+                <w:rFonts w:ascii="Meiryo UI" w:eastAsia="Meiryo UI" w:hAnsi="Meiryo UI" w:hint="eastAsia"/>
               </w:rPr>
               <w:t>担当者名</w:t>
             </w:r>
@@ -235,16 +375,18 @@
           <w:tcPr>
             <w:tcW w:w="4501" w:type="dxa"/>
             <w:shd w:val="clear" w:color="auto" w:fill="D6E3BC" w:themeFill="accent3" w:themeFillTint="66"/>
-            <w:tcMar/>
           </w:tcPr>
           <w:p>
             <w:pPr>
               <w:widowControl/>
               <w:suppressAutoHyphens w:val="0"/>
-            </w:pPr>
-            <w:r>
-              <w:rPr>
-                <w:rFonts w:hint="eastAsia"/>
+              <w:rPr>
+                <w:rFonts w:ascii="Meiryo UI" w:eastAsia="Meiryo UI" w:hAnsi="Meiryo UI"/>
+              </w:rPr>
+            </w:pPr>
+            <w:r>
+              <w:rPr>
+                <w:rFonts w:ascii="Meiryo UI" w:eastAsia="Meiryo UI" w:hAnsi="Meiryo UI" w:hint="eastAsia"/>
               </w:rPr>
               <w:t>備考</w:t>
             </w:r>
@@ -255,79 +397,84 @@
         <w:tc>
           <w:tcPr>
             <w:tcW w:w="959" w:type="dxa"/>
-            <w:tcMar/>
-          </w:tcPr>
-          <w:p w14:noSpellErr="1">
-            <w:pPr>
-              <w:widowControl w:val="1"/>
-              <w:suppressAutoHyphens w:val="0"/>
-              <w:rPr>
-                <w:color w:val="000000" w:themeColor="text1" w:themeTint="FF" w:themeShade="FF"/>
-              </w:rPr>
-            </w:pPr>
-            <w:r>
-              <w:rPr>
-                <w:color w:val="000000" w:themeColor="text1" w:themeTint="FF" w:themeShade="FF"/>
-              </w:rPr>
-              <w:t>1</w:t>
-            </w:r>
-          </w:p>
-        </w:tc>
-        <w:tc>
-          <w:tcPr>
-            <w:tcW w:w="1559" w:type="dxa"/>
-            <w:tcMar/>
-          </w:tcPr>
-          <w:p w14:noSpellErr="1">
-            <w:pPr>
-              <w:widowControl w:val="1"/>
-              <w:suppressAutoHyphens w:val="0"/>
-              <w:rPr>
-                <w:color w:val="000000" w:themeColor="text1" w:themeTint="FF" w:themeShade="FF"/>
-              </w:rPr>
-            </w:pPr>
-            <w:r>
-              <w:rPr>
-                <w:color w:val="000000" w:themeColor="text1" w:themeTint="FF" w:themeShade="FF"/>
-              </w:rPr>
-              <w:t>2025/06/04</w:t>
-            </w:r>
-          </w:p>
-        </w:tc>
-        <w:tc>
-          <w:tcPr>
-            <w:tcW w:w="1701" w:type="dxa"/>
-            <w:tcMar/>
-          </w:tcPr>
-          <w:p w14:noSpellErr="1">
-            <w:pPr>
-              <w:widowControl w:val="1"/>
-              <w:suppressAutoHyphens w:val="0"/>
-              <w:rPr>
-                <w:color w:val="000000" w:themeColor="text1" w:themeTint="FF" w:themeShade="FF"/>
-              </w:rPr>
-            </w:pPr>
-            <w:r>
-              <w:rPr>
-                <w:color w:val="000000" w:themeColor="text1" w:themeTint="FF" w:themeShade="FF"/>
-              </w:rPr>
-              <w:t>重田</w:t>
-            </w:r>
-          </w:p>
-        </w:tc>
-        <w:tc>
-          <w:tcPr>
-            <w:tcW w:w="4501" w:type="dxa"/>
-            <w:tcMar/>
           </w:tcPr>
           <w:p>
             <w:pPr>
               <w:widowControl/>
               <w:suppressAutoHyphens w:val="0"/>
-            </w:pPr>
-            <w:r>
-              <w:rPr>
-                <w:rFonts w:hint="eastAsia"/>
+              <w:rPr>
+                <w:rFonts w:ascii="Meiryo UI" w:eastAsia="Meiryo UI" w:hAnsi="Meiryo UI"/>
+                <w:color w:val="000000" w:themeColor="text1"/>
+              </w:rPr>
+            </w:pPr>
+            <w:r>
+              <w:rPr>
+                <w:rFonts w:ascii="Meiryo UI" w:eastAsia="Meiryo UI" w:hAnsi="Meiryo UI"/>
+                <w:color w:val="000000" w:themeColor="text1"/>
+              </w:rPr>
+              <w:t>1</w:t>
+            </w:r>
+          </w:p>
+        </w:tc>
+        <w:tc>
+          <w:tcPr>
+            <w:tcW w:w="1559" w:type="dxa"/>
+          </w:tcPr>
+          <w:p>
+            <w:pPr>
+              <w:widowControl/>
+              <w:suppressAutoHyphens w:val="0"/>
+              <w:rPr>
+                <w:rFonts w:ascii="Meiryo UI" w:eastAsia="Meiryo UI" w:hAnsi="Meiryo UI"/>
+                <w:color w:val="000000" w:themeColor="text1"/>
+              </w:rPr>
+            </w:pPr>
+            <w:r>
+              <w:rPr>
+                <w:rFonts w:ascii="Meiryo UI" w:eastAsia="Meiryo UI" w:hAnsi="Meiryo UI"/>
+                <w:color w:val="000000" w:themeColor="text1"/>
+              </w:rPr>
+              <w:t>2025/06/04</w:t>
+            </w:r>
+          </w:p>
+        </w:tc>
+        <w:tc>
+          <w:tcPr>
+            <w:tcW w:w="1701" w:type="dxa"/>
+          </w:tcPr>
+          <w:p>
+            <w:pPr>
+              <w:widowControl/>
+              <w:suppressAutoHyphens w:val="0"/>
+              <w:rPr>
+                <w:rFonts w:ascii="Meiryo UI" w:eastAsia="Meiryo UI" w:hAnsi="Meiryo UI"/>
+                <w:color w:val="000000" w:themeColor="text1"/>
+              </w:rPr>
+            </w:pPr>
+            <w:r>
+              <w:rPr>
+                <w:rFonts w:ascii="Meiryo UI" w:eastAsia="Meiryo UI" w:hAnsi="Meiryo UI"/>
+                <w:color w:val="000000" w:themeColor="text1"/>
+              </w:rPr>
+              <w:t>重田</w:t>
+            </w:r>
+          </w:p>
+        </w:tc>
+        <w:tc>
+          <w:tcPr>
+            <w:tcW w:w="4501" w:type="dxa"/>
+          </w:tcPr>
+          <w:p>
+            <w:pPr>
+              <w:widowControl/>
+              <w:suppressAutoHyphens w:val="0"/>
+              <w:rPr>
+                <w:rFonts w:ascii="Meiryo UI" w:eastAsia="Meiryo UI" w:hAnsi="Meiryo UI"/>
+              </w:rPr>
+            </w:pPr>
+            <w:r>
+              <w:rPr>
+                <w:rFonts w:ascii="Meiryo UI" w:eastAsia="Meiryo UI" w:hAnsi="Meiryo UI" w:hint="eastAsia"/>
               </w:rPr>
               <w:t>新規作成</w:t>
             </w:r>
@@ -338,16 +485,18 @@
         <w:tc>
           <w:tcPr>
             <w:tcW w:w="959" w:type="dxa"/>
-            <w:tcMar/>
           </w:tcPr>
           <w:p>
             <w:pPr>
               <w:widowControl/>
               <w:suppressAutoHyphens w:val="0"/>
-            </w:pPr>
-            <w:r>
-              <w:rPr>
-                <w:rFonts w:hint="eastAsia"/>
+              <w:rPr>
+                <w:rFonts w:ascii="Meiryo UI" w:eastAsia="Meiryo UI" w:hAnsi="Meiryo UI"/>
+              </w:rPr>
+            </w:pPr>
+            <w:r>
+              <w:rPr>
+                <w:rFonts w:ascii="Meiryo UI" w:eastAsia="Meiryo UI" w:hAnsi="Meiryo UI" w:hint="eastAsia"/>
               </w:rPr>
               <w:t>2</w:t>
             </w:r>
@@ -356,15 +505,19 @@
         <w:tc>
           <w:tcPr>
             <w:tcW w:w="1559" w:type="dxa"/>
-            <w:tcMar/>
-          </w:tcPr>
-          <w:p>
-            <w:pPr>
-              <w:widowControl w:val="1"/>
+          </w:tcPr>
+          <w:p>
+            <w:pPr>
+              <w:widowControl/>
               <w:suppressAutoHyphens w:val="0"/>
-            </w:pPr>
-            <w:r>
-              <w:rPr/>
+              <w:rPr>
+                <w:rFonts w:ascii="Meiryo UI" w:eastAsia="Meiryo UI" w:hAnsi="Meiryo UI"/>
+              </w:rPr>
+            </w:pPr>
+            <w:r>
+              <w:rPr>
+                <w:rFonts w:ascii="Meiryo UI" w:eastAsia="Meiryo UI" w:hAnsi="Meiryo UI"/>
+              </w:rPr>
               <w:t>2025/06/04</w:t>
             </w:r>
           </w:p>
@@ -372,15 +525,19 @@
         <w:tc>
           <w:tcPr>
             <w:tcW w:w="1701" w:type="dxa"/>
-            <w:tcMar/>
-          </w:tcPr>
-          <w:p>
-            <w:pPr>
-              <w:widowControl w:val="1"/>
+          </w:tcPr>
+          <w:p>
+            <w:pPr>
+              <w:widowControl/>
               <w:suppressAutoHyphens w:val="0"/>
-            </w:pPr>
-            <w:r>
-              <w:rPr/>
+              <w:rPr>
+                <w:rFonts w:ascii="Meiryo UI" w:eastAsia="Meiryo UI" w:hAnsi="Meiryo UI"/>
+              </w:rPr>
+            </w:pPr>
+            <w:r>
+              <w:rPr>
+                <w:rFonts w:ascii="Meiryo UI" w:eastAsia="Meiryo UI" w:hAnsi="Meiryo UI"/>
+              </w:rPr>
               <w:t>山崎</w:t>
             </w:r>
           </w:p>
@@ -388,15 +545,19 @@
         <w:tc>
           <w:tcPr>
             <w:tcW w:w="4501" w:type="dxa"/>
-            <w:tcMar/>
-          </w:tcPr>
-          <w:p>
-            <w:pPr>
-              <w:widowControl w:val="1"/>
+          </w:tcPr>
+          <w:p>
+            <w:pPr>
+              <w:widowControl/>
               <w:suppressAutoHyphens w:val="0"/>
-            </w:pPr>
-            <w:r>
-              <w:rPr/>
+              <w:rPr>
+                <w:rFonts w:ascii="Meiryo UI" w:eastAsia="Meiryo UI" w:hAnsi="Meiryo UI"/>
+              </w:rPr>
+            </w:pPr>
+            <w:r>
+              <w:rPr>
+                <w:rFonts w:ascii="Meiryo UI" w:eastAsia="Meiryo UI" w:hAnsi="Meiryo UI"/>
+              </w:rPr>
               <w:t>システム開発背景修正</w:t>
             </w:r>
           </w:p>
@@ -406,16 +567,18 @@
         <w:tc>
           <w:tcPr>
             <w:tcW w:w="959" w:type="dxa"/>
-            <w:tcMar/>
           </w:tcPr>
           <w:p>
             <w:pPr>
               <w:widowControl/>
               <w:suppressAutoHyphens w:val="0"/>
-            </w:pPr>
-            <w:r>
-              <w:rPr>
-                <w:rFonts w:hint="eastAsia"/>
+              <w:rPr>
+                <w:rFonts w:ascii="Meiryo UI" w:eastAsia="Meiryo UI" w:hAnsi="Meiryo UI"/>
+              </w:rPr>
+            </w:pPr>
+            <w:r>
+              <w:rPr>
+                <w:rFonts w:ascii="Meiryo UI" w:eastAsia="Meiryo UI" w:hAnsi="Meiryo UI" w:hint="eastAsia"/>
               </w:rPr>
               <w:t>3</w:t>
             </w:r>
@@ -424,15 +587,19 @@
         <w:tc>
           <w:tcPr>
             <w:tcW w:w="1559" w:type="dxa"/>
-            <w:tcMar/>
-          </w:tcPr>
-          <w:p>
-            <w:pPr>
-              <w:widowControl w:val="1"/>
+          </w:tcPr>
+          <w:p>
+            <w:pPr>
+              <w:widowControl/>
               <w:suppressAutoHyphens w:val="0"/>
-            </w:pPr>
-            <w:r>
-              <w:rPr/>
+              <w:rPr>
+                <w:rFonts w:ascii="Meiryo UI" w:eastAsia="Meiryo UI" w:hAnsi="Meiryo UI"/>
+              </w:rPr>
+            </w:pPr>
+            <w:r>
+              <w:rPr>
+                <w:rFonts w:ascii="Meiryo UI" w:eastAsia="Meiryo UI" w:hAnsi="Meiryo UI"/>
+              </w:rPr>
               <w:t>2025/06/04</w:t>
             </w:r>
           </w:p>
@@ -440,15 +607,19 @@
         <w:tc>
           <w:tcPr>
             <w:tcW w:w="1701" w:type="dxa"/>
-            <w:tcMar/>
-          </w:tcPr>
-          <w:p>
-            <w:pPr>
-              <w:widowControl w:val="1"/>
+          </w:tcPr>
+          <w:p>
+            <w:pPr>
+              <w:widowControl/>
               <w:suppressAutoHyphens w:val="0"/>
-            </w:pPr>
-            <w:r>
-              <w:rPr/>
+              <w:rPr>
+                <w:rFonts w:ascii="Meiryo UI" w:eastAsia="Meiryo UI" w:hAnsi="Meiryo UI"/>
+              </w:rPr>
+            </w:pPr>
+            <w:r>
+              <w:rPr>
+                <w:rFonts w:ascii="Meiryo UI" w:eastAsia="Meiryo UI" w:hAnsi="Meiryo UI"/>
+              </w:rPr>
               <w:t>山崎</w:t>
             </w:r>
           </w:p>
@@ -456,15 +627,19 @@
         <w:tc>
           <w:tcPr>
             <w:tcW w:w="4501" w:type="dxa"/>
-            <w:tcMar/>
-          </w:tcPr>
-          <w:p>
-            <w:pPr>
-              <w:widowControl w:val="1"/>
+          </w:tcPr>
+          <w:p>
+            <w:pPr>
+              <w:widowControl/>
               <w:suppressAutoHyphens w:val="0"/>
-            </w:pPr>
-            <w:r>
-              <w:rPr/>
+              <w:rPr>
+                <w:rFonts w:ascii="Meiryo UI" w:eastAsia="Meiryo UI" w:hAnsi="Meiryo UI"/>
+              </w:rPr>
+            </w:pPr>
+            <w:r>
+              <w:rPr>
+                <w:rFonts w:ascii="Meiryo UI" w:eastAsia="Meiryo UI" w:hAnsi="Meiryo UI"/>
+              </w:rPr>
               <w:t>システム開発背景修正</w:t>
             </w:r>
           </w:p>
@@ -474,16 +649,18 @@
         <w:tc>
           <w:tcPr>
             <w:tcW w:w="959" w:type="dxa"/>
-            <w:tcMar/>
           </w:tcPr>
           <w:p>
             <w:pPr>
               <w:widowControl/>
               <w:suppressAutoHyphens w:val="0"/>
-            </w:pPr>
-            <w:r>
-              <w:rPr>
-                <w:rFonts w:hint="eastAsia"/>
+              <w:rPr>
+                <w:rFonts w:ascii="Meiryo UI" w:eastAsia="Meiryo UI" w:hAnsi="Meiryo UI"/>
+              </w:rPr>
+            </w:pPr>
+            <w:r>
+              <w:rPr>
+                <w:rFonts w:ascii="Meiryo UI" w:eastAsia="Meiryo UI" w:hAnsi="Meiryo UI" w:hint="eastAsia"/>
               </w:rPr>
               <w:t>4</w:t>
             </w:r>
@@ -492,37 +669,61 @@
         <w:tc>
           <w:tcPr>
             <w:tcW w:w="1559" w:type="dxa"/>
-            <w:tcMar/>
           </w:tcPr>
           <w:p>
             <w:pPr>
               <w:widowControl/>
               <w:suppressAutoHyphens w:val="0"/>
-            </w:pPr>
+              <w:rPr>
+                <w:rFonts w:ascii="Meiryo UI" w:eastAsia="Meiryo UI" w:hAnsi="Meiryo UI"/>
+              </w:rPr>
+            </w:pPr>
+            <w:r>
+              <w:rPr>
+                <w:rFonts w:ascii="Meiryo UI" w:eastAsia="Meiryo UI" w:hAnsi="Meiryo UI"/>
+              </w:rPr>
+              <w:t>2025/06/09</w:t>
+            </w:r>
           </w:p>
         </w:tc>
         <w:tc>
           <w:tcPr>
             <w:tcW w:w="1701" w:type="dxa"/>
-            <w:tcMar/>
           </w:tcPr>
           <w:p>
             <w:pPr>
               <w:widowControl/>
               <w:suppressAutoHyphens w:val="0"/>
-            </w:pPr>
+              <w:rPr>
+                <w:rFonts w:ascii="Meiryo UI" w:eastAsia="Meiryo UI" w:hAnsi="Meiryo UI"/>
+              </w:rPr>
+            </w:pPr>
+            <w:r>
+              <w:rPr>
+                <w:rFonts w:ascii="Meiryo UI" w:eastAsia="Meiryo UI" w:hAnsi="Meiryo UI" w:hint="eastAsia"/>
+              </w:rPr>
+              <w:t>重田</w:t>
+            </w:r>
           </w:p>
         </w:tc>
         <w:tc>
           <w:tcPr>
             <w:tcW w:w="4501" w:type="dxa"/>
-            <w:tcMar/>
           </w:tcPr>
           <w:p>
             <w:pPr>
               <w:widowControl/>
               <w:suppressAutoHyphens w:val="0"/>
-            </w:pPr>
+              <w:rPr>
+                <w:rFonts w:ascii="Meiryo UI" w:eastAsia="Meiryo UI" w:hAnsi="Meiryo UI"/>
+              </w:rPr>
+            </w:pPr>
+            <w:r>
+              <w:rPr>
+                <w:rFonts w:ascii="Meiryo UI" w:eastAsia="Meiryo UI" w:hAnsi="Meiryo UI" w:hint="eastAsia"/>
+              </w:rPr>
+              <w:t>システム要件更新</w:t>
+            </w:r>
           </w:p>
         </w:tc>
       </w:tr>
@@ -530,16 +731,18 @@
         <w:tc>
           <w:tcPr>
             <w:tcW w:w="959" w:type="dxa"/>
-            <w:tcMar/>
           </w:tcPr>
           <w:p>
             <w:pPr>
               <w:widowControl/>
               <w:suppressAutoHyphens w:val="0"/>
-            </w:pPr>
-            <w:r>
-              <w:rPr>
-                <w:rFonts w:hint="eastAsia"/>
+              <w:rPr>
+                <w:rFonts w:ascii="Meiryo UI" w:eastAsia="Meiryo UI" w:hAnsi="Meiryo UI"/>
+              </w:rPr>
+            </w:pPr>
+            <w:r>
+              <w:rPr>
+                <w:rFonts w:ascii="Meiryo UI" w:eastAsia="Meiryo UI" w:hAnsi="Meiryo UI" w:hint="eastAsia"/>
               </w:rPr>
               <w:t>5</w:t>
             </w:r>
@@ -548,36 +751,42 @@
         <w:tc>
           <w:tcPr>
             <w:tcW w:w="1559" w:type="dxa"/>
-            <w:tcMar/>
           </w:tcPr>
           <w:p>
             <w:pPr>
               <w:widowControl/>
               <w:suppressAutoHyphens w:val="0"/>
+              <w:rPr>
+                <w:rFonts w:ascii="Meiryo UI" w:eastAsia="Meiryo UI" w:hAnsi="Meiryo UI"/>
+              </w:rPr>
             </w:pPr>
           </w:p>
         </w:tc>
         <w:tc>
           <w:tcPr>
             <w:tcW w:w="1701" w:type="dxa"/>
-            <w:tcMar/>
           </w:tcPr>
           <w:p>
             <w:pPr>
               <w:widowControl/>
               <w:suppressAutoHyphens w:val="0"/>
+              <w:rPr>
+                <w:rFonts w:ascii="Meiryo UI" w:eastAsia="Meiryo UI" w:hAnsi="Meiryo UI"/>
+              </w:rPr>
             </w:pPr>
           </w:p>
         </w:tc>
         <w:tc>
           <w:tcPr>
             <w:tcW w:w="4501" w:type="dxa"/>
-            <w:tcMar/>
           </w:tcPr>
           <w:p>
             <w:pPr>
               <w:widowControl/>
               <w:suppressAutoHyphens w:val="0"/>
+              <w:rPr>
+                <w:rFonts w:ascii="Meiryo UI" w:eastAsia="Meiryo UI" w:hAnsi="Meiryo UI"/>
+              </w:rPr>
             </w:pPr>
           </w:p>
         </w:tc>
@@ -586,16 +795,18 @@
         <w:tc>
           <w:tcPr>
             <w:tcW w:w="959" w:type="dxa"/>
-            <w:tcMar/>
           </w:tcPr>
           <w:p>
             <w:pPr>
               <w:widowControl/>
               <w:suppressAutoHyphens w:val="0"/>
-            </w:pPr>
-            <w:r>
-              <w:rPr>
-                <w:rFonts w:hint="eastAsia"/>
+              <w:rPr>
+                <w:rFonts w:ascii="Meiryo UI" w:eastAsia="Meiryo UI" w:hAnsi="Meiryo UI"/>
+              </w:rPr>
+            </w:pPr>
+            <w:r>
+              <w:rPr>
+                <w:rFonts w:ascii="Meiryo UI" w:eastAsia="Meiryo UI" w:hAnsi="Meiryo UI" w:hint="eastAsia"/>
               </w:rPr>
               <w:t>6</w:t>
             </w:r>
@@ -604,36 +815,42 @@
         <w:tc>
           <w:tcPr>
             <w:tcW w:w="1559" w:type="dxa"/>
-            <w:tcMar/>
           </w:tcPr>
           <w:p>
             <w:pPr>
               <w:widowControl/>
               <w:suppressAutoHyphens w:val="0"/>
+              <w:rPr>
+                <w:rFonts w:ascii="Meiryo UI" w:eastAsia="Meiryo UI" w:hAnsi="Meiryo UI"/>
+              </w:rPr>
             </w:pPr>
           </w:p>
         </w:tc>
         <w:tc>
           <w:tcPr>
             <w:tcW w:w="1701" w:type="dxa"/>
-            <w:tcMar/>
           </w:tcPr>
           <w:p>
             <w:pPr>
               <w:widowControl/>
               <w:suppressAutoHyphens w:val="0"/>
+              <w:rPr>
+                <w:rFonts w:ascii="Meiryo UI" w:eastAsia="Meiryo UI" w:hAnsi="Meiryo UI"/>
+              </w:rPr>
             </w:pPr>
           </w:p>
         </w:tc>
         <w:tc>
           <w:tcPr>
             <w:tcW w:w="4501" w:type="dxa"/>
-            <w:tcMar/>
           </w:tcPr>
           <w:p>
             <w:pPr>
               <w:widowControl/>
               <w:suppressAutoHyphens w:val="0"/>
+              <w:rPr>
+                <w:rFonts w:ascii="Meiryo UI" w:eastAsia="Meiryo UI" w:hAnsi="Meiryo UI"/>
+              </w:rPr>
             </w:pPr>
           </w:p>
         </w:tc>
@@ -642,16 +859,18 @@
         <w:tc>
           <w:tcPr>
             <w:tcW w:w="959" w:type="dxa"/>
-            <w:tcMar/>
           </w:tcPr>
           <w:p>
             <w:pPr>
               <w:widowControl/>
               <w:suppressAutoHyphens w:val="0"/>
-            </w:pPr>
-            <w:r>
-              <w:rPr>
-                <w:rFonts w:hint="eastAsia"/>
+              <w:rPr>
+                <w:rFonts w:ascii="Meiryo UI" w:eastAsia="Meiryo UI" w:hAnsi="Meiryo UI"/>
+              </w:rPr>
+            </w:pPr>
+            <w:r>
+              <w:rPr>
+                <w:rFonts w:ascii="Meiryo UI" w:eastAsia="Meiryo UI" w:hAnsi="Meiryo UI" w:hint="eastAsia"/>
               </w:rPr>
               <w:t>7</w:t>
             </w:r>
@@ -660,36 +879,42 @@
         <w:tc>
           <w:tcPr>
             <w:tcW w:w="1559" w:type="dxa"/>
-            <w:tcMar/>
           </w:tcPr>
           <w:p>
             <w:pPr>
               <w:widowControl/>
               <w:suppressAutoHyphens w:val="0"/>
+              <w:rPr>
+                <w:rFonts w:ascii="Meiryo UI" w:eastAsia="Meiryo UI" w:hAnsi="Meiryo UI"/>
+              </w:rPr>
             </w:pPr>
           </w:p>
         </w:tc>
         <w:tc>
           <w:tcPr>
             <w:tcW w:w="1701" w:type="dxa"/>
-            <w:tcMar/>
           </w:tcPr>
           <w:p>
             <w:pPr>
               <w:widowControl/>
               <w:suppressAutoHyphens w:val="0"/>
+              <w:rPr>
+                <w:rFonts w:ascii="Meiryo UI" w:eastAsia="Meiryo UI" w:hAnsi="Meiryo UI"/>
+              </w:rPr>
             </w:pPr>
           </w:p>
         </w:tc>
         <w:tc>
           <w:tcPr>
             <w:tcW w:w="4501" w:type="dxa"/>
-            <w:tcMar/>
           </w:tcPr>
           <w:p>
             <w:pPr>
               <w:widowControl/>
               <w:suppressAutoHyphens w:val="0"/>
+              <w:rPr>
+                <w:rFonts w:ascii="Meiryo UI" w:eastAsia="Meiryo UI" w:hAnsi="Meiryo UI"/>
+              </w:rPr>
             </w:pPr>
           </w:p>
         </w:tc>
@@ -699,419 +924,522 @@
       <w:pPr>
         <w:widowControl/>
         <w:suppressAutoHyphens w:val="0"/>
+        <w:rPr>
+          <w:rFonts w:ascii="Meiryo UI" w:eastAsia="Meiryo UI" w:hAnsi="Meiryo UI"/>
+        </w:rPr>
       </w:pPr>
     </w:p>
     <w:p>
       <w:pPr>
         <w:widowControl/>
         <w:suppressAutoHyphens w:val="0"/>
+        <w:rPr>
+          <w:rFonts w:ascii="Meiryo UI" w:eastAsia="Meiryo UI" w:hAnsi="Meiryo UI"/>
+        </w:rPr>
       </w:pPr>
     </w:p>
     <w:p>
       <w:pPr>
         <w:widowControl/>
         <w:suppressAutoHyphens w:val="0"/>
+        <w:rPr>
+          <w:rFonts w:ascii="Meiryo UI" w:eastAsia="Meiryo UI" w:hAnsi="Meiryo UI"/>
+        </w:rPr>
       </w:pPr>
     </w:p>
     <w:p>
       <w:pPr>
         <w:widowControl/>
         <w:suppressAutoHyphens w:val="0"/>
-      </w:pPr>
-      <w:r>
+        <w:rPr>
+          <w:rFonts w:ascii="Meiryo UI" w:eastAsia="Meiryo UI" w:hAnsi="Meiryo UI"/>
+        </w:rPr>
+      </w:pPr>
+      <w:r>
+        <w:rPr>
+          <w:rFonts w:ascii="Meiryo UI" w:eastAsia="Meiryo UI" w:hAnsi="Meiryo UI"/>
+        </w:rPr>
         <w:br w:type="page"/>
       </w:r>
     </w:p>
     <w:p>
       <w:pPr>
         <w:pStyle w:val="1"/>
-      </w:pPr>
-      <w:r>
-        <w:rPr>
-          <w:rFonts w:hint="eastAsia"/>
-        </w:rPr>
+        <w:rPr>
+          <w:rFonts w:ascii="Meiryo UI" w:eastAsia="Meiryo UI" w:hAnsi="Meiryo UI"/>
+        </w:rPr>
+      </w:pPr>
+      <w:r>
+        <w:rPr>
+          <w:rFonts w:ascii="Meiryo UI" w:eastAsia="Meiryo UI" w:hAnsi="Meiryo UI" w:hint="eastAsia"/>
+        </w:rPr>
+        <w:lastRenderedPageBreak/>
         <w:t>概要</w:t>
       </w:r>
     </w:p>
     <w:p>
       <w:pPr>
-        <w:ind w:firstLine="240" w:firstLineChars="100"/>
-      </w:pPr>
-      <w:r>
-        <w:rPr>
-          <w:rFonts w:hint="eastAsia"/>
+        <w:ind w:firstLineChars="100" w:firstLine="240"/>
+        <w:rPr>
+          <w:rFonts w:ascii="Meiryo UI" w:eastAsia="Meiryo UI" w:hAnsi="Meiryo UI"/>
+        </w:rPr>
+      </w:pPr>
+      <w:r>
+        <w:rPr>
+          <w:rFonts w:ascii="Meiryo UI" w:eastAsia="Meiryo UI" w:hAnsi="Meiryo UI" w:hint="eastAsia"/>
         </w:rPr>
         <w:t>以下に、</w:t>
       </w:r>
       <w:r>
         <w:rPr>
-          <w:rFonts w:hint="eastAsia"/>
+          <w:rFonts w:ascii="Meiryo UI" w:eastAsia="Meiryo UI" w:hAnsi="Meiryo UI" w:hint="eastAsia"/>
         </w:rPr>
         <w:t>心身状態の記録および回復の提案</w:t>
       </w:r>
       <w:r>
         <w:rPr>
-          <w:rFonts w:hint="eastAsia"/>
+          <w:rFonts w:ascii="Meiryo UI" w:eastAsia="Meiryo UI" w:hAnsi="Meiryo UI" w:hint="eastAsia"/>
+        </w:rPr>
+        <w:t>Webアプリケーション「」（以下、本システム）開発に関する概要を示す。</w:t>
+      </w:r>
+    </w:p>
+    <w:p>
+      <w:pPr>
+        <w:ind w:firstLineChars="100" w:firstLine="240"/>
+        <w:rPr>
+          <w:rFonts w:ascii="Meiryo UI" w:eastAsia="Meiryo UI" w:hAnsi="Meiryo UI"/>
+        </w:rPr>
+      </w:pPr>
+    </w:p>
+    <w:p>
+      <w:pPr>
+        <w:pStyle w:val="2"/>
+        <w:rPr>
+          <w:rFonts w:ascii="Meiryo UI" w:eastAsia="Meiryo UI" w:hAnsi="Meiryo UI"/>
+        </w:rPr>
+      </w:pPr>
+      <w:r>
+        <w:rPr>
+          <w:rFonts w:ascii="Meiryo UI" w:eastAsia="Meiryo UI" w:hAnsi="Meiryo UI"/>
+        </w:rPr>
+        <w:t>システム開発の背景</w:t>
+      </w:r>
+    </w:p>
+    <w:p>
+      <w:pPr>
+        <w:spacing w:before="240" w:after="240"/>
+        <w:rPr>
+          <w:rFonts w:ascii="Meiryo UI" w:eastAsia="Meiryo UI" w:hAnsi="Meiryo UI"/>
+        </w:rPr>
+      </w:pPr>
+      <w:r>
+        <w:rPr>
+          <w:rFonts w:ascii="Meiryo UI" w:eastAsia="Meiryo UI" w:hAnsi="Meiryo UI" w:cs="Times New Roman"/>
+        </w:rPr>
+        <w:t>近年のアプリ市場においては、気分を記録する「メンタルケア系アプリ」に一定の需要があることが分かっている。とはいえ、現在多くのアプリは「気分を記録すること」にとどまり、その記録を活かして行動につなげたり、ユーザーをやさしく後押しするような仕組みは、私たちの調査ではほとんど見られなかった。</w:t>
+      </w:r>
+    </w:p>
+    <w:p>
+      <w:pPr>
+        <w:spacing w:before="240" w:after="240"/>
+        <w:rPr>
+          <w:rFonts w:ascii="Meiryo UI" w:eastAsia="Meiryo UI" w:hAnsi="Meiryo UI"/>
+        </w:rPr>
+      </w:pPr>
+      <w:r>
+        <w:rPr>
+          <w:rFonts w:ascii="Meiryo UI" w:eastAsia="Meiryo UI" w:hAnsi="Meiryo UI" w:cs="Times New Roman"/>
+        </w:rPr>
+        <w:t>狩猟採集をしていた時代から現代の資本主義社会へと、人間を取り巻く環境は大きく、そして急速に変化してきた。しかし、人間自身の進化はそれほど早くはなく、そのギャップにより現代の社会人は日々、心や体にさまざまなストレスを抱えながら生活している。</w:t>
+      </w:r>
+    </w:p>
+    <w:p>
+      <w:pPr>
+        <w:spacing w:before="240" w:after="240"/>
+        <w:rPr>
+          <w:rFonts w:ascii="Meiryo UI" w:eastAsia="Meiryo UI" w:hAnsi="Meiryo UI"/>
+        </w:rPr>
+      </w:pPr>
+      <w:r>
+        <w:rPr>
+          <w:rFonts w:ascii="Meiryo UI" w:eastAsia="Meiryo UI" w:hAnsi="Meiryo UI" w:cs="Times New Roman"/>
+        </w:rPr>
+        <w:t>そこで私たちは、気分の記録だけでなく、その結果から“今の自分に合った行動”を提案し、実際に一歩踏み出すきっかけを与えてくれる、新しい形のセルフケアアプリを開発することにした。</w:t>
+      </w:r>
+    </w:p>
+    <w:p>
+      <w:pPr>
+        <w:ind w:firstLineChars="100" w:firstLine="240"/>
+        <w:rPr>
+          <w:rFonts w:ascii="Meiryo UI" w:eastAsia="Meiryo UI" w:hAnsi="Meiryo UI"/>
+        </w:rPr>
+      </w:pPr>
+    </w:p>
+    <w:p>
+      <w:pPr>
+        <w:pStyle w:val="2"/>
+        <w:rPr>
+          <w:rFonts w:ascii="Meiryo UI" w:eastAsia="Meiryo UI" w:hAnsi="Meiryo UI"/>
+        </w:rPr>
+      </w:pPr>
+      <w:r>
+        <w:rPr>
+          <w:rFonts w:ascii="Meiryo UI" w:eastAsia="Meiryo UI" w:hAnsi="Meiryo UI" w:hint="eastAsia"/>
+        </w:rPr>
+        <w:t>システムの目的</w:t>
+      </w:r>
+    </w:p>
+    <w:p>
+      <w:pPr>
+        <w:rPr>
+          <w:rFonts w:ascii="Meiryo UI" w:eastAsia="Meiryo UI" w:hAnsi="Meiryo UI"/>
+        </w:rPr>
+      </w:pPr>
+      <w:r>
+        <w:rPr>
+          <w:rFonts w:ascii="Meiryo UI" w:eastAsia="Meiryo UI" w:hAnsi="Meiryo UI" w:hint="eastAsia"/>
+        </w:rPr>
+        <w:t>本システムはユーザーの心身の状態の記録だけでなく、これを分析して回復の提案を行うことを重視している。</w:t>
+      </w:r>
+    </w:p>
+    <w:p>
+      <w:pPr>
+        <w:rPr>
+          <w:rFonts w:ascii="Meiryo UI" w:eastAsia="Meiryo UI" w:hAnsi="Meiryo UI"/>
+        </w:rPr>
+      </w:pPr>
+    </w:p>
+    <w:p>
+      <w:pPr>
+        <w:rPr>
+          <w:rFonts w:ascii="Meiryo UI" w:eastAsia="Meiryo UI" w:hAnsi="Meiryo UI"/>
+        </w:rPr>
+      </w:pPr>
+      <w:r>
+        <w:rPr>
+          <w:rFonts w:ascii="Meiryo UI" w:eastAsia="Meiryo UI" w:hAnsi="Meiryo UI" w:hint="eastAsia"/>
+        </w:rPr>
+        <w:t>気分の登録に関しては直感的にアイコンをタップし、任意でメモを残せるという極限状態でも操作可能なUIにする。平日の回復提案は内容が変わるガチャというランダム性をもたせつつ高揚感を与える</w:t>
+      </w:r>
+      <w:r>
+        <w:rPr>
+          <w:rFonts w:ascii="Meiryo UI" w:eastAsia="Meiryo UI" w:hAnsi="Meiryo UI" w:hint="eastAsia"/>
+        </w:rPr>
+        <w:t>視覚的に豪華な画面にし、退勤後の回復行動を後押しする。休日の回復提案は打って変わってテキストにより過ごし方を穏やかに提案する。</w:t>
+      </w:r>
+    </w:p>
+    <w:p>
+      <w:pPr>
+        <w:rPr>
+          <w:rFonts w:ascii="Meiryo UI" w:eastAsia="Meiryo UI" w:hAnsi="Meiryo UI"/>
+        </w:rPr>
+      </w:pPr>
+    </w:p>
+    <w:p>
+      <w:pPr>
+        <w:rPr>
+          <w:rFonts w:ascii="Meiryo UI" w:eastAsia="Meiryo UI" w:hAnsi="Meiryo UI"/>
+        </w:rPr>
+      </w:pPr>
+    </w:p>
+    <w:p>
+      <w:pPr>
+        <w:pStyle w:val="2"/>
+        <w:rPr>
+          <w:rFonts w:ascii="Meiryo UI" w:eastAsia="Meiryo UI" w:hAnsi="Meiryo UI"/>
+        </w:rPr>
+      </w:pPr>
+      <w:r>
+        <w:rPr>
+          <w:rFonts w:ascii="Meiryo UI" w:eastAsia="Meiryo UI" w:hAnsi="Meiryo UI" w:hint="eastAsia"/>
+        </w:rPr>
+        <w:t>システムの全体像、開発方針</w:t>
+      </w:r>
+    </w:p>
+    <w:p>
+      <w:pPr>
+        <w:ind w:firstLineChars="100" w:firstLine="240"/>
+        <w:rPr>
+          <w:rFonts w:ascii="Meiryo UI" w:eastAsia="Meiryo UI" w:hAnsi="Meiryo UI"/>
+          <w:kern w:val="2"/>
+        </w:rPr>
+      </w:pPr>
+      <w:r>
+        <w:rPr>
+          <w:rFonts w:ascii="Meiryo UI" w:eastAsia="Meiryo UI" w:hAnsi="Meiryo UI" w:hint="eastAsia"/>
+        </w:rPr>
+        <w:t>本システムは、</w:t>
+      </w:r>
+      <w:r>
+        <w:rPr>
+          <w:rFonts w:ascii="Meiryo UI" w:eastAsia="Meiryo UI" w:hAnsi="Meiryo UI"/>
         </w:rPr>
         <w:t>Web</w:t>
       </w:r>
       <w:r>
         <w:rPr>
-          <w:rFonts w:hint="eastAsia"/>
-        </w:rPr>
-        <w:t>アプリケーション「」（以下、本システム</w:t>
-      </w:r>
-      <w:r>
-        <w:rPr>
-          <w:rFonts w:hint="eastAsia"/>
-        </w:rPr>
-        <w:t>）</w:t>
-      </w:r>
-      <w:r>
-        <w:rPr>
-          <w:rFonts w:hint="eastAsia"/>
-        </w:rPr>
-        <w:t>開発に関する概要を示す。</w:t>
-      </w:r>
-    </w:p>
-    <w:p>
-      <w:pPr>
-        <w:ind w:firstLine="240" w:firstLineChars="100"/>
+          <w:rFonts w:ascii="Meiryo UI" w:eastAsia="Meiryo UI" w:hAnsi="Meiryo UI" w:hint="eastAsia"/>
+        </w:rPr>
+        <w:t>サーバ１台とデータベースサーバ１台で構成する</w:t>
+      </w:r>
+      <w:r>
+        <w:rPr>
+          <w:rFonts w:ascii="Meiryo UI" w:eastAsia="Meiryo UI" w:hAnsi="Meiryo UI"/>
+        </w:rPr>
+        <w:t>Web</w:t>
+      </w:r>
+      <w:r>
+        <w:rPr>
+          <w:rFonts w:ascii="Meiryo UI" w:eastAsia="Meiryo UI" w:hAnsi="Meiryo UI" w:hint="eastAsia"/>
+        </w:rPr>
+        <w:t>アプリケーションである。</w:t>
+      </w:r>
+    </w:p>
+    <w:p>
+      <w:pPr>
+        <w:ind w:firstLineChars="100" w:firstLine="240"/>
+        <w:rPr>
+          <w:rFonts w:ascii="Meiryo UI" w:eastAsia="Meiryo UI" w:hAnsi="Meiryo UI"/>
+        </w:rPr>
+      </w:pPr>
+    </w:p>
+    <w:p>
+      <w:pPr>
+        <w:ind w:firstLineChars="100" w:firstLine="240"/>
+        <w:rPr>
+          <w:rFonts w:ascii="Meiryo UI" w:eastAsia="Meiryo UI" w:hAnsi="Meiryo UI"/>
+        </w:rPr>
+      </w:pPr>
+      <w:r>
+        <w:rPr>
+          <w:rFonts w:ascii="Meiryo UI" w:eastAsia="Meiryo UI" w:hAnsi="Meiryo UI" w:hint="eastAsia"/>
+        </w:rPr>
+        <w:t>ユーザーは</w:t>
+      </w:r>
+      <w:r>
+        <w:rPr>
+          <w:rFonts w:ascii="Meiryo UI" w:eastAsia="Meiryo UI" w:hAnsi="Meiryo UI"/>
+        </w:rPr>
+        <w:t>Web</w:t>
+      </w:r>
+      <w:r>
+        <w:rPr>
+          <w:rFonts w:ascii="Meiryo UI" w:eastAsia="Meiryo UI" w:hAnsi="Meiryo UI" w:hint="eastAsia"/>
+        </w:rPr>
+        <w:t>サーバに</w:t>
+      </w:r>
+      <w:r>
+        <w:rPr>
+          <w:rFonts w:ascii="Meiryo UI" w:eastAsia="Meiryo UI" w:hAnsi="Meiryo UI"/>
+        </w:rPr>
+        <w:t>http</w:t>
+      </w:r>
+      <w:r>
+        <w:rPr>
+          <w:rFonts w:ascii="Meiryo UI" w:eastAsia="Meiryo UI" w:hAnsi="Meiryo UI" w:hint="eastAsia"/>
+        </w:rPr>
+        <w:t>または</w:t>
+      </w:r>
+      <w:r>
+        <w:rPr>
+          <w:rFonts w:ascii="Meiryo UI" w:eastAsia="Meiryo UI" w:hAnsi="Meiryo UI"/>
+        </w:rPr>
+        <w:t>https</w:t>
+      </w:r>
+      <w:r>
+        <w:rPr>
+          <w:rFonts w:ascii="Meiryo UI" w:eastAsia="Meiryo UI" w:hAnsi="Meiryo UI" w:hint="eastAsia"/>
+        </w:rPr>
+        <w:t>でアクセスすることにより、アプリを操作することが可能である。初回利用時はユーザー名とパスワードを設定し、ユーザー登録を行う。</w:t>
+      </w:r>
+    </w:p>
+    <w:p>
+      <w:pPr>
+        <w:ind w:firstLineChars="100" w:firstLine="240"/>
+        <w:rPr>
+          <w:rFonts w:ascii="Meiryo UI" w:eastAsia="Meiryo UI" w:hAnsi="Meiryo UI"/>
+        </w:rPr>
+      </w:pPr>
+    </w:p>
+    <w:p>
+      <w:pPr>
+        <w:ind w:firstLineChars="100" w:firstLine="240"/>
+        <w:rPr>
+          <w:rFonts w:ascii="Meiryo UI" w:eastAsia="Meiryo UI" w:hAnsi="Meiryo UI"/>
+        </w:rPr>
+      </w:pPr>
+      <w:r>
+        <w:rPr>
+          <w:rFonts w:ascii="Meiryo UI" w:eastAsia="Meiryo UI" w:hAnsi="Meiryo UI" w:hint="eastAsia"/>
+        </w:rPr>
+        <w:t>開発言語・アーキテクチャは</w:t>
+      </w:r>
+      <w:r>
+        <w:rPr>
+          <w:rFonts w:ascii="Meiryo UI" w:eastAsia="Meiryo UI" w:hAnsi="Meiryo UI"/>
+        </w:rPr>
+        <w:t>Java</w:t>
+      </w:r>
+      <w:r>
+        <w:rPr>
+          <w:rFonts w:ascii="Meiryo UI" w:eastAsia="Meiryo UI" w:hAnsi="Meiryo UI" w:hint="eastAsia"/>
+        </w:rPr>
+        <w:t>の</w:t>
+      </w:r>
+      <w:r>
+        <w:rPr>
+          <w:rFonts w:ascii="Meiryo UI" w:eastAsia="Meiryo UI" w:hAnsi="Meiryo UI"/>
+        </w:rPr>
+        <w:t>Servlet</w:t>
+      </w:r>
+      <w:r>
+        <w:rPr>
+          <w:rFonts w:ascii="Meiryo UI" w:eastAsia="Meiryo UI" w:hAnsi="Meiryo UI" w:hint="eastAsia"/>
+        </w:rPr>
+        <w:t>＋</w:t>
+      </w:r>
+      <w:r>
+        <w:rPr>
+          <w:rFonts w:ascii="Meiryo UI" w:eastAsia="Meiryo UI" w:hAnsi="Meiryo UI"/>
+        </w:rPr>
+        <w:t>jsp</w:t>
+      </w:r>
+      <w:r>
+        <w:rPr>
+          <w:rFonts w:ascii="Meiryo UI" w:eastAsia="Meiryo UI" w:hAnsi="Meiryo UI" w:hint="eastAsia"/>
+        </w:rPr>
+        <w:t>を利用し、その他、</w:t>
+      </w:r>
+      <w:r>
+        <w:rPr>
+          <w:rFonts w:ascii="Meiryo UI" w:eastAsia="Meiryo UI" w:hAnsi="Meiryo UI"/>
+        </w:rPr>
+        <w:t>JavaScript</w:t>
+      </w:r>
+      <w:r>
+        <w:rPr>
+          <w:rFonts w:ascii="Meiryo UI" w:eastAsia="Meiryo UI" w:hAnsi="Meiryo UI" w:hint="eastAsia"/>
+        </w:rPr>
+        <w:t>を利用する。データベースは</w:t>
+      </w:r>
+      <w:r>
+        <w:rPr>
+          <w:rFonts w:ascii="Meiryo UI" w:eastAsia="Meiryo UI" w:hAnsi="Meiryo UI"/>
+        </w:rPr>
+        <w:t>mysql</w:t>
+      </w:r>
+      <w:r>
+        <w:rPr>
+          <w:rFonts w:ascii="Meiryo UI" w:eastAsia="Meiryo UI" w:hAnsi="Meiryo UI" w:hint="eastAsia"/>
+        </w:rPr>
+        <w:t>データベースを利用する。</w:t>
+      </w:r>
+    </w:p>
+    <w:p>
+      <w:pPr>
+        <w:ind w:firstLineChars="100" w:firstLine="240"/>
+        <w:rPr>
+          <w:rFonts w:ascii="Meiryo UI" w:eastAsia="Meiryo UI" w:hAnsi="Meiryo UI"/>
+        </w:rPr>
+      </w:pPr>
+    </w:p>
+    <w:p>
+      <w:pPr>
+        <w:ind w:firstLineChars="100" w:firstLine="240"/>
+        <w:rPr>
+          <w:rFonts w:ascii="Meiryo UI" w:eastAsia="Meiryo UI" w:hAnsi="Meiryo UI"/>
+        </w:rPr>
+      </w:pPr>
+      <w:r>
+        <w:rPr>
+          <w:rFonts w:ascii="Meiryo UI" w:eastAsia="Meiryo UI" w:hAnsi="Meiryo UI" w:hint="eastAsia"/>
+        </w:rPr>
+        <w:t>本システムは、自宅で</w:t>
+      </w:r>
+      <w:r>
+        <w:rPr>
+          <w:rFonts w:ascii="Meiryo UI" w:eastAsia="Meiryo UI" w:hAnsi="Meiryo UI"/>
+        </w:rPr>
+        <w:t>PC</w:t>
+      </w:r>
+      <w:r>
+        <w:rPr>
+          <w:rFonts w:ascii="Meiryo UI" w:eastAsia="Meiryo UI" w:hAnsi="Meiryo UI" w:hint="eastAsia"/>
+        </w:rPr>
+        <w:t>から閲覧するケースと、退勤直後にスマートフォンから閲覧する</w:t>
+      </w:r>
+      <w:r>
+        <w:rPr>
+          <w:rFonts w:ascii="Meiryo UI" w:eastAsia="Meiryo UI" w:hAnsi="Meiryo UI" w:hint="eastAsia"/>
+        </w:rPr>
+        <w:lastRenderedPageBreak/>
+        <w:t>ケースを想定する。このとき、</w:t>
+      </w:r>
+      <w:r>
+        <w:rPr>
+          <w:rFonts w:ascii="Meiryo UI" w:eastAsia="Meiryo UI" w:hAnsi="Meiryo UI"/>
+        </w:rPr>
+        <w:t>URL</w:t>
+      </w:r>
+      <w:r>
+        <w:rPr>
+          <w:rFonts w:ascii="Meiryo UI" w:eastAsia="Meiryo UI" w:hAnsi="Meiryo UI" w:hint="eastAsia"/>
+        </w:rPr>
+        <w:t>を分けるのではなく、スマートフォン環境からの閲覧を主軸としたレスポンシブデザインにて対応する。</w:t>
+      </w:r>
+    </w:p>
+    <w:p>
+      <w:pPr>
+        <w:rPr>
+          <w:rFonts w:ascii="Meiryo UI" w:eastAsia="Meiryo UI" w:hAnsi="Meiryo UI"/>
+        </w:rPr>
+      </w:pPr>
+    </w:p>
+    <w:p>
+      <w:pPr>
+        <w:pStyle w:val="1"/>
+        <w:rPr>
+          <w:rFonts w:ascii="Meiryo UI" w:eastAsia="Meiryo UI" w:hAnsi="Meiryo UI"/>
+        </w:rPr>
+      </w:pPr>
+      <w:r>
+        <w:rPr>
+          <w:rFonts w:ascii="Meiryo UI" w:eastAsia="Meiryo UI" w:hAnsi="Meiryo UI" w:hint="eastAsia"/>
+        </w:rPr>
+        <w:t>システム要件</w:t>
+      </w:r>
+    </w:p>
+    <w:p>
+      <w:pPr>
+        <w:ind w:firstLineChars="100" w:firstLine="240"/>
+        <w:rPr>
+          <w:rFonts w:ascii="Meiryo UI" w:eastAsia="Meiryo UI" w:hAnsi="Meiryo UI"/>
+        </w:rPr>
+      </w:pPr>
+      <w:r>
+        <w:rPr>
+          <w:rFonts w:ascii="Meiryo UI" w:eastAsia="Meiryo UI" w:hAnsi="Meiryo UI" w:hint="eastAsia"/>
+        </w:rPr>
+        <w:t>以下に、本システムの要件を示す。</w:t>
+      </w:r>
+    </w:p>
+    <w:p>
+      <w:pPr>
+        <w:rPr>
+          <w:rFonts w:ascii="Meiryo UI" w:eastAsia="Meiryo UI" w:hAnsi="Meiryo UI"/>
+        </w:rPr>
       </w:pPr>
     </w:p>
     <w:p>
       <w:pPr>
         <w:pStyle w:val="2"/>
-        <w:rPr/>
-      </w:pPr>
-      <w:r>
-        <w:rPr/>
-        <w:t>システム開発の背景</w:t>
-      </w:r>
-    </w:p>
-    <w:p>
-      <w:pPr>
-        <w:spacing w:before="240" w:beforeAutospacing="off" w:after="240" w:afterAutospacing="off"/>
-      </w:pPr>
-      <w:r>
-        <w:rPr>
-          <w:rFonts w:ascii="Times New Roman" w:hAnsi="Times New Roman" w:eastAsia="Times New Roman" w:cs="Times New Roman"/>
-          <w:noProof w:val="0"/>
-          <w:sz w:val="24"/>
-          <w:szCs w:val="24"/>
-          <w:lang w:eastAsia="ja-JP"/>
-        </w:rPr>
-        <w:t>近年のアプリ市場においては、気分を記録する「メンタルケア系アプリ」に一定の需要があることが分かっている。とはいえ、現在多くのアプリは「気分を記録すること」にとどまり、その記録を活かして行動につなげたり、ユーザーをやさしく後押しするような仕組みは、私たちの調査ではほとんど見られなかった。</w:t>
-      </w:r>
-    </w:p>
-    <w:p>
-      <w:pPr>
-        <w:spacing w:before="240" w:beforeAutospacing="off" w:after="240" w:afterAutospacing="off"/>
-      </w:pPr>
-      <w:r>
-        <w:rPr>
-          <w:rFonts w:ascii="Times New Roman" w:hAnsi="Times New Roman" w:eastAsia="Times New Roman" w:cs="Times New Roman"/>
-          <w:noProof w:val="0"/>
-          <w:sz w:val="24"/>
-          <w:szCs w:val="24"/>
-          <w:lang w:eastAsia="ja-JP"/>
-        </w:rPr>
-        <w:t>狩猟採集をしていた時代から現代の資本主義社会へと、人間を取り巻く環境は大きく、そして急速に変化してきた。しかし、人間自身の進化はそれほど早くはなく、そのギャップにより現代の社会人は日々、心や体にさまざまなストレスを抱えながら生活している。</w:t>
-      </w:r>
-    </w:p>
-    <w:p>
-      <w:pPr>
-        <w:spacing w:before="240" w:beforeAutospacing="off" w:after="240" w:afterAutospacing="off"/>
-      </w:pPr>
-      <w:r>
-        <w:rPr>
-          <w:rFonts w:ascii="Times New Roman" w:hAnsi="Times New Roman" w:eastAsia="Times New Roman" w:cs="Times New Roman"/>
-          <w:noProof w:val="0"/>
-          <w:sz w:val="24"/>
-          <w:szCs w:val="24"/>
-          <w:lang w:eastAsia="ja-JP"/>
-        </w:rPr>
-        <w:t>そこで私たちは、気分の記録だけでなく、その結果から“今の自分に合った行動”を提案し、実際に一歩踏み出すきっかけを与えてくれる、新しい形のセルフケアアプリを開発することにした。</w:t>
-      </w:r>
-    </w:p>
-    <w:p>
-      <w:pPr>
-        <w:ind w:firstLine="240" w:firstLineChars="100"/>
-      </w:pPr>
-    </w:p>
-    <w:p>
-      <w:pPr>
-        <w:pStyle w:val="2"/>
-      </w:pPr>
-      <w:r>
-        <w:rPr>
-          <w:rFonts w:hint="eastAsia"/>
-        </w:rPr>
-        <w:t>システムの目的</w:t>
-      </w:r>
-    </w:p>
-    <w:p>
-      <w:r>
-        <w:rPr>
-          <w:rFonts w:hint="eastAsia"/>
-        </w:rPr>
-        <w:t>本</w:t>
-      </w:r>
-      <w:r>
-        <w:rPr>
-          <w:rFonts w:hint="eastAsia"/>
-        </w:rPr>
-        <w:t>システムはユーザーの心身の状態の記録だけでなく、これを分析して回復の提案を行うことを重視している。</w:t>
-      </w:r>
-    </w:p>
-    <w:p/>
-    <w:p>
-      <w:r>
-        <w:rPr>
-          <w:rFonts w:hint="eastAsia"/>
-        </w:rPr>
-        <w:t>気分の登録に関しては直感的にアイコンをタップし、任意でメモを残せるという極限状態でも操作可能な</w:t>
-      </w:r>
-      <w:r>
-        <w:rPr>
-          <w:rFonts w:hint="eastAsia"/>
-        </w:rPr>
-        <w:t>UI</w:t>
-      </w:r>
-      <w:r>
-        <w:rPr>
-          <w:rFonts w:hint="eastAsia"/>
-        </w:rPr>
-        <w:t>にする。平日の回復提案は内容が変わるガチャというランダム性をもたせつつ高揚感を与える</w:t>
-      </w:r>
-      <w:r>
-        <w:rPr>
-          <w:rFonts w:hint="eastAsia"/>
-        </w:rPr>
-        <w:t>視覚的に豪華な画面にし、退勤後の回復行動を後押しする。休日の回復提案は打って変わってテキストにより過ごし方を穏やかに提案する。</w:t>
-      </w:r>
-    </w:p>
-    <w:p/>
-    <w:p/>
-    <w:p>
-      <w:pPr>
-        <w:pStyle w:val="2"/>
-      </w:pPr>
-      <w:r>
-        <w:rPr>
-          <w:rFonts w:hint="eastAsia"/>
-        </w:rPr>
-        <w:t>システムの全体像、開発方針</w:t>
-      </w:r>
-    </w:p>
-    <w:p>
-      <w:pPr>
-        <w:ind w:firstLine="240" w:firstLineChars="100"/>
-        <w:rPr>
-          <w:kern w:val="2"/>
-        </w:rPr>
-      </w:pPr>
-      <w:r>
-        <w:rPr>
-          <w:rFonts w:hint="eastAsia"/>
-        </w:rPr>
-        <w:t>本システムは、</w:t>
-      </w:r>
-      <w:r>
-        <w:t>Web</w:t>
-      </w:r>
-      <w:r>
-        <w:rPr>
-          <w:rFonts w:hint="eastAsia"/>
-        </w:rPr>
-        <w:t>サーバ１台とデータベースサーバ１台で構成する</w:t>
-      </w:r>
-      <w:r>
-        <w:t>Web</w:t>
-      </w:r>
-      <w:r>
-        <w:rPr>
-          <w:rFonts w:hint="eastAsia"/>
-        </w:rPr>
-        <w:t>アプリケーションである。</w:t>
-      </w:r>
-    </w:p>
-    <w:p>
-      <w:pPr>
-        <w:ind w:firstLine="240" w:firstLineChars="100"/>
-      </w:pPr>
-    </w:p>
-    <w:p>
-      <w:pPr>
-        <w:ind w:firstLine="240" w:firstLineChars="100"/>
-      </w:pPr>
-      <w:r>
-        <w:rPr>
-          <w:rFonts w:hint="eastAsia"/>
-        </w:rPr>
-        <w:t>ユーザーは</w:t>
-      </w:r>
-      <w:r>
-        <w:t>Web</w:t>
-      </w:r>
-      <w:r>
-        <w:rPr>
-          <w:rFonts w:hint="eastAsia"/>
-        </w:rPr>
-        <w:t>サーバに</w:t>
-      </w:r>
-      <w:r>
-        <w:t>http</w:t>
-      </w:r>
-      <w:r>
-        <w:rPr>
-          <w:rFonts w:hint="eastAsia"/>
-        </w:rPr>
-        <w:t>または</w:t>
-      </w:r>
-      <w:r>
-        <w:t>https</w:t>
-      </w:r>
-      <w:r>
-        <w:rPr>
-          <w:rFonts w:hint="eastAsia"/>
-        </w:rPr>
-        <w:t>でアクセスすることにより、アプリを操作することが可能である。初回利用時はユーザー名とパスワードを設定し、ユーザー登録を行う。</w:t>
-      </w:r>
-    </w:p>
-    <w:p>
-      <w:pPr>
-        <w:ind w:firstLine="240" w:firstLineChars="100"/>
-      </w:pPr>
-    </w:p>
-    <w:p>
-      <w:pPr>
-        <w:ind w:firstLine="240" w:firstLineChars="100"/>
-      </w:pPr>
-      <w:r>
-        <w:rPr>
-          <w:rFonts w:hint="eastAsia"/>
-        </w:rPr>
-        <w:t>開発言語・アーキテクチャは</w:t>
-      </w:r>
-      <w:r>
-        <w:t>Java</w:t>
-      </w:r>
-      <w:r>
-        <w:rPr>
-          <w:rFonts w:hint="eastAsia"/>
-        </w:rPr>
-        <w:t>の</w:t>
-      </w:r>
-      <w:r>
-        <w:t>Servlet</w:t>
-      </w:r>
-      <w:r>
-        <w:rPr>
-          <w:rFonts w:hint="eastAsia"/>
-        </w:rPr>
-        <w:t>＋</w:t>
-      </w:r>
-      <w:proofErr w:type="spellStart"/>
-      <w:r>
-        <w:t>jsp</w:t>
-      </w:r>
-      <w:proofErr w:type="spellEnd"/>
-      <w:r>
-        <w:rPr>
-          <w:rFonts w:hint="eastAsia"/>
-        </w:rPr>
-        <w:t>を利用し、その他、</w:t>
-      </w:r>
-      <w:r>
-        <w:t>JavaScript</w:t>
-      </w:r>
-      <w:r>
-        <w:rPr>
-          <w:rFonts w:hint="eastAsia"/>
-        </w:rPr>
-        <w:t>を利用する。データベースは</w:t>
-      </w:r>
-      <w:proofErr w:type="spellStart"/>
-      <w:r>
-        <w:t>mysql</w:t>
-      </w:r>
-      <w:proofErr w:type="spellEnd"/>
-      <w:r>
-        <w:rPr>
-          <w:rFonts w:hint="eastAsia"/>
-        </w:rPr>
-        <w:t>データベースを利用する。</w:t>
-      </w:r>
-    </w:p>
-    <w:p>
-      <w:pPr>
-        <w:ind w:firstLine="240" w:firstLineChars="100"/>
-        <w:rPr>
-          <w:rFonts w:hint="eastAsia"/>
-        </w:rPr>
-      </w:pPr>
-    </w:p>
-    <w:p>
-      <w:pPr>
-        <w:ind w:firstLine="240" w:firstLineChars="100"/>
-      </w:pPr>
-      <w:r>
-        <w:rPr>
-          <w:rFonts w:hint="eastAsia"/>
-        </w:rPr>
-        <w:t>本システムは、自宅で</w:t>
-      </w:r>
-      <w:r>
-        <w:t>PC</w:t>
-      </w:r>
-      <w:r>
-        <w:rPr>
-          <w:rFonts w:hint="eastAsia"/>
-        </w:rPr>
-        <w:t>から閲覧するケースと、退勤直後にスマートフォンから閲覧するケースを想定する。このとき、</w:t>
-      </w:r>
-      <w:r>
-        <w:t>URL</w:t>
-      </w:r>
-      <w:r>
-        <w:rPr>
-          <w:rFonts w:hint="eastAsia"/>
-        </w:rPr>
-        <w:t>を分けるのではなく、スマートフォン環境からの閲覧を主軸としたレスポンシブデザインにて対応する。</w:t>
-      </w:r>
-    </w:p>
-    <w:p/>
-    <w:p>
-      <w:pPr>
-        <w:pStyle w:val="1"/>
-      </w:pPr>
-      <w:r>
-        <w:rPr>
-          <w:rFonts w:hint="eastAsia"/>
-        </w:rPr>
-        <w:t>システム要件</w:t>
-      </w:r>
-    </w:p>
-    <w:p>
-      <w:pPr>
-        <w:ind w:firstLine="240" w:firstLineChars="100"/>
-      </w:pPr>
-      <w:r>
-        <w:rPr>
-          <w:rFonts w:hint="eastAsia"/>
-        </w:rPr>
-        <w:t>以下に、本システムの要件を示す。</w:t>
-      </w:r>
-    </w:p>
-    <w:p/>
-    <w:p>
-      <w:pPr>
-        <w:pStyle w:val="2"/>
-      </w:pPr>
-      <w:r>
-        <w:rPr>
-          <w:rFonts w:hint="eastAsia"/>
+        <w:rPr>
+          <w:rFonts w:ascii="Meiryo UI" w:eastAsia="Meiryo UI" w:hAnsi="Meiryo UI"/>
+        </w:rPr>
+      </w:pPr>
+      <w:r>
+        <w:rPr>
+          <w:rFonts w:ascii="Meiryo UI" w:eastAsia="Meiryo UI" w:hAnsi="Meiryo UI" w:hint="eastAsia"/>
         </w:rPr>
         <w:t>機能要件</w:t>
       </w:r>
@@ -1119,135 +1447,152 @@
     <w:p>
       <w:pPr>
         <w:pStyle w:val="3"/>
-      </w:pPr>
-      <w:r>
-        <w:rPr>
-          <w:rFonts w:hint="eastAsia"/>
+        <w:rPr>
+          <w:rFonts w:ascii="Meiryo UI" w:eastAsia="Meiryo UI" w:hAnsi="Meiryo UI"/>
+        </w:rPr>
+      </w:pPr>
+      <w:r>
+        <w:rPr>
+          <w:rFonts w:ascii="Meiryo UI" w:eastAsia="Meiryo UI" w:hAnsi="Meiryo UI" w:hint="eastAsia"/>
         </w:rPr>
         <w:t>機能</w:t>
       </w:r>
       <w:r>
         <w:rPr>
-          <w:rFonts w:hint="eastAsia"/>
+          <w:rFonts w:ascii="Meiryo UI" w:eastAsia="Meiryo UI" w:hAnsi="Meiryo UI" w:hint="eastAsia"/>
         </w:rPr>
         <w:t>概要</w:t>
       </w:r>
     </w:p>
-    <w:p/>
-    <w:p>
-      <w:pPr>
-        <w:ind w:firstLine="240" w:firstLineChars="100"/>
-      </w:pPr>
-      <w:r>
-        <w:rPr>
-          <w:rFonts w:hint="eastAsia"/>
+    <w:p>
+      <w:pPr>
+        <w:rPr>
+          <w:rFonts w:ascii="Meiryo UI" w:eastAsia="Meiryo UI" w:hAnsi="Meiryo UI"/>
+        </w:rPr>
+      </w:pPr>
+    </w:p>
+    <w:p>
+      <w:pPr>
+        <w:ind w:firstLineChars="100" w:firstLine="240"/>
+        <w:rPr>
+          <w:rFonts w:ascii="Meiryo UI" w:eastAsia="Meiryo UI" w:hAnsi="Meiryo UI"/>
+        </w:rPr>
+      </w:pPr>
+      <w:r>
+        <w:rPr>
+          <w:rFonts w:ascii="Meiryo UI" w:eastAsia="Meiryo UI" w:hAnsi="Meiryo UI" w:hint="eastAsia"/>
         </w:rPr>
         <w:t>本システムは、以下のように大きく</w:t>
       </w:r>
       <w:r>
         <w:rPr>
-          <w:rFonts w:hint="eastAsia"/>
+          <w:rFonts w:ascii="Meiryo UI" w:eastAsia="Meiryo UI" w:hAnsi="Meiryo UI" w:hint="eastAsia"/>
         </w:rPr>
         <w:t>３</w:t>
       </w:r>
       <w:r>
         <w:rPr>
-          <w:rFonts w:hint="eastAsia"/>
+          <w:rFonts w:ascii="Meiryo UI" w:eastAsia="Meiryo UI" w:hAnsi="Meiryo UI" w:hint="eastAsia"/>
         </w:rPr>
         <w:t>つの機能を持つ。</w:t>
       </w:r>
     </w:p>
     <w:p>
       <w:pPr>
-        <w:ind w:firstLine="240" w:firstLineChars="100"/>
-      </w:pPr>
-      <w:r>
-        <w:rPr>
-          <w:rFonts w:hint="eastAsia"/>
+        <w:ind w:firstLineChars="100" w:firstLine="240"/>
+        <w:rPr>
+          <w:rFonts w:ascii="Meiryo UI" w:eastAsia="Meiryo UI" w:hAnsi="Meiryo UI"/>
+        </w:rPr>
+      </w:pPr>
+      <w:r>
+        <w:rPr>
+          <w:rFonts w:ascii="Meiryo UI" w:eastAsia="Meiryo UI" w:hAnsi="Meiryo UI" w:hint="eastAsia"/>
         </w:rPr>
         <w:t>1.</w:t>
       </w:r>
       <w:r>
+        <w:rPr>
+          <w:rFonts w:ascii="Meiryo UI" w:eastAsia="Meiryo UI" w:hAnsi="Meiryo UI"/>
+        </w:rPr>
         <w:t>ユーザー登録</w:t>
       </w:r>
     </w:p>
     <w:p>
       <w:pPr>
-        <w:ind w:firstLine="240" w:firstLineChars="100"/>
-      </w:pPr>
-      <w:r>
-        <w:rPr/>
-        <w:t>2.</w:t>
-      </w:r>
-      <w:r>
-        <w:rPr/>
-        <w:t>気分登録・編集</w:t>
-      </w:r>
-    </w:p>
-    <w:p>
-      <w:pPr>
-        <w:ind w:firstLine="240" w:firstLineChars="100"/>
-      </w:pPr>
-      <w:r>
-        <w:rPr>
-          <w:rFonts w:hint="eastAsia"/>
+        <w:ind w:firstLineChars="100" w:firstLine="240"/>
+        <w:rPr>
+          <w:rFonts w:ascii="Meiryo UI" w:eastAsia="Meiryo UI" w:hAnsi="Meiryo UI"/>
+        </w:rPr>
+      </w:pPr>
+      <w:r>
+        <w:rPr>
+          <w:rFonts w:ascii="Meiryo UI" w:eastAsia="Meiryo UI" w:hAnsi="Meiryo UI"/>
+        </w:rPr>
+        <w:t>2.気分登録</w:t>
+      </w:r>
+    </w:p>
+    <w:p>
+      <w:pPr>
+        <w:ind w:firstLineChars="100" w:firstLine="240"/>
+        <w:rPr>
+          <w:rFonts w:ascii="Meiryo UI" w:eastAsia="Meiryo UI" w:hAnsi="Meiryo UI"/>
+        </w:rPr>
+      </w:pPr>
+      <w:r>
+        <w:rPr>
+          <w:rFonts w:ascii="Meiryo UI" w:eastAsia="Meiryo UI" w:hAnsi="Meiryo UI" w:hint="eastAsia"/>
         </w:rPr>
         <w:t>3.</w:t>
       </w:r>
       <w:r>
+        <w:rPr>
+          <w:rFonts w:ascii="Meiryo UI" w:eastAsia="Meiryo UI" w:hAnsi="Meiryo UI"/>
+        </w:rPr>
         <w:t>回復</w:t>
       </w:r>
       <w:r>
         <w:rPr>
-          <w:rFonts w:hint="eastAsia"/>
+          <w:rFonts w:ascii="Meiryo UI" w:eastAsia="Meiryo UI" w:hAnsi="Meiryo UI" w:hint="eastAsia"/>
         </w:rPr>
         <w:t>方法提案機能</w:t>
       </w:r>
     </w:p>
     <w:p>
       <w:pPr>
-        <w:ind w:firstLine="240" w:firstLineChars="100"/>
-        <w:rPr>
-          <w:rFonts w:hint="eastAsia"/>
-        </w:rPr>
-      </w:pPr>
-      <w:r>
-        <w:rPr>
-          <w:rFonts w:hint="eastAsia"/>
-        </w:rPr>
-        <w:t>4.</w:t>
-      </w:r>
-      <w:r>
-        <w:rPr>
-          <w:rFonts w:hint="eastAsia"/>
-        </w:rPr>
-        <w:t>回復記録登録・編集・削除</w:t>
-      </w:r>
-    </w:p>
-    <w:p>
-      <w:pPr>
-        <w:ind w:firstLine="240" w:firstLineChars="100"/>
-      </w:pPr>
-    </w:p>
-    <w:p>
-      <w:pPr>
-        <w:ind w:firstLine="240" w:firstLineChars="100"/>
-      </w:pPr>
-      <w:r>
-        <w:rPr>
-          <w:rFonts w:hint="eastAsia"/>
+        <w:ind w:firstLineChars="100" w:firstLine="240"/>
+        <w:rPr>
+          <w:rFonts w:ascii="Meiryo UI" w:eastAsia="Meiryo UI" w:hAnsi="Meiryo UI"/>
+        </w:rPr>
+      </w:pPr>
+    </w:p>
+    <w:p>
+      <w:pPr>
+        <w:ind w:firstLineChars="100" w:firstLine="240"/>
+        <w:rPr>
+          <w:rFonts w:ascii="Meiryo UI" w:eastAsia="Meiryo UI" w:hAnsi="Meiryo UI"/>
+        </w:rPr>
+      </w:pPr>
+      <w:r>
+        <w:rPr>
+          <w:rFonts w:ascii="Meiryo UI" w:eastAsia="Meiryo UI" w:hAnsi="Meiryo UI" w:hint="eastAsia"/>
         </w:rPr>
         <w:t>それぞれの機能についての概要は以下の通り。</w:t>
       </w:r>
     </w:p>
     <w:p>
       <w:pPr>
-        <w:ind w:firstLine="240" w:firstLineChars="100"/>
-      </w:pPr>
-    </w:p>
-    <w:p>
-      <w:pPr>
-        <w:ind w:firstLine="240" w:firstLineChars="100"/>
+        <w:ind w:firstLineChars="100" w:firstLine="240"/>
+        <w:rPr>
+          <w:rFonts w:ascii="Meiryo UI" w:eastAsia="Meiryo UI" w:hAnsi="Meiryo UI"/>
+        </w:rPr>
+      </w:pPr>
+    </w:p>
+    <w:p>
+      <w:pPr>
+        <w:ind w:firstLineChars="100" w:firstLine="240"/>
+        <w:rPr>
+          <w:rFonts w:ascii="Meiryo UI" w:eastAsia="Meiryo UI" w:hAnsi="Meiryo UI"/>
+        </w:rPr>
       </w:pPr>
     </w:p>
     <w:p>
@@ -1258,41 +1603,61 @@
           <w:numId w:val="12"/>
         </w:numPr>
         <w:ind w:leftChars="0"/>
-      </w:pPr>
-      <w:r>
-        <w:rPr>
-          <w:rFonts w:hint="eastAsia"/>
+        <w:rPr>
+          <w:rFonts w:ascii="Meiryo UI" w:eastAsia="Meiryo UI" w:hAnsi="Meiryo UI"/>
+        </w:rPr>
+      </w:pPr>
+      <w:r>
+        <w:rPr>
+          <w:rFonts w:ascii="Meiryo UI" w:eastAsia="Meiryo UI" w:hAnsi="Meiryo UI" w:hint="eastAsia"/>
         </w:rPr>
         <w:t>ユーザー登録機能</w:t>
       </w:r>
     </w:p>
-    <w:p/>
+    <w:p>
+      <w:pPr>
+        <w:rPr>
+          <w:rFonts w:ascii="Meiryo UI" w:eastAsia="Meiryo UI" w:hAnsi="Meiryo UI"/>
+        </w:rPr>
+      </w:pPr>
+    </w:p>
     <w:p>
       <w:pPr>
         <w:ind w:left="600"/>
-      </w:pPr>
-      <w:r>
-        <w:rPr/>
-        <w:t>訪問者がユーザー登録を行う。ユーザー</w:t>
-      </w:r>
-      <w:r>
-        <w:rPr/>
-        <w:t>id</w:t>
-      </w:r>
-      <w:r>
-        <w:rPr/>
-        <w:t>、</w:t>
-      </w:r>
-      <w:r>
-        <w:rPr/>
-        <w:t>名前、パスワードを入力すると登録が完了する。</w:t>
+        <w:rPr>
+          <w:rFonts w:ascii="Meiryo UI" w:eastAsia="Meiryo UI" w:hAnsi="Meiryo UI"/>
+        </w:rPr>
+      </w:pPr>
+      <w:r>
+        <w:rPr>
+          <w:rFonts w:ascii="Meiryo UI" w:eastAsia="Meiryo UI" w:hAnsi="Meiryo UI"/>
+        </w:rPr>
+        <w:t>訪問者がユーザー登録を行う。</w:t>
+      </w:r>
+      <w:r>
+        <w:rPr>
+          <w:rFonts w:ascii="Meiryo UI" w:eastAsia="Meiryo UI" w:hAnsi="Meiryo UI" w:hint="eastAsia"/>
+        </w:rPr>
+        <w:t>メールアドレス</w:t>
+      </w:r>
+      <w:r>
+        <w:rPr>
+          <w:rFonts w:ascii="Meiryo UI" w:eastAsia="Meiryo UI" w:hAnsi="Meiryo UI"/>
+        </w:rPr>
+        <w:t>、パスワードを入力すると登録が完了する</w:t>
+      </w:r>
+      <w:r>
+        <w:rPr>
+          <w:rFonts w:ascii="Meiryo UI" w:eastAsia="Meiryo UI" w:hAnsi="Meiryo UI" w:hint="eastAsia"/>
+        </w:rPr>
+        <w:t>。</w:t>
       </w:r>
     </w:p>
     <w:p>
       <w:pPr>
         <w:ind w:left="600"/>
         <w:rPr>
-          <w:rFonts w:hint="eastAsia"/>
+          <w:rFonts w:ascii="Meiryo UI" w:eastAsia="Meiryo UI" w:hAnsi="Meiryo UI"/>
         </w:rPr>
       </w:pPr>
     </w:p>
@@ -1304,41 +1669,108 @@
           <w:numId w:val="12"/>
         </w:numPr>
         <w:ind w:leftChars="0"/>
-        <w:rPr/>
-      </w:pPr>
-      <w:r>
-        <w:rPr/>
-        <w:t>その日の気分登録・編集</w:t>
+        <w:rPr>
+          <w:rFonts w:ascii="Meiryo UI" w:eastAsia="Meiryo UI" w:hAnsi="Meiryo UI"/>
+        </w:rPr>
+      </w:pPr>
+      <w:r>
+        <w:rPr>
+          <w:rFonts w:ascii="Meiryo UI" w:eastAsia="Meiryo UI" w:hAnsi="Meiryo UI" w:hint="eastAsia"/>
+        </w:rPr>
+        <w:t>気分登録</w:t>
       </w:r>
     </w:p>
     <w:p>
       <w:pPr>
         <w:pStyle w:val="ab"/>
-        <w:ind w:left="600" w:leftChars="0"/>
-      </w:pPr>
-      <w:r>
-        <w:rPr>
-          <w:rFonts w:hint="eastAsia"/>
+        <w:ind w:leftChars="0" w:left="600"/>
+        <w:rPr>
+          <w:rFonts w:ascii="Meiryo UI" w:eastAsia="Meiryo UI" w:hAnsi="Meiryo UI"/>
+        </w:rPr>
+      </w:pPr>
+      <w:r>
+        <w:rPr>
+          <w:rFonts w:ascii="Meiryo UI" w:eastAsia="Meiryo UI" w:hAnsi="Meiryo UI" w:hint="eastAsia"/>
         </w:rPr>
         <w:t>ログイン後、</w:t>
       </w:r>
       <w:r>
         <w:rPr>
-          <w:rFonts w:hint="eastAsia"/>
+          <w:rFonts w:ascii="Meiryo UI" w:eastAsia="Meiryo UI" w:hAnsi="Meiryo UI" w:hint="eastAsia"/>
         </w:rPr>
         <w:t>今月の</w:t>
       </w:r>
       <w:r>
         <w:rPr>
-          <w:rFonts w:hint="eastAsia"/>
-        </w:rPr>
-        <w:t>カレンダーが表示される。カレンダーには過去の気分の記録、回復の実績が表示されている。今日の日付をタップするとアイコンで示されたその時の気分の段階と任意でコメントを記録することができる。</w:t>
-      </w:r>
-    </w:p>
-    <w:p>
-      <w:pPr>
-        <w:rPr>
-          <w:rFonts w:hint="eastAsia"/>
+          <w:rFonts w:ascii="Meiryo UI" w:eastAsia="Meiryo UI" w:hAnsi="Meiryo UI" w:hint="eastAsia"/>
+        </w:rPr>
+        <w:t>カレンダーが表示される。カレンダーには</w:t>
+      </w:r>
+      <w:r>
+        <w:rPr>
+          <w:rFonts w:ascii="Meiryo UI" w:eastAsia="Meiryo UI" w:hAnsi="Meiryo UI" w:hint="eastAsia"/>
+        </w:rPr>
+        <w:t>日付ごとの気分が表示されている。</w:t>
+      </w:r>
+      <w:r>
+        <w:rPr>
+          <w:rFonts w:ascii="Meiryo UI" w:eastAsia="Meiryo UI" w:hAnsi="Meiryo UI" w:hint="eastAsia"/>
+        </w:rPr>
+        <w:t>今日の日付をタップすると</w:t>
+      </w:r>
+      <w:r>
+        <w:rPr>
+          <w:rFonts w:ascii="Meiryo UI" w:eastAsia="Meiryo UI" w:hAnsi="Meiryo UI" w:hint="eastAsia"/>
+        </w:rPr>
+        <w:t>気分登録画面に遷移し、</w:t>
+      </w:r>
+      <w:r>
+        <w:rPr>
+          <w:rFonts w:ascii="Meiryo UI" w:eastAsia="Meiryo UI" w:hAnsi="Meiryo UI" w:hint="eastAsia"/>
+        </w:rPr>
+        <w:t>アイコンで示されたその時の気分の段階と任意でコメントを記録することができる。</w:t>
+      </w:r>
+      <w:r>
+        <w:rPr>
+          <w:rFonts w:ascii="Meiryo UI" w:eastAsia="Meiryo UI" w:hAnsi="Meiryo UI" w:hint="eastAsia"/>
+        </w:rPr>
+        <w:t>気分登録画面には</w:t>
+      </w:r>
+      <w:r>
+        <w:rPr>
+          <w:rFonts w:ascii="Meiryo UI" w:eastAsia="Meiryo UI" w:hAnsi="Meiryo UI" w:hint="eastAsia"/>
+        </w:rPr>
+        <w:t>過去の気分の記録、</w:t>
+      </w:r>
+      <w:r>
+        <w:rPr>
+          <w:rFonts w:ascii="Meiryo UI" w:eastAsia="Meiryo UI" w:hAnsi="Meiryo UI" w:hint="eastAsia"/>
+        </w:rPr>
+        <w:t>提案された</w:t>
+      </w:r>
+      <w:r>
+        <w:rPr>
+          <w:rFonts w:ascii="Meiryo UI" w:eastAsia="Meiryo UI" w:hAnsi="Meiryo UI" w:hint="eastAsia"/>
+        </w:rPr>
+        <w:t>回復</w:t>
+      </w:r>
+      <w:r>
+        <w:rPr>
+          <w:rFonts w:ascii="Meiryo UI" w:eastAsia="Meiryo UI" w:hAnsi="Meiryo UI" w:hint="eastAsia"/>
+        </w:rPr>
+        <w:t>情報など</w:t>
+      </w:r>
+      <w:r>
+        <w:rPr>
+          <w:rFonts w:ascii="Meiryo UI" w:eastAsia="Meiryo UI" w:hAnsi="Meiryo UI" w:hint="eastAsia"/>
+        </w:rPr>
+        <w:t>が表示されている。</w:t>
+      </w:r>
+    </w:p>
+    <w:p>
+      <w:pPr>
+        <w:rPr>
+          <w:rFonts w:ascii="Meiryo UI" w:eastAsia="Meiryo UI" w:hAnsi="Meiryo UI"/>
         </w:rPr>
       </w:pPr>
     </w:p>
@@ -1350,10 +1782,13 @@
           <w:numId w:val="12"/>
         </w:numPr>
         <w:ind w:leftChars="0"/>
-      </w:pPr>
-      <w:r>
-        <w:rPr>
-          <w:rFonts w:hint="eastAsia"/>
+        <w:rPr>
+          <w:rFonts w:ascii="Meiryo UI" w:eastAsia="Meiryo UI" w:hAnsi="Meiryo UI"/>
+        </w:rPr>
+      </w:pPr>
+      <w:r>
+        <w:rPr>
+          <w:rFonts w:ascii="Meiryo UI" w:eastAsia="Meiryo UI" w:hAnsi="Meiryo UI" w:hint="eastAsia"/>
         </w:rPr>
         <w:t>回復方法提案機能</w:t>
       </w:r>
@@ -1361,145 +1796,180 @@
     <w:p>
       <w:pPr>
         <w:ind w:left="600"/>
-      </w:pPr>
-      <w:r>
-        <w:rPr>
-          <w:rFonts w:hint="eastAsia"/>
-        </w:rPr>
-        <w:t>平日は、記録された気分に応じて当日の退勤時に引くことができるガチャの内容が変更される。これは制限額に応じて調整され、ユーザーの心身の回復を促す。</w:t>
+        <w:rPr>
+          <w:rFonts w:ascii="Meiryo UI" w:eastAsia="Meiryo UI" w:hAnsi="Meiryo UI"/>
+        </w:rPr>
+      </w:pPr>
+      <w:r>
+        <w:rPr>
+          <w:rFonts w:ascii="Meiryo UI" w:eastAsia="Meiryo UI" w:hAnsi="Meiryo UI" w:hint="eastAsia"/>
+        </w:rPr>
+        <w:t>平日は、記録された気分に応じて当日の退勤時に引くことができるガチャの内容が変更される。これはユーザーの心身の回復を促す。</w:t>
       </w:r>
     </w:p>
     <w:p>
       <w:pPr>
         <w:ind w:left="600"/>
-      </w:pPr>
+        <w:rPr>
+          <w:rFonts w:ascii="Meiryo UI" w:eastAsia="Meiryo UI" w:hAnsi="Meiryo UI"/>
+        </w:rPr>
+      </w:pPr>
+    </w:p>
+    <w:p>
+      <w:pPr>
+        <w:ind w:leftChars="236" w:left="707" w:hanging="141"/>
+        <w:rPr>
+          <w:rFonts w:ascii="Meiryo UI" w:eastAsia="Meiryo UI" w:hAnsi="Meiryo UI"/>
+        </w:rPr>
+      </w:pPr>
+      <w:r>
+        <w:rPr>
+          <w:rFonts w:ascii="Meiryo UI" w:eastAsia="Meiryo UI" w:hAnsi="Meiryo UI"/>
+        </w:rPr>
+        <w:t>休日には平日の気分と回復の実績をもとに数値計算を行い、一週間分の振り返りと共に適切な過ごし方をテキストベースで提案する。</w:t>
+      </w:r>
     </w:p>
     <w:p>
       <w:pPr>
         <w:pStyle w:val="ab"/>
-        <w:ind w:left="600"/>
-        <w:rPr>
-          <w:sz w:val="24"/>
-          <w:szCs w:val="24"/>
-        </w:rPr>
-      </w:pPr>
-      <w:r>
-        <w:rPr/>
-        <w:t>休日には平日の気分と回復の実績をもとに数値計算を行い、一週間分の振り返りと共に適切な過ごし方をテキストベースで提案する。</w:t>
-      </w:r>
-    </w:p>
-    <w:p>
-      <w:pPr>
-        <w:pStyle w:val="ab"/>
-        <w:ind w:left="600"/>
-      </w:pPr>
-    </w:p>
-    <w:p>
-      <w:pPr>
-        <w:pStyle w:val="a"/>
-        <w:ind w:left="0"/>
-        <w:rPr>
-          <w:sz w:val="24"/>
-          <w:szCs w:val="24"/>
-        </w:rPr>
-      </w:pPr>
-      <w:r>
-        <w:rPr/>
-        <w:t xml:space="preserve">     4.  回復記録登録・編集</w:t>
-      </w:r>
-    </w:p>
-    <w:p>
-      <w:pPr>
-        <w:pStyle w:val="ab"/>
-        <w:ind w:left="600" w:leftChars="0"/>
-        <w:rPr>
-          <w:rFonts w:hint="eastAsia"/>
-        </w:rPr>
-      </w:pPr>
-      <w:r>
-        <w:rPr>
-          <w:rFonts w:hint="eastAsia"/>
-        </w:rPr>
-        <w:t>回復ができた場合、その後の気分・回復方法を登録し、気分の上昇度合い、最終的な気分を表示する。</w:t>
-      </w:r>
-    </w:p>
-    <w:p>
-      <w:pPr>
-        <w:rPr>
-          <w:rFonts w:hint="eastAsia"/>
-        </w:rPr>
-      </w:pPr>
-    </w:p>
-    <w:p/>
-    <w:p>
-      <w:pPr>
-        <w:rPr>
-          <w:rFonts w:hint="eastAsia"/>
-        </w:rPr>
-      </w:pPr>
-    </w:p>
-    <w:p>
-      <w:pPr>
-        <w:ind w:firstLine="240" w:firstLineChars="100"/>
-      </w:pPr>
-    </w:p>
-    <w:p>
-      <w:pPr>
-        <w:ind w:firstLine="240" w:firstLineChars="100"/>
+        <w:ind w:left="960"/>
+        <w:rPr>
+          <w:rFonts w:ascii="Meiryo UI" w:eastAsia="Meiryo UI" w:hAnsi="Meiryo UI"/>
+        </w:rPr>
+      </w:pPr>
+    </w:p>
+    <w:p>
+      <w:pPr>
+        <w:rPr>
+          <w:rFonts w:ascii="Meiryo UI" w:eastAsia="Meiryo UI" w:hAnsi="Meiryo UI"/>
+        </w:rPr>
+      </w:pPr>
+      <w:r>
+        <w:rPr>
+          <w:rFonts w:ascii="Meiryo UI" w:eastAsia="Meiryo UI" w:hAnsi="Meiryo UI"/>
+        </w:rPr>
+        <w:t xml:space="preserve">     </w:t>
+      </w:r>
+    </w:p>
+    <w:p>
+      <w:pPr>
+        <w:rPr>
+          <w:rFonts w:ascii="Meiryo UI" w:eastAsia="Meiryo UI" w:hAnsi="Meiryo UI"/>
+        </w:rPr>
+      </w:pPr>
+    </w:p>
+    <w:p>
+      <w:pPr>
+        <w:rPr>
+          <w:rFonts w:ascii="Meiryo UI" w:eastAsia="Meiryo UI" w:hAnsi="Meiryo UI"/>
+        </w:rPr>
+      </w:pPr>
+    </w:p>
+    <w:p>
+      <w:pPr>
+        <w:rPr>
+          <w:rFonts w:ascii="Meiryo UI" w:eastAsia="Meiryo UI" w:hAnsi="Meiryo UI"/>
+        </w:rPr>
+      </w:pPr>
+    </w:p>
+    <w:p>
+      <w:pPr>
+        <w:rPr>
+          <w:rFonts w:ascii="Meiryo UI" w:eastAsia="Meiryo UI" w:hAnsi="Meiryo UI"/>
+        </w:rPr>
+      </w:pPr>
+    </w:p>
+    <w:p>
+      <w:pPr>
+        <w:rPr>
+          <w:rFonts w:ascii="Meiryo UI" w:eastAsia="Meiryo UI" w:hAnsi="Meiryo UI"/>
+        </w:rPr>
+      </w:pPr>
+    </w:p>
+    <w:p>
+      <w:pPr>
+        <w:ind w:firstLineChars="100" w:firstLine="240"/>
+        <w:rPr>
+          <w:rFonts w:ascii="Meiryo UI" w:eastAsia="Meiryo UI" w:hAnsi="Meiryo UI"/>
+        </w:rPr>
+      </w:pPr>
+    </w:p>
+    <w:p>
+      <w:pPr>
+        <w:ind w:firstLineChars="100" w:firstLine="240"/>
+        <w:rPr>
+          <w:rFonts w:ascii="Meiryo UI" w:eastAsia="Meiryo UI" w:hAnsi="Meiryo UI"/>
+        </w:rPr>
       </w:pPr>
     </w:p>
     <w:p>
       <w:pPr>
         <w:pStyle w:val="3"/>
-      </w:pPr>
-      <w:r>
-        <w:rPr>
-          <w:rFonts w:hint="eastAsia"/>
-        </w:rPr>
+        <w:rPr>
+          <w:rFonts w:ascii="Meiryo UI" w:eastAsia="Meiryo UI" w:hAnsi="Meiryo UI"/>
+        </w:rPr>
+      </w:pPr>
+      <w:r>
+        <w:rPr>
+          <w:rFonts w:ascii="Meiryo UI" w:eastAsia="Meiryo UI" w:hAnsi="Meiryo UI" w:hint="eastAsia"/>
+        </w:rPr>
+        <w:lastRenderedPageBreak/>
         <w:t>機能詳細</w:t>
       </w:r>
     </w:p>
     <w:p>
       <w:pPr>
-        <w:ind w:firstLine="240" w:firstLineChars="100"/>
-      </w:pPr>
-    </w:p>
-    <w:p>
-      <w:pPr>
-        <w:ind w:firstLine="240" w:firstLineChars="100"/>
-      </w:pPr>
-      <w:r>
-        <w:rPr>
-          <w:rFonts w:hint="eastAsia"/>
+        <w:ind w:firstLineChars="100" w:firstLine="240"/>
+        <w:rPr>
+          <w:rFonts w:ascii="Meiryo UI" w:eastAsia="Meiryo UI" w:hAnsi="Meiryo UI"/>
+        </w:rPr>
+      </w:pPr>
+    </w:p>
+    <w:p>
+      <w:pPr>
+        <w:ind w:firstLineChars="100" w:firstLine="240"/>
+        <w:rPr>
+          <w:rFonts w:ascii="Meiryo UI" w:eastAsia="Meiryo UI" w:hAnsi="Meiryo UI"/>
+        </w:rPr>
+      </w:pPr>
+      <w:r>
+        <w:rPr>
+          <w:rFonts w:ascii="Meiryo UI" w:eastAsia="Meiryo UI" w:hAnsi="Meiryo UI" w:hint="eastAsia"/>
         </w:rPr>
         <w:t>以下に、機能の詳細を示す。</w:t>
       </w:r>
     </w:p>
     <w:p>
       <w:pPr>
-        <w:ind w:firstLine="240" w:firstLineChars="100"/>
-      </w:pPr>
-      <w:r>
-        <w:rPr>
-          <w:rFonts w:hint="eastAsia"/>
+        <w:ind w:firstLineChars="100" w:firstLine="240"/>
+        <w:rPr>
+          <w:rFonts w:ascii="Meiryo UI" w:eastAsia="Meiryo UI" w:hAnsi="Meiryo UI"/>
+        </w:rPr>
+      </w:pPr>
+      <w:r>
+        <w:rPr>
+          <w:rFonts w:ascii="Meiryo UI" w:eastAsia="Meiryo UI" w:hAnsi="Meiryo UI" w:hint="eastAsia"/>
         </w:rPr>
         <w:t>機能詳細を記述する機能の一覧は以下の通り。</w:t>
       </w:r>
     </w:p>
     <w:p>
       <w:pPr>
-        <w:ind w:firstLine="240" w:firstLineChars="100"/>
+        <w:ind w:firstLineChars="100" w:firstLine="240"/>
+        <w:rPr>
+          <w:rFonts w:ascii="Meiryo UI" w:eastAsia="Meiryo UI" w:hAnsi="Meiryo UI"/>
+        </w:rPr>
       </w:pPr>
     </w:p>
     <w:tbl>
       <w:tblPr>
         <w:tblStyle w:val="a4"/>
-        <w:tblW w:w="8702" w:type="dxa"/>
+        <w:tblW w:w="8778" w:type="dxa"/>
         <w:tblLook w:val="04A0" w:firstRow="1" w:lastRow="0" w:firstColumn="1" w:lastColumn="0" w:noHBand="0" w:noVBand="1"/>
       </w:tblPr>
       <w:tblGrid>
         <w:gridCol w:w="1845"/>
-        <w:gridCol w:w="2091"/>
+        <w:gridCol w:w="2167"/>
         <w:gridCol w:w="4766"/>
       </w:tblGrid>
       <w:tr>
@@ -1507,12 +1977,16 @@
           <w:tcPr>
             <w:tcW w:w="1845" w:type="dxa"/>
             <w:shd w:val="clear" w:color="auto" w:fill="C2D69B" w:themeFill="accent3" w:themeFillTint="99"/>
-            <w:tcMar/>
-          </w:tcPr>
-          <w:p>
-            <w:r>
-              <w:rPr>
-                <w:rFonts w:hint="eastAsia"/>
+          </w:tcPr>
+          <w:p>
+            <w:pPr>
+              <w:rPr>
+                <w:rFonts w:ascii="Meiryo UI" w:eastAsia="Meiryo UI" w:hAnsi="Meiryo UI"/>
+              </w:rPr>
+            </w:pPr>
+            <w:r>
+              <w:rPr>
+                <w:rFonts w:ascii="Meiryo UI" w:eastAsia="Meiryo UI" w:hAnsi="Meiryo UI" w:hint="eastAsia"/>
               </w:rPr>
               <w:t>大項目</w:t>
             </w:r>
@@ -1520,14 +1994,18 @@
         </w:tc>
         <w:tc>
           <w:tcPr>
-            <w:tcW w:w="2091" w:type="dxa"/>
+            <w:tcW w:w="2167" w:type="dxa"/>
             <w:shd w:val="clear" w:color="auto" w:fill="C2D69B" w:themeFill="accent3" w:themeFillTint="99"/>
-            <w:tcMar/>
-          </w:tcPr>
-          <w:p>
-            <w:r>
-              <w:rPr>
-                <w:rFonts w:hint="eastAsia"/>
+          </w:tcPr>
+          <w:p>
+            <w:pPr>
+              <w:rPr>
+                <w:rFonts w:ascii="Meiryo UI" w:eastAsia="Meiryo UI" w:hAnsi="Meiryo UI"/>
+              </w:rPr>
+            </w:pPr>
+            <w:r>
+              <w:rPr>
+                <w:rFonts w:ascii="Meiryo UI" w:eastAsia="Meiryo UI" w:hAnsi="Meiryo UI" w:hint="eastAsia"/>
               </w:rPr>
               <w:t>機能名</w:t>
             </w:r>
@@ -1537,12 +2015,16 @@
           <w:tcPr>
             <w:tcW w:w="4766" w:type="dxa"/>
             <w:shd w:val="clear" w:color="auto" w:fill="C2D69B" w:themeFill="accent3" w:themeFillTint="99"/>
-            <w:tcMar/>
-          </w:tcPr>
-          <w:p>
-            <w:r>
-              <w:rPr>
-                <w:rFonts w:hint="eastAsia"/>
+          </w:tcPr>
+          <w:p>
+            <w:pPr>
+              <w:rPr>
+                <w:rFonts w:ascii="Meiryo UI" w:eastAsia="Meiryo UI" w:hAnsi="Meiryo UI"/>
+              </w:rPr>
+            </w:pPr>
+            <w:r>
+              <w:rPr>
+                <w:rFonts w:ascii="Meiryo UI" w:eastAsia="Meiryo UI" w:hAnsi="Meiryo UI" w:hint="eastAsia"/>
               </w:rPr>
               <w:t>備考</w:t>
             </w:r>
@@ -1553,12 +2035,16 @@
         <w:tc>
           <w:tcPr>
             <w:tcW w:w="1845" w:type="dxa"/>
-            <w:tcMar/>
-          </w:tcPr>
-          <w:p>
-            <w:r>
-              <w:rPr>
-                <w:rFonts w:hint="eastAsia"/>
+          </w:tcPr>
+          <w:p>
+            <w:pPr>
+              <w:rPr>
+                <w:rFonts w:ascii="Meiryo UI" w:eastAsia="Meiryo UI" w:hAnsi="Meiryo UI"/>
+              </w:rPr>
+            </w:pPr>
+            <w:r>
+              <w:rPr>
+                <w:rFonts w:ascii="Meiryo UI" w:eastAsia="Meiryo UI" w:hAnsi="Meiryo UI" w:hint="eastAsia"/>
               </w:rPr>
               <w:t>ユーザー登録</w:t>
             </w:r>
@@ -1566,35 +2052,37 @@
         </w:tc>
         <w:tc>
           <w:tcPr>
-            <w:tcW w:w="2091" w:type="dxa"/>
-            <w:tcMar/>
-          </w:tcPr>
-          <w:p>
-            <w:r>
-              <w:rPr>
-                <w:rFonts w:hint="eastAsia"/>
-              </w:rPr>
-              <w:t>情報登録</w:t>
+            <w:tcW w:w="2167" w:type="dxa"/>
+          </w:tcPr>
+          <w:p>
+            <w:pPr>
+              <w:rPr>
+                <w:rFonts w:ascii="Meiryo UI" w:eastAsia="Meiryo UI" w:hAnsi="Meiryo UI"/>
+              </w:rPr>
+            </w:pPr>
+            <w:r>
+              <w:rPr>
+                <w:rFonts w:ascii="Meiryo UI" w:eastAsia="Meiryo UI" w:hAnsi="Meiryo UI" w:hint="eastAsia"/>
+              </w:rPr>
+              <w:t>ユーザー登録</w:t>
             </w:r>
           </w:p>
         </w:tc>
         <w:tc>
           <w:tcPr>
             <w:tcW w:w="4766" w:type="dxa"/>
-            <w:tcMar/>
-          </w:tcPr>
-          <w:p>
-            <w:r>
-              <w:rPr/>
-              <w:t>ユーザー</w:t>
-            </w:r>
-            <w:r>
-              <w:rPr/>
-              <w:t>id</w:t>
-            </w:r>
-            <w:r>
-              <w:rPr/>
-              <w:t>、名前、パスワードの登録</w:t>
+          </w:tcPr>
+          <w:p>
+            <w:pPr>
+              <w:rPr>
+                <w:rFonts w:ascii="Meiryo UI" w:eastAsia="Meiryo UI" w:hAnsi="Meiryo UI"/>
+              </w:rPr>
+            </w:pPr>
+            <w:r>
+              <w:rPr>
+                <w:rFonts w:ascii="Meiryo UI" w:eastAsia="Meiryo UI" w:hAnsi="Meiryo UI"/>
+              </w:rPr>
+              <w:t>ユーザーid、名前、パスワードの登録</w:t>
             </w:r>
           </w:p>
         </w:tc>
@@ -1603,38 +2091,60 @@
         <w:tc>
           <w:tcPr>
             <w:tcW w:w="1845" w:type="dxa"/>
-            <w:tcMar/>
-          </w:tcPr>
-          <w:p>
-            <w:pPr/>
-            <w:r>
-              <w:rPr/>
-              <w:t>気分登録・編集</w:t>
-            </w:r>
-          </w:p>
-        </w:tc>
-        <w:tc>
-          <w:tcPr>
-            <w:tcW w:w="2091" w:type="dxa"/>
-            <w:tcMar/>
-          </w:tcPr>
-          <w:p>
-            <w:r>
-              <w:rPr>
-                <w:rFonts w:hint="eastAsia"/>
-              </w:rPr>
-              <w:t>その日の気分登録</w:t>
+          </w:tcPr>
+          <w:p>
+            <w:pPr>
+              <w:rPr>
+                <w:rFonts w:ascii="Meiryo UI" w:eastAsia="Meiryo UI" w:hAnsi="Meiryo UI"/>
+              </w:rPr>
+            </w:pPr>
+            <w:r>
+              <w:rPr>
+                <w:rFonts w:ascii="Meiryo UI" w:eastAsia="Meiryo UI" w:hAnsi="Meiryo UI" w:hint="eastAsia"/>
+              </w:rPr>
+              <w:t>気分登録</w:t>
+            </w:r>
+          </w:p>
+          <w:p>
+            <w:pPr>
+              <w:rPr>
+                <w:rFonts w:ascii="Meiryo UI" w:eastAsia="Meiryo UI" w:hAnsi="Meiryo UI"/>
+              </w:rPr>
+            </w:pPr>
+          </w:p>
+        </w:tc>
+        <w:tc>
+          <w:tcPr>
+            <w:tcW w:w="2167" w:type="dxa"/>
+          </w:tcPr>
+          <w:p>
+            <w:pPr>
+              <w:rPr>
+                <w:rFonts w:ascii="Meiryo UI" w:eastAsia="Meiryo UI" w:hAnsi="Meiryo UI"/>
+              </w:rPr>
+            </w:pPr>
+            <w:r>
+              <w:rPr>
+                <w:rFonts w:ascii="Meiryo UI" w:eastAsia="Meiryo UI" w:hAnsi="Meiryo UI" w:hint="eastAsia"/>
+              </w:rPr>
+              <w:t>気分登録</w:t>
             </w:r>
           </w:p>
         </w:tc>
         <w:tc>
           <w:tcPr>
             <w:tcW w:w="4766" w:type="dxa"/>
-            <w:tcMar/>
-          </w:tcPr>
-          <w:p>
-            <w:r>
-              <w:rPr/>
+          </w:tcPr>
+          <w:p>
+            <w:pPr>
+              <w:rPr>
+                <w:rFonts w:ascii="Meiryo UI" w:eastAsia="Meiryo UI" w:hAnsi="Meiryo UI"/>
+              </w:rPr>
+            </w:pPr>
+            <w:r>
+              <w:rPr>
+                <w:rFonts w:ascii="Meiryo UI" w:eastAsia="Meiryo UI" w:hAnsi="Meiryo UI"/>
+              </w:rPr>
               <w:t>ログイン時にモーダルで気分登録</w:t>
             </w:r>
           </w:p>
@@ -1644,33 +2154,61 @@
         <w:tc>
           <w:tcPr>
             <w:tcW w:w="1845" w:type="dxa"/>
-            <w:tcMar/>
-          </w:tcPr>
-          <w:p/>
-        </w:tc>
-        <w:tc>
-          <w:tcPr>
-            <w:tcW w:w="2091" w:type="dxa"/>
-            <w:tcMar/>
-          </w:tcPr>
-          <w:p>
-            <w:r>
-              <w:rPr>
-                <w:rFonts w:hint="eastAsia"/>
-              </w:rPr>
-              <w:t>気分の編集</w:t>
+          </w:tcPr>
+          <w:p>
+            <w:pPr>
+              <w:rPr>
+                <w:rFonts w:ascii="Meiryo UI" w:eastAsia="Meiryo UI" w:hAnsi="Meiryo UI"/>
+              </w:rPr>
+            </w:pPr>
+            <w:r>
+              <w:rPr>
+                <w:rFonts w:ascii="Meiryo UI" w:eastAsia="Meiryo UI" w:hAnsi="Meiryo UI" w:hint="eastAsia"/>
+              </w:rPr>
+              <w:t>回復方法提案機能</w:t>
+            </w:r>
+          </w:p>
+          <w:p>
+            <w:pPr>
+              <w:rPr>
+                <w:rFonts w:ascii="Meiryo UI" w:eastAsia="Meiryo UI" w:hAnsi="Meiryo UI"/>
+              </w:rPr>
+            </w:pPr>
+          </w:p>
+        </w:tc>
+        <w:tc>
+          <w:tcPr>
+            <w:tcW w:w="2167" w:type="dxa"/>
+          </w:tcPr>
+          <w:p>
+            <w:pPr>
+              <w:rPr>
+                <w:rFonts w:ascii="Meiryo UI" w:eastAsia="Meiryo UI" w:hAnsi="Meiryo UI"/>
+              </w:rPr>
+            </w:pPr>
+            <w:r>
+              <w:rPr>
+                <w:rFonts w:ascii="Meiryo UI" w:eastAsia="Meiryo UI" w:hAnsi="Meiryo UI" w:hint="eastAsia"/>
+              </w:rPr>
+              <w:t>退勤ガチャ</w:t>
             </w:r>
           </w:p>
         </w:tc>
         <w:tc>
           <w:tcPr>
             <w:tcW w:w="4766" w:type="dxa"/>
-            <w:tcMar/>
-          </w:tcPr>
-          <w:p>
-            <w:r>
-              <w:rPr/>
-              <w:t>カレンダーから編集可能</w:t>
+          </w:tcPr>
+          <w:p>
+            <w:pPr>
+              <w:rPr>
+                <w:rFonts w:ascii="Meiryo UI" w:eastAsia="Meiryo UI" w:hAnsi="Meiryo UI"/>
+              </w:rPr>
+            </w:pPr>
+            <w:r>
+              <w:rPr>
+                <w:rFonts w:ascii="Meiryo UI" w:eastAsia="Meiryo UI" w:hAnsi="Meiryo UI"/>
+              </w:rPr>
+              <w:t>ガチャボタンを押し、ランダムでご褒美決定</w:t>
             </w:r>
           </w:p>
         </w:tc>
@@ -1679,165 +2217,133 @@
         <w:tc>
           <w:tcPr>
             <w:tcW w:w="1845" w:type="dxa"/>
-            <w:tcMar/>
-          </w:tcPr>
-          <w:p>
-            <w:pPr>
-              <w:rPr>
-                <w:rFonts w:hint="eastAsia"/>
-              </w:rPr>
-            </w:pPr>
-            <w:r>
-              <w:rPr>
-                <w:rFonts w:hint="eastAsia"/>
-              </w:rPr>
-              <w:t>回復方法提案機能</w:t>
-            </w:r>
-          </w:p>
-        </w:tc>
-        <w:tc>
-          <w:tcPr>
-            <w:tcW w:w="2091" w:type="dxa"/>
-            <w:tcMar/>
-          </w:tcPr>
-          <w:p>
-            <w:pPr>
-              <w:rPr>
-                <w:rFonts w:hint="eastAsia"/>
-              </w:rPr>
-            </w:pPr>
-            <w:r>
-              <w:rPr>
-                <w:rFonts w:hint="eastAsia"/>
-              </w:rPr>
-              <w:t>退勤ガチャ</w:t>
+          </w:tcPr>
+          <w:p>
+            <w:pPr>
+              <w:rPr>
+                <w:rFonts w:ascii="Meiryo UI" w:eastAsia="Meiryo UI" w:hAnsi="Meiryo UI"/>
+              </w:rPr>
+            </w:pPr>
+          </w:p>
+        </w:tc>
+        <w:tc>
+          <w:tcPr>
+            <w:tcW w:w="2167" w:type="dxa"/>
+          </w:tcPr>
+          <w:p>
+            <w:pPr>
+              <w:rPr>
+                <w:rFonts w:ascii="Meiryo UI" w:eastAsia="Meiryo UI" w:hAnsi="Meiryo UI"/>
+              </w:rPr>
+            </w:pPr>
+            <w:r>
+              <w:rPr>
+                <w:rFonts w:ascii="Meiryo UI" w:eastAsia="Meiryo UI" w:hAnsi="Meiryo UI" w:hint="eastAsia"/>
+              </w:rPr>
+              <w:t>今週のレポート</w:t>
             </w:r>
           </w:p>
         </w:tc>
         <w:tc>
           <w:tcPr>
             <w:tcW w:w="4766" w:type="dxa"/>
-            <w:tcMar/>
-          </w:tcPr>
-          <w:p>
-            <w:r>
-              <w:rPr/>
-              <w:t>ガチャボタンを押し、ランダムでご褒美決定</w:t>
-            </w:r>
-          </w:p>
-        </w:tc>
-      </w:tr>
-      <w:tr>
-        <w:tc>
-          <w:tcPr>
-            <w:tcW w:w="1845" w:type="dxa"/>
-            <w:tcMar/>
-          </w:tcPr>
-          <w:p/>
-        </w:tc>
-        <w:tc>
-          <w:tcPr>
-            <w:tcW w:w="2091" w:type="dxa"/>
-            <w:tcMar/>
-          </w:tcPr>
-          <w:p>
-            <w:r>
-              <w:rPr>
-                <w:rFonts w:hint="eastAsia"/>
-              </w:rPr>
-              <w:t>休日回復提案</w:t>
-            </w:r>
-          </w:p>
-        </w:tc>
-        <w:tc>
-          <w:tcPr>
-            <w:tcW w:w="4766" w:type="dxa"/>
-            <w:tcMar/>
-          </w:tcPr>
-          <w:p>
-            <w:r>
-              <w:rPr/>
-              <w:t>土曜日の朝９時に回復方法案を新規で表示</w:t>
-            </w:r>
-          </w:p>
-        </w:tc>
-      </w:tr>
-      <w:tr>
-        <w:tc>
-          <w:tcPr>
-            <w:tcW w:w="1845" w:type="dxa"/>
-            <w:tcMar/>
-          </w:tcPr>
-          <w:p>
-            <w:r>
-              <w:rPr/>
-              <w:t>回復記録登録・編集</w:t>
-            </w:r>
-          </w:p>
-          <w:p/>
-        </w:tc>
-        <w:tc>
-          <w:tcPr>
-            <w:tcW w:w="2091" w:type="dxa"/>
-            <w:tcMar/>
-          </w:tcPr>
-          <w:p>
-            <w:r>
-              <w:rPr>
-                <w:rFonts w:hint="eastAsia"/>
-              </w:rPr>
-              <w:t>回復記録登録</w:t>
-            </w:r>
-          </w:p>
-        </w:tc>
-        <w:tc>
-          <w:tcPr>
-            <w:tcW w:w="4766" w:type="dxa"/>
-            <w:tcMar/>
-          </w:tcPr>
-          <w:p>
-            <w:r>
-              <w:rPr/>
-              <w:t>回復記録ボタンで選択された気分をカレンダーに表示</w:t>
-            </w:r>
-          </w:p>
-          <w:p/>
+          </w:tcPr>
+          <w:p>
+            <w:pPr>
+              <w:rPr>
+                <w:rFonts w:ascii="Meiryo UI" w:eastAsia="Meiryo UI" w:hAnsi="Meiryo UI"/>
+              </w:rPr>
+            </w:pPr>
+            <w:r>
+              <w:rPr>
+                <w:rFonts w:ascii="Meiryo UI" w:eastAsia="Meiryo UI" w:hAnsi="Meiryo UI"/>
+              </w:rPr>
+              <w:t>土曜日の朝９時</w:t>
+            </w:r>
+            <w:r>
+              <w:rPr>
+                <w:rFonts w:ascii="Meiryo UI" w:eastAsia="Meiryo UI" w:hAnsi="Meiryo UI" w:hint="eastAsia"/>
+              </w:rPr>
+              <w:t>以降</w:t>
+            </w:r>
+            <w:r>
+              <w:rPr>
+                <w:rFonts w:ascii="Meiryo UI" w:eastAsia="Meiryo UI" w:hAnsi="Meiryo UI"/>
+              </w:rPr>
+              <w:t>に</w:t>
+            </w:r>
+            <w:r>
+              <w:rPr>
+                <w:rFonts w:ascii="Meiryo UI" w:eastAsia="Meiryo UI" w:hAnsi="Meiryo UI" w:hint="eastAsia"/>
+              </w:rPr>
+              <w:t>その週のレポート、</w:t>
+            </w:r>
+            <w:r>
+              <w:rPr>
+                <w:rFonts w:ascii="Meiryo UI" w:eastAsia="Meiryo UI" w:hAnsi="Meiryo UI"/>
+              </w:rPr>
+              <w:t>回復方法案を新規で表示</w:t>
+            </w:r>
+          </w:p>
         </w:tc>
       </w:tr>
     </w:tbl>
     <w:p>
       <w:pPr>
-        <w:ind w:firstLine="240" w:firstLineChars="100"/>
-      </w:pPr>
-    </w:p>
-    <w:p>
-      <w:pPr>
-        <w:ind w:firstLine="240" w:firstLineChars="100"/>
-      </w:pPr>
-    </w:p>
-    <w:p>
-      <w:pPr>
-        <w:ind w:firstLine="240" w:firstLineChars="100"/>
-      </w:pPr>
-    </w:p>
-    <w:p>
-      <w:pPr>
-        <w:rPr>
-          <w:color w:val="C0504D" w:themeColor="accent2" w:themeTint="FF" w:themeShade="FF"/>
-        </w:rPr>
-      </w:pPr>
-      <w:r>
-        <w:rPr/>
+        <w:ind w:firstLineChars="100" w:firstLine="240"/>
+        <w:rPr>
+          <w:rFonts w:ascii="Meiryo UI" w:eastAsia="Meiryo UI" w:hAnsi="Meiryo UI"/>
+        </w:rPr>
+      </w:pPr>
+    </w:p>
+    <w:p>
+      <w:pPr>
+        <w:ind w:firstLineChars="100" w:firstLine="240"/>
+        <w:rPr>
+          <w:rFonts w:ascii="Meiryo UI" w:eastAsia="Meiryo UI" w:hAnsi="Meiryo UI"/>
+        </w:rPr>
+      </w:pPr>
+    </w:p>
+    <w:p>
+      <w:pPr>
+        <w:ind w:firstLineChars="100" w:firstLine="240"/>
+        <w:rPr>
+          <w:rFonts w:ascii="Meiryo UI" w:eastAsia="Meiryo UI" w:hAnsi="Meiryo UI"/>
+        </w:rPr>
+      </w:pPr>
+    </w:p>
+    <w:p>
+      <w:pPr>
+        <w:rPr>
+          <w:rFonts w:ascii="Meiryo UI" w:eastAsia="Meiryo UI" w:hAnsi="Meiryo UI"/>
+          <w:color w:val="C0504D" w:themeColor="accent2"/>
+        </w:rPr>
+      </w:pPr>
+      <w:r>
+        <w:rPr>
+          <w:rFonts w:ascii="Meiryo UI" w:eastAsia="Meiryo UI" w:hAnsi="Meiryo UI"/>
+        </w:rPr>
         <w:t>1.ユーザー登録</w:t>
       </w:r>
     </w:p>
-    <w:p/>
+    <w:p>
+      <w:pPr>
+        <w:rPr>
+          <w:rFonts w:ascii="Meiryo UI" w:eastAsia="Meiryo UI" w:hAnsi="Meiryo UI"/>
+        </w:rPr>
+      </w:pPr>
+    </w:p>
     <w:p>
       <w:pPr>
         <w:ind w:left="840"/>
-      </w:pPr>
-      <w:r>
-        <w:rPr/>
+        <w:rPr>
+          <w:rFonts w:ascii="Meiryo UI" w:eastAsia="Meiryo UI" w:hAnsi="Meiryo UI"/>
+        </w:rPr>
+      </w:pPr>
+      <w:r>
+        <w:rPr>
+          <w:rFonts w:ascii="Meiryo UI" w:eastAsia="Meiryo UI" w:hAnsi="Meiryo UI"/>
+        </w:rPr>
         <w:t>1.1 ユーザー登録</w:t>
       </w:r>
     </w:p>
@@ -1856,12 +2362,16 @@
           <w:tcPr>
             <w:tcW w:w="2093" w:type="dxa"/>
             <w:shd w:val="clear" w:color="auto" w:fill="C2D69B" w:themeFill="accent3" w:themeFillTint="99"/>
-            <w:tcMar/>
-          </w:tcPr>
-          <w:p>
-            <w:r>
-              <w:rPr>
-                <w:rFonts w:hint="eastAsia"/>
+          </w:tcPr>
+          <w:p>
+            <w:pPr>
+              <w:rPr>
+                <w:rFonts w:ascii="Meiryo UI" w:eastAsia="Meiryo UI" w:hAnsi="Meiryo UI"/>
+              </w:rPr>
+            </w:pPr>
+            <w:r>
+              <w:rPr>
+                <w:rFonts w:ascii="Meiryo UI" w:eastAsia="Meiryo UI" w:hAnsi="Meiryo UI" w:hint="eastAsia"/>
               </w:rPr>
               <w:t>機能名</w:t>
             </w:r>
@@ -1870,11 +2380,17 @@
         <w:tc>
           <w:tcPr>
             <w:tcW w:w="6609" w:type="dxa"/>
-            <w:tcMar/>
-          </w:tcPr>
-          <w:p>
-            <w:r>
-              <w:rPr/>
+          </w:tcPr>
+          <w:p>
+            <w:pPr>
+              <w:rPr>
+                <w:rFonts w:ascii="Meiryo UI" w:eastAsia="Meiryo UI" w:hAnsi="Meiryo UI"/>
+              </w:rPr>
+            </w:pPr>
+            <w:r>
+              <w:rPr>
+                <w:rFonts w:ascii="Meiryo UI" w:eastAsia="Meiryo UI" w:hAnsi="Meiryo UI" w:hint="eastAsia"/>
+              </w:rPr>
               <w:t>ユーザー登録</w:t>
             </w:r>
           </w:p>
@@ -1885,12 +2401,16 @@
           <w:tcPr>
             <w:tcW w:w="2093" w:type="dxa"/>
             <w:shd w:val="clear" w:color="auto" w:fill="C2D69B" w:themeFill="accent3" w:themeFillTint="99"/>
-            <w:tcMar/>
-          </w:tcPr>
-          <w:p>
-            <w:r>
-              <w:rPr>
-                <w:rFonts w:hint="eastAsia"/>
+          </w:tcPr>
+          <w:p>
+            <w:pPr>
+              <w:rPr>
+                <w:rFonts w:ascii="Meiryo UI" w:eastAsia="Meiryo UI" w:hAnsi="Meiryo UI"/>
+              </w:rPr>
+            </w:pPr>
+            <w:r>
+              <w:rPr>
+                <w:rFonts w:ascii="Meiryo UI" w:eastAsia="Meiryo UI" w:hAnsi="Meiryo UI" w:hint="eastAsia"/>
               </w:rPr>
               <w:t>概要</w:t>
             </w:r>
@@ -1899,11 +2419,17 @@
         <w:tc>
           <w:tcPr>
             <w:tcW w:w="6609" w:type="dxa"/>
-            <w:tcMar/>
-          </w:tcPr>
-          <w:p>
-            <w:r>
-              <w:rPr/>
+          </w:tcPr>
+          <w:p>
+            <w:pPr>
+              <w:rPr>
+                <w:rFonts w:ascii="Meiryo UI" w:eastAsia="Meiryo UI" w:hAnsi="Meiryo UI"/>
+              </w:rPr>
+            </w:pPr>
+            <w:r>
+              <w:rPr>
+                <w:rFonts w:ascii="Meiryo UI" w:eastAsia="Meiryo UI" w:hAnsi="Meiryo UI"/>
+              </w:rPr>
               <w:t>未登録のユーザーがアカウント登録を行う。</w:t>
             </w:r>
           </w:p>
@@ -1914,12 +2440,16 @@
           <w:tcPr>
             <w:tcW w:w="2093" w:type="dxa"/>
             <w:shd w:val="clear" w:color="auto" w:fill="C2D69B" w:themeFill="accent3" w:themeFillTint="99"/>
-            <w:tcMar/>
-          </w:tcPr>
-          <w:p>
-            <w:r>
-              <w:rPr>
-                <w:rFonts w:hint="eastAsia"/>
+          </w:tcPr>
+          <w:p>
+            <w:pPr>
+              <w:rPr>
+                <w:rFonts w:ascii="Meiryo UI" w:eastAsia="Meiryo UI" w:hAnsi="Meiryo UI"/>
+              </w:rPr>
+            </w:pPr>
+            <w:r>
+              <w:rPr>
+                <w:rFonts w:ascii="Meiryo UI" w:eastAsia="Meiryo UI" w:hAnsi="Meiryo UI" w:hint="eastAsia"/>
               </w:rPr>
               <w:t>処理内容</w:t>
             </w:r>
@@ -1928,12 +2458,30 @@
         <w:tc>
           <w:tcPr>
             <w:tcW w:w="6609" w:type="dxa"/>
-            <w:tcMar/>
-          </w:tcPr>
-          <w:p>
-            <w:r>
-              <w:rPr/>
-              <w:t>名前とパスワードを入力欄に記入し、データ登録及び、ユーザーIDの発行を行う。</w:t>
+          </w:tcPr>
+          <w:p>
+            <w:pPr>
+              <w:rPr>
+                <w:rFonts w:ascii="Meiryo UI" w:eastAsia="Meiryo UI" w:hAnsi="Meiryo UI"/>
+              </w:rPr>
+            </w:pPr>
+            <w:r>
+              <w:rPr>
+                <w:rFonts w:ascii="Meiryo UI" w:eastAsia="Meiryo UI" w:hAnsi="Meiryo UI" w:hint="eastAsia"/>
+              </w:rPr>
+              <w:t>メールアドレス</w:t>
+            </w:r>
+            <w:r>
+              <w:rPr>
+                <w:rFonts w:ascii="Meiryo UI" w:eastAsia="Meiryo UI" w:hAnsi="Meiryo UI"/>
+              </w:rPr>
+              <w:t>とパスワードを入力欄に記入し、データ登録</w:t>
+            </w:r>
+            <w:r>
+              <w:rPr>
+                <w:rFonts w:ascii="Meiryo UI" w:eastAsia="Meiryo UI" w:hAnsi="Meiryo UI" w:hint="eastAsia"/>
+              </w:rPr>
+              <w:t>をおこなう。</w:t>
             </w:r>
           </w:p>
         </w:tc>
@@ -1943,12 +2491,16 @@
           <w:tcPr>
             <w:tcW w:w="2093" w:type="dxa"/>
             <w:shd w:val="clear" w:color="auto" w:fill="C2D69B" w:themeFill="accent3" w:themeFillTint="99"/>
-            <w:tcMar/>
-          </w:tcPr>
-          <w:p>
-            <w:r>
-              <w:rPr>
-                <w:rFonts w:hint="eastAsia"/>
+          </w:tcPr>
+          <w:p>
+            <w:pPr>
+              <w:rPr>
+                <w:rFonts w:ascii="Meiryo UI" w:eastAsia="Meiryo UI" w:hAnsi="Meiryo UI"/>
+              </w:rPr>
+            </w:pPr>
+            <w:r>
+              <w:rPr>
+                <w:rFonts w:ascii="Meiryo UI" w:eastAsia="Meiryo UI" w:hAnsi="Meiryo UI" w:hint="eastAsia"/>
               </w:rPr>
               <w:t>想定利用者</w:t>
             </w:r>
@@ -1957,11 +2509,17 @@
         <w:tc>
           <w:tcPr>
             <w:tcW w:w="6609" w:type="dxa"/>
-            <w:tcMar/>
-          </w:tcPr>
-          <w:p>
-            <w:r>
-              <w:rPr/>
+          </w:tcPr>
+          <w:p>
+            <w:pPr>
+              <w:rPr>
+                <w:rFonts w:ascii="Meiryo UI" w:eastAsia="Meiryo UI" w:hAnsi="Meiryo UI"/>
+              </w:rPr>
+            </w:pPr>
+            <w:r>
+              <w:rPr>
+                <w:rFonts w:ascii="Meiryo UI" w:eastAsia="Meiryo UI" w:hAnsi="Meiryo UI"/>
+              </w:rPr>
               <w:t>未登録ユーザー</w:t>
             </w:r>
           </w:p>
@@ -1972,12 +2530,16 @@
           <w:tcPr>
             <w:tcW w:w="2093" w:type="dxa"/>
             <w:shd w:val="clear" w:color="auto" w:fill="C2D69B" w:themeFill="accent3" w:themeFillTint="99"/>
-            <w:tcMar/>
-          </w:tcPr>
-          <w:p>
-            <w:r>
-              <w:rPr>
-                <w:rFonts w:hint="eastAsia"/>
+          </w:tcPr>
+          <w:p>
+            <w:pPr>
+              <w:rPr>
+                <w:rFonts w:ascii="Meiryo UI" w:eastAsia="Meiryo UI" w:hAnsi="Meiryo UI"/>
+              </w:rPr>
+            </w:pPr>
+            <w:r>
+              <w:rPr>
+                <w:rFonts w:ascii="Meiryo UI" w:eastAsia="Meiryo UI" w:hAnsi="Meiryo UI" w:hint="eastAsia"/>
               </w:rPr>
               <w:t>備考</w:t>
             </w:r>
@@ -1986,48 +2548,37 @@
         <w:tc>
           <w:tcPr>
             <w:tcW w:w="6609" w:type="dxa"/>
-            <w:tcMar/>
-          </w:tcPr>
-          <w:p>
-            <w:pPr>
-              <w:rPr>
-                <w:rFonts w:ascii="Meiryo" w:hAnsi="Meiryo" w:eastAsia="Meiryo" w:cs="Meiryo"/>
-                <w:noProof w:val="0"/>
-                <w:sz w:val="24"/>
-                <w:szCs w:val="24"/>
-                <w:lang w:val="en-US"/>
-              </w:rPr>
-            </w:pPr>
-            <w:r>
-              <w:rPr>
-                <w:rFonts w:ascii="Meiryo" w:hAnsi="Meiryo" w:eastAsia="Meiryo" w:cs="Meiryo"/>
-                <w:noProof w:val="0"/>
-                <w:sz w:val="24"/>
-                <w:szCs w:val="24"/>
-                <w:lang w:val="en-US"/>
-              </w:rPr>
-              <w:t>名前は10文字以内。パスワードは英数混合8文字以上。</w:t>
-            </w:r>
-          </w:p>
-          <w:p>
-            <w:pPr>
-              <w:rPr>
-                <w:rFonts w:ascii="Meiryo" w:hAnsi="Meiryo" w:eastAsia="Meiryo" w:cs="Meiryo"/>
-                <w:noProof w:val="0"/>
-                <w:sz w:val="24"/>
-                <w:szCs w:val="24"/>
-                <w:lang w:val="en-US"/>
-              </w:rPr>
-            </w:pPr>
-            <w:r>
-              <w:rPr>
-                <w:rFonts w:ascii="Meiryo" w:hAnsi="Meiryo" w:eastAsia="Meiryo" w:cs="Meiryo"/>
-                <w:noProof w:val="0"/>
-                <w:sz w:val="24"/>
-                <w:szCs w:val="24"/>
-                <w:lang w:val="en-US"/>
-              </w:rPr>
-              <w:t>登録が完了したら画面遷移し、ユーザーIDなど登録情報が表示される。</w:t>
+          </w:tcPr>
+          <w:p>
+            <w:pPr>
+              <w:rPr>
+                <w:rFonts w:ascii="Meiryo UI" w:eastAsia="Meiryo UI" w:hAnsi="Meiryo UI" w:cs="メイリオ"/>
+              </w:rPr>
+            </w:pPr>
+            <w:r>
+              <w:rPr>
+                <w:rFonts w:ascii="Meiryo UI" w:eastAsia="Meiryo UI" w:hAnsi="Meiryo UI" w:cs="メイリオ"/>
+              </w:rPr>
+              <w:t>パスワードは英数混合8文字以上。</w:t>
+            </w:r>
+          </w:p>
+          <w:p>
+            <w:pPr>
+              <w:rPr>
+                <w:rFonts w:ascii="Meiryo UI" w:eastAsia="Meiryo UI" w:hAnsi="Meiryo UI" w:cs="メイリオ"/>
+              </w:rPr>
+            </w:pPr>
+            <w:r>
+              <w:rPr>
+                <w:rFonts w:ascii="Meiryo UI" w:eastAsia="Meiryo UI" w:hAnsi="Meiryo UI" w:cs="メイリオ"/>
+              </w:rPr>
+              <w:t>登録が完了したら画面遷移し</w:t>
+            </w:r>
+            <w:r>
+              <w:rPr>
+                <w:rFonts w:ascii="Meiryo UI" w:eastAsia="Meiryo UI" w:hAnsi="Meiryo UI" w:cs="メイリオ" w:hint="eastAsia"/>
+              </w:rPr>
+              <w:t>ログイン画面に遷移する。</w:t>
             </w:r>
           </w:p>
         </w:tc>
@@ -2036,53 +2587,63 @@
     <w:p>
       <w:pPr>
         <w:pStyle w:val="ab"/>
-        <w:ind w:left="1200" w:leftChars="0"/>
-      </w:pPr>
-    </w:p>
-    <w:p w14:noSpellErr="1">
-      <w:pPr>
-        <w:pStyle w:val="a"/>
-        <w:ind/>
-      </w:pPr>
-    </w:p>
-    <w:p>
-      <w:pPr>
-        <w:ind w:firstLine="240" w:firstLineChars="100"/>
-      </w:pPr>
-    </w:p>
-    <w:p>
-      <w:pPr>
-        <w:rPr>
-          <w:color w:val="C0504D" w:themeColor="accent2" w:themeTint="FF" w:themeShade="FF"/>
-        </w:rPr>
-      </w:pPr>
-      <w:r>
-        <w:rPr/>
+        <w:ind w:leftChars="0" w:left="1200"/>
+        <w:rPr>
+          <w:rFonts w:ascii="Meiryo UI" w:eastAsia="Meiryo UI" w:hAnsi="Meiryo UI"/>
+        </w:rPr>
+      </w:pPr>
+    </w:p>
+    <w:p>
+      <w:pPr>
+        <w:rPr>
+          <w:rFonts w:ascii="Meiryo UI" w:eastAsia="Meiryo UI" w:hAnsi="Meiryo UI"/>
+        </w:rPr>
+      </w:pPr>
+    </w:p>
+    <w:p>
+      <w:pPr>
+        <w:ind w:firstLineChars="100" w:firstLine="240"/>
+        <w:rPr>
+          <w:rFonts w:ascii="Meiryo UI" w:eastAsia="Meiryo UI" w:hAnsi="Meiryo UI"/>
+        </w:rPr>
+      </w:pPr>
+    </w:p>
+    <w:p>
+      <w:pPr>
+        <w:rPr>
+          <w:rFonts w:ascii="Meiryo UI" w:eastAsia="Meiryo UI" w:hAnsi="Meiryo UI"/>
+          <w:color w:val="C0504D" w:themeColor="accent2"/>
+        </w:rPr>
+      </w:pPr>
+      <w:r>
+        <w:rPr>
+          <w:rFonts w:ascii="Meiryo UI" w:eastAsia="Meiryo UI" w:hAnsi="Meiryo UI"/>
+        </w:rPr>
         <w:t>2.気分登録・編集</w:t>
       </w:r>
     </w:p>
     <w:p>
       <w:pPr>
-        <w:ind w:firstLine="240" w:firstLineChars="100"/>
-      </w:pPr>
-    </w:p>
-    <w:p>
-      <w:pPr>
-        <w:ind w:firstLine="240" w:firstLineChars="100"/>
-        <w:rPr>
-          <w:color w:val="C0504D" w:themeColor="accent2" w:themeTint="FF" w:themeShade="FF"/>
-        </w:rPr>
-      </w:pPr>
-      <w:r>
+        <w:ind w:firstLineChars="100" w:firstLine="240"/>
+        <w:rPr>
+          <w:rFonts w:ascii="Meiryo UI" w:eastAsia="Meiryo UI" w:hAnsi="Meiryo UI"/>
+        </w:rPr>
+      </w:pPr>
+    </w:p>
+    <w:p>
+      <w:pPr>
+        <w:ind w:firstLineChars="100" w:firstLine="240"/>
+        <w:rPr>
+          <w:rFonts w:ascii="Meiryo UI" w:eastAsia="Meiryo UI" w:hAnsi="Meiryo UI"/>
+          <w:color w:val="C0504D" w:themeColor="accent2"/>
+        </w:rPr>
+      </w:pPr>
+      <w:r>
+        <w:rPr>
+          <w:rFonts w:ascii="Meiryo UI" w:eastAsia="Meiryo UI" w:hAnsi="Meiryo UI"/>
+        </w:rPr>
         <w:tab/>
-      </w:r>
-      <w:r>
-        <w:rPr/>
-        <w:t xml:space="preserve">2.1気分</w:t>
-      </w:r>
-      <w:r>
-        <w:rPr/>
-        <w:t xml:space="preserve">登録</w:t>
+        <w:t>2.1気分登録</w:t>
       </w:r>
     </w:p>
     <w:tbl>
@@ -2100,12 +2661,16 @@
           <w:tcPr>
             <w:tcW w:w="2093" w:type="dxa"/>
             <w:shd w:val="clear" w:color="auto" w:fill="C2D69B" w:themeFill="accent3" w:themeFillTint="99"/>
-            <w:tcMar/>
-          </w:tcPr>
-          <w:p>
-            <w:r>
-              <w:rPr>
-                <w:rFonts w:hint="eastAsia"/>
+          </w:tcPr>
+          <w:p>
+            <w:pPr>
+              <w:rPr>
+                <w:rFonts w:ascii="Meiryo UI" w:eastAsia="Meiryo UI" w:hAnsi="Meiryo UI"/>
+              </w:rPr>
+            </w:pPr>
+            <w:r>
+              <w:rPr>
+                <w:rFonts w:ascii="Meiryo UI" w:eastAsia="Meiryo UI" w:hAnsi="Meiryo UI" w:hint="eastAsia"/>
               </w:rPr>
               <w:t>機能名</w:t>
             </w:r>
@@ -2114,11 +2679,17 @@
         <w:tc>
           <w:tcPr>
             <w:tcW w:w="6609" w:type="dxa"/>
-            <w:tcMar/>
-          </w:tcPr>
-          <w:p>
-            <w:r>
-              <w:rPr/>
+          </w:tcPr>
+          <w:p>
+            <w:pPr>
+              <w:rPr>
+                <w:rFonts w:ascii="Meiryo UI" w:eastAsia="Meiryo UI" w:hAnsi="Meiryo UI"/>
+              </w:rPr>
+            </w:pPr>
+            <w:r>
+              <w:rPr>
+                <w:rFonts w:ascii="Meiryo UI" w:eastAsia="Meiryo UI" w:hAnsi="Meiryo UI"/>
+              </w:rPr>
               <w:t>気分登録</w:t>
             </w:r>
           </w:p>
@@ -2129,12 +2700,16 @@
           <w:tcPr>
             <w:tcW w:w="2093" w:type="dxa"/>
             <w:shd w:val="clear" w:color="auto" w:fill="C2D69B" w:themeFill="accent3" w:themeFillTint="99"/>
-            <w:tcMar/>
-          </w:tcPr>
-          <w:p>
-            <w:r>
-              <w:rPr>
-                <w:rFonts w:hint="eastAsia"/>
+          </w:tcPr>
+          <w:p>
+            <w:pPr>
+              <w:rPr>
+                <w:rFonts w:ascii="Meiryo UI" w:eastAsia="Meiryo UI" w:hAnsi="Meiryo UI"/>
+              </w:rPr>
+            </w:pPr>
+            <w:r>
+              <w:rPr>
+                <w:rFonts w:ascii="Meiryo UI" w:eastAsia="Meiryo UI" w:hAnsi="Meiryo UI" w:hint="eastAsia"/>
               </w:rPr>
               <w:t>概要</w:t>
             </w:r>
@@ -2143,11 +2718,17 @@
         <w:tc>
           <w:tcPr>
             <w:tcW w:w="6609" w:type="dxa"/>
-            <w:tcMar/>
-          </w:tcPr>
-          <w:p>
-            <w:r>
-              <w:rPr/>
+          </w:tcPr>
+          <w:p>
+            <w:pPr>
+              <w:rPr>
+                <w:rFonts w:ascii="Meiryo UI" w:eastAsia="Meiryo UI" w:hAnsi="Meiryo UI"/>
+              </w:rPr>
+            </w:pPr>
+            <w:r>
+              <w:rPr>
+                <w:rFonts w:ascii="Meiryo UI" w:eastAsia="Meiryo UI" w:hAnsi="Meiryo UI"/>
+              </w:rPr>
               <w:t>本日の気分を登録する。</w:t>
             </w:r>
           </w:p>
@@ -2158,12 +2739,16 @@
           <w:tcPr>
             <w:tcW w:w="2093" w:type="dxa"/>
             <w:shd w:val="clear" w:color="auto" w:fill="C2D69B" w:themeFill="accent3" w:themeFillTint="99"/>
-            <w:tcMar/>
-          </w:tcPr>
-          <w:p>
-            <w:r>
-              <w:rPr>
-                <w:rFonts w:hint="eastAsia"/>
+          </w:tcPr>
+          <w:p>
+            <w:pPr>
+              <w:rPr>
+                <w:rFonts w:ascii="Meiryo UI" w:eastAsia="Meiryo UI" w:hAnsi="Meiryo UI"/>
+              </w:rPr>
+            </w:pPr>
+            <w:r>
+              <w:rPr>
+                <w:rFonts w:ascii="Meiryo UI" w:eastAsia="Meiryo UI" w:hAnsi="Meiryo UI" w:hint="eastAsia"/>
               </w:rPr>
               <w:t>処理内容</w:t>
             </w:r>
@@ -2172,22 +2757,37 @@
         <w:tc>
           <w:tcPr>
             <w:tcW w:w="6609" w:type="dxa"/>
-            <w:tcMar/>
-          </w:tcPr>
-          <w:p>
-            <w:r>
-              <w:rPr/>
-              <w:t>ログイン時にモーダルが表示、五段階の気分設定の中からその日の気分に該当するものを選択し、その後任意でコメントを記入する。</w:t>
-            </w:r>
-          </w:p>
-          <w:p>
-            <w:r>
-              <w:rPr/>
-              <w:t>※気分設定は入力必須。コメントは任意</w:t>
-            </w:r>
-            <w:r>
-              <w:rPr/>
-              <w:t>。</w:t>
+          </w:tcPr>
+          <w:p>
+            <w:pPr>
+              <w:rPr>
+                <w:rFonts w:ascii="Meiryo UI" w:eastAsia="Meiryo UI" w:hAnsi="Meiryo UI"/>
+              </w:rPr>
+            </w:pPr>
+            <w:r>
+              <w:rPr>
+                <w:rFonts w:ascii="Meiryo UI" w:eastAsia="Meiryo UI" w:hAnsi="Meiryo UI" w:hint="eastAsia"/>
+              </w:rPr>
+              <w:t>ホーム画面の日付を押すと</w:t>
+            </w:r>
+            <w:r>
+              <w:rPr>
+                <w:rFonts w:ascii="Meiryo UI" w:eastAsia="Meiryo UI" w:hAnsi="Meiryo UI"/>
+              </w:rPr>
+              <w:t>モーダルが表示、五段階の気分設定の中からその日の気分に該当するものを選択し、その後任意でコメントを記入する。</w:t>
+            </w:r>
+          </w:p>
+          <w:p>
+            <w:pPr>
+              <w:rPr>
+                <w:rFonts w:ascii="Meiryo UI" w:eastAsia="Meiryo UI" w:hAnsi="Meiryo UI"/>
+              </w:rPr>
+            </w:pPr>
+            <w:r>
+              <w:rPr>
+                <w:rFonts w:ascii="Meiryo UI" w:eastAsia="Meiryo UI" w:hAnsi="Meiryo UI"/>
+              </w:rPr>
+              <w:t>※気分設定は入力必須。コメントは任意。</w:t>
             </w:r>
           </w:p>
         </w:tc>
@@ -2197,12 +2797,16 @@
           <w:tcPr>
             <w:tcW w:w="2093" w:type="dxa"/>
             <w:shd w:val="clear" w:color="auto" w:fill="C2D69B" w:themeFill="accent3" w:themeFillTint="99"/>
-            <w:tcMar/>
-          </w:tcPr>
-          <w:p>
-            <w:r>
-              <w:rPr>
-                <w:rFonts w:hint="eastAsia"/>
+          </w:tcPr>
+          <w:p>
+            <w:pPr>
+              <w:rPr>
+                <w:rFonts w:ascii="Meiryo UI" w:eastAsia="Meiryo UI" w:hAnsi="Meiryo UI"/>
+              </w:rPr>
+            </w:pPr>
+            <w:r>
+              <w:rPr>
+                <w:rFonts w:ascii="Meiryo UI" w:eastAsia="Meiryo UI" w:hAnsi="Meiryo UI" w:hint="eastAsia"/>
               </w:rPr>
               <w:t>想定利用者</w:t>
             </w:r>
@@ -2211,11 +2815,17 @@
         <w:tc>
           <w:tcPr>
             <w:tcW w:w="6609" w:type="dxa"/>
-            <w:tcMar/>
-          </w:tcPr>
-          <w:p>
-            <w:r>
-              <w:rPr/>
+          </w:tcPr>
+          <w:p>
+            <w:pPr>
+              <w:rPr>
+                <w:rFonts w:ascii="Meiryo UI" w:eastAsia="Meiryo UI" w:hAnsi="Meiryo UI"/>
+              </w:rPr>
+            </w:pPr>
+            <w:r>
+              <w:rPr>
+                <w:rFonts w:ascii="Meiryo UI" w:eastAsia="Meiryo UI" w:hAnsi="Meiryo UI"/>
+              </w:rPr>
               <w:t>登録済みユーザー</w:t>
             </w:r>
           </w:p>
@@ -2226,12 +2836,16 @@
           <w:tcPr>
             <w:tcW w:w="2093" w:type="dxa"/>
             <w:shd w:val="clear" w:color="auto" w:fill="C2D69B" w:themeFill="accent3" w:themeFillTint="99"/>
-            <w:tcMar/>
-          </w:tcPr>
-          <w:p>
-            <w:r>
-              <w:rPr>
-                <w:rFonts w:hint="eastAsia"/>
+          </w:tcPr>
+          <w:p>
+            <w:pPr>
+              <w:rPr>
+                <w:rFonts w:ascii="Meiryo UI" w:eastAsia="Meiryo UI" w:hAnsi="Meiryo UI"/>
+              </w:rPr>
+            </w:pPr>
+            <w:r>
+              <w:rPr>
+                <w:rFonts w:ascii="Meiryo UI" w:eastAsia="Meiryo UI" w:hAnsi="Meiryo UI" w:hint="eastAsia"/>
               </w:rPr>
               <w:t>備考</w:t>
             </w:r>
@@ -2240,112 +2854,140 @@
         <w:tc>
           <w:tcPr>
             <w:tcW w:w="6609" w:type="dxa"/>
-            <w:tcMar/>
-          </w:tcPr>
-          <w:p>
-            <w:r>
-              <w:rPr/>
+          </w:tcPr>
+          <w:p>
+            <w:pPr>
+              <w:rPr>
+                <w:rFonts w:ascii="Meiryo UI" w:eastAsia="Meiryo UI" w:hAnsi="Meiryo UI"/>
+              </w:rPr>
+            </w:pPr>
+            <w:r>
+              <w:rPr>
+                <w:rFonts w:ascii="Meiryo UI" w:eastAsia="Meiryo UI" w:hAnsi="Meiryo UI"/>
+              </w:rPr>
               <w:t>気分の設定はその日の気分に該当するアイコンを選択し、</w:t>
             </w:r>
           </w:p>
           <w:p>
-            <w:r>
-              <w:rPr/>
+            <w:pPr>
+              <w:rPr>
+                <w:rFonts w:ascii="Meiryo UI" w:eastAsia="Meiryo UI" w:hAnsi="Meiryo UI"/>
+              </w:rPr>
+            </w:pPr>
+            <w:r>
+              <w:rPr>
+                <w:rFonts w:ascii="Meiryo UI" w:eastAsia="Meiryo UI" w:hAnsi="Meiryo UI"/>
+              </w:rPr>
               <w:t>カレンダーのマス目に選択内容が反映される。</w:t>
             </w:r>
           </w:p>
           <w:p>
-            <w:r>
-              <w:rPr/>
+            <w:pPr>
+              <w:rPr>
+                <w:rFonts w:ascii="Meiryo UI" w:eastAsia="Meiryo UI" w:hAnsi="Meiryo UI"/>
+              </w:rPr>
+            </w:pPr>
+            <w:r>
+              <w:rPr>
+                <w:rFonts w:ascii="Meiryo UI" w:eastAsia="Meiryo UI" w:hAnsi="Meiryo UI"/>
+              </w:rPr>
               <w:t>コメント記入は140字まで格納可能。</w:t>
             </w:r>
           </w:p>
           <w:p>
-            <w:r>
-              <w:rPr/>
+            <w:pPr>
+              <w:rPr>
+                <w:rFonts w:ascii="Meiryo UI" w:eastAsia="Meiryo UI" w:hAnsi="Meiryo UI"/>
+              </w:rPr>
+            </w:pPr>
+            <w:r>
+              <w:rPr>
+                <w:rFonts w:ascii="Meiryo UI" w:eastAsia="Meiryo UI" w:hAnsi="Meiryo UI"/>
+              </w:rPr>
               <w:t>日付のマス目を押下するとモーダルが表示されて確認ができる。</w:t>
             </w:r>
           </w:p>
           <w:p>
-            <w:r>
-              <w:rPr/>
-              <w:t>登録内のモーダル内には日付を表示</w:t>
-            </w:r>
-            <w:r>
-              <w:rPr/>
-              <w:t>。</w:t>
-            </w:r>
-          </w:p>
-          <w:p>
-            <w:r>
-              <w:rPr/>
-              <w:t>ログイン時に気分登録ができるモーダ</w:t>
-            </w:r>
-            <w:r>
-              <w:rPr/>
-              <w:t>ルを表示</w:t>
-            </w:r>
-            <w:r>
-              <w:rPr/>
-              <w:t>。</w:t>
-            </w:r>
-          </w:p>
-          <w:p>
-            <w:pPr>
-              <w:pStyle w:val="a"/>
-            </w:pPr>
-          </w:p>
-          <w:p>
-            <w:pPr>
-              <w:pStyle w:val="a"/>
-            </w:pPr>
-            <w:r>
-              <w:rPr/>
-              <w:t>編集モーダルの気分アイコンを押すことで、再度気分を選びなおすことが出来る。</w:t>
-            </w:r>
+            <w:pPr>
+              <w:rPr>
+                <w:rFonts w:ascii="Meiryo UI" w:eastAsia="Meiryo UI" w:hAnsi="Meiryo UI"/>
+              </w:rPr>
+            </w:pPr>
+            <w:r>
+              <w:rPr>
+                <w:rFonts w:ascii="Meiryo UI" w:eastAsia="Meiryo UI" w:hAnsi="Meiryo UI"/>
+              </w:rPr>
+              <w:t>登録内のモーダル内には日付を表示。</w:t>
+            </w:r>
+          </w:p>
+          <w:p>
+            <w:pPr>
+              <w:rPr>
+                <w:rFonts w:ascii="Meiryo UI" w:eastAsia="Meiryo UI" w:hAnsi="Meiryo UI"/>
+              </w:rPr>
+            </w:pPr>
+            <w:r>
+              <w:rPr>
+                <w:rFonts w:ascii="Meiryo UI" w:eastAsia="Meiryo UI" w:hAnsi="Meiryo UI"/>
+              </w:rPr>
+              <w:t>ログイン時に気分登録ができるモーダルを表示。</w:t>
+            </w:r>
+          </w:p>
+          <w:p>
+            <w:pPr>
+              <w:rPr>
+                <w:rFonts w:ascii="Meiryo UI" w:eastAsia="Meiryo UI" w:hAnsi="Meiryo UI"/>
+              </w:rPr>
+            </w:pPr>
           </w:p>
         </w:tc>
       </w:tr>
     </w:tbl>
-    <w:p w14:noSpellErr="1">
-      <w:pPr>
-        <w:ind w:firstLine="0"/>
-      </w:pPr>
-    </w:p>
-    <w:p w14:noSpellErr="1">
-      <w:pPr>
-        <w:pStyle w:val="a"/>
-        <w:ind w:firstLine="0"/>
-      </w:pPr>
-    </w:p>
-    <w:p>
-      <w:pPr>
-        <w:pStyle w:val="a"/>
-        <w:ind w:firstLine="0"/>
-      </w:pPr>
-    </w:p>
-    <w:p>
-      <w:pPr>
-        <w:pStyle w:val="a"/>
-        <w:ind w:firstLine="0"/>
-      </w:pPr>
-      <w:r>
-        <w:rPr/>
+    <w:p>
+      <w:pPr>
+        <w:rPr>
+          <w:rFonts w:ascii="Meiryo UI" w:eastAsia="Meiryo UI" w:hAnsi="Meiryo UI"/>
+        </w:rPr>
+      </w:pPr>
+    </w:p>
+    <w:p>
+      <w:pPr>
+        <w:rPr>
+          <w:rFonts w:ascii="Meiryo UI" w:eastAsia="Meiryo UI" w:hAnsi="Meiryo UI"/>
+        </w:rPr>
+      </w:pPr>
+      <w:r>
+        <w:rPr>
+          <w:rFonts w:ascii="Meiryo UI" w:eastAsia="Meiryo UI" w:hAnsi="Meiryo UI"/>
+        </w:rPr>
         <w:t>3.回復機能</w:t>
       </w:r>
     </w:p>
     <w:p>
       <w:pPr>
-        <w:ind w:firstLine="240" w:firstLineChars="100"/>
-      </w:pPr>
-    </w:p>
-    <w:p>
-      <w:pPr>
-        <w:ind w:firstLine="0"/>
-      </w:pPr>
-      <w:r>
-        <w:rPr/>
-        <w:t>　　　　3.1平日回復機能</w:t>
+        <w:ind w:firstLineChars="100" w:firstLine="240"/>
+        <w:rPr>
+          <w:rFonts w:ascii="Meiryo UI" w:eastAsia="Meiryo UI" w:hAnsi="Meiryo UI"/>
+        </w:rPr>
+      </w:pPr>
+    </w:p>
+    <w:p>
+      <w:pPr>
+        <w:rPr>
+          <w:rFonts w:ascii="Meiryo UI" w:eastAsia="Meiryo UI" w:hAnsi="Meiryo UI"/>
+        </w:rPr>
+      </w:pPr>
+      <w:r>
+        <w:rPr>
+          <w:rFonts w:ascii="Meiryo UI" w:eastAsia="Meiryo UI" w:hAnsi="Meiryo UI"/>
+        </w:rPr>
+        <w:t xml:space="preserve">　　　　3.1</w:t>
+      </w:r>
+      <w:r>
+        <w:rPr>
+          <w:rFonts w:ascii="Meiryo UI" w:eastAsia="Meiryo UI" w:hAnsi="Meiryo UI" w:hint="eastAsia"/>
+        </w:rPr>
+        <w:t>退勤ガチャ</w:t>
       </w:r>
     </w:p>
     <w:tbl>
@@ -2366,11 +3008,17 @@
           <w:tcPr>
             <w:tcW w:w="2093" w:type="dxa"/>
             <w:shd w:val="clear" w:color="auto" w:fill="C2D69B" w:themeFill="accent3" w:themeFillTint="99"/>
-            <w:tcMar/>
-          </w:tcPr>
-          <w:p w14:noSpellErr="1">
-            <w:r>
-              <w:rPr/>
+          </w:tcPr>
+          <w:p>
+            <w:pPr>
+              <w:rPr>
+                <w:rFonts w:ascii="Meiryo UI" w:eastAsia="Meiryo UI" w:hAnsi="Meiryo UI"/>
+              </w:rPr>
+            </w:pPr>
+            <w:r>
+              <w:rPr>
+                <w:rFonts w:ascii="Meiryo UI" w:eastAsia="Meiryo UI" w:hAnsi="Meiryo UI"/>
+              </w:rPr>
               <w:t>機能名</w:t>
             </w:r>
           </w:p>
@@ -2378,12 +3026,18 @@
         <w:tc>
           <w:tcPr>
             <w:tcW w:w="6609" w:type="dxa"/>
-            <w:tcMar/>
-          </w:tcPr>
-          <w:p>
-            <w:r>
-              <w:rPr/>
-              <w:t>回復機能</w:t>
+          </w:tcPr>
+          <w:p>
+            <w:pPr>
+              <w:rPr>
+                <w:rFonts w:ascii="Meiryo UI" w:eastAsia="Meiryo UI" w:hAnsi="Meiryo UI"/>
+              </w:rPr>
+            </w:pPr>
+            <w:r>
+              <w:rPr>
+                <w:rFonts w:ascii="Meiryo UI" w:eastAsia="Meiryo UI" w:hAnsi="Meiryo UI" w:hint="eastAsia"/>
+              </w:rPr>
+              <w:t>退勤ガチャ</w:t>
             </w:r>
           </w:p>
         </w:tc>
@@ -2396,11 +3050,17 @@
           <w:tcPr>
             <w:tcW w:w="2093" w:type="dxa"/>
             <w:shd w:val="clear" w:color="auto" w:fill="C2D69B" w:themeFill="accent3" w:themeFillTint="99"/>
-            <w:tcMar/>
-          </w:tcPr>
-          <w:p w14:noSpellErr="1">
-            <w:r>
-              <w:rPr/>
+          </w:tcPr>
+          <w:p>
+            <w:pPr>
+              <w:rPr>
+                <w:rFonts w:ascii="Meiryo UI" w:eastAsia="Meiryo UI" w:hAnsi="Meiryo UI"/>
+              </w:rPr>
+            </w:pPr>
+            <w:r>
+              <w:rPr>
+                <w:rFonts w:ascii="Meiryo UI" w:eastAsia="Meiryo UI" w:hAnsi="Meiryo UI"/>
+              </w:rPr>
               <w:t>概要</w:t>
             </w:r>
           </w:p>
@@ -2408,11 +3068,17 @@
         <w:tc>
           <w:tcPr>
             <w:tcW w:w="6609" w:type="dxa"/>
-            <w:tcMar/>
-          </w:tcPr>
-          <w:p>
-            <w:r>
-              <w:rPr/>
+          </w:tcPr>
+          <w:p>
+            <w:pPr>
+              <w:rPr>
+                <w:rFonts w:ascii="Meiryo UI" w:eastAsia="Meiryo UI" w:hAnsi="Meiryo UI"/>
+              </w:rPr>
+            </w:pPr>
+            <w:r>
+              <w:rPr>
+                <w:rFonts w:ascii="Meiryo UI" w:eastAsia="Meiryo UI" w:hAnsi="Meiryo UI"/>
+              </w:rPr>
               <w:t>平日に行えるご褒美をガチャとして排出</w:t>
             </w:r>
           </w:p>
@@ -2426,11 +3092,17 @@
           <w:tcPr>
             <w:tcW w:w="2093" w:type="dxa"/>
             <w:shd w:val="clear" w:color="auto" w:fill="C2D69B" w:themeFill="accent3" w:themeFillTint="99"/>
-            <w:tcMar/>
-          </w:tcPr>
-          <w:p w14:noSpellErr="1">
-            <w:r>
-              <w:rPr/>
+          </w:tcPr>
+          <w:p>
+            <w:pPr>
+              <w:rPr>
+                <w:rFonts w:ascii="Meiryo UI" w:eastAsia="Meiryo UI" w:hAnsi="Meiryo UI"/>
+              </w:rPr>
+            </w:pPr>
+            <w:r>
+              <w:rPr>
+                <w:rFonts w:ascii="Meiryo UI" w:eastAsia="Meiryo UI" w:hAnsi="Meiryo UI"/>
+              </w:rPr>
               <w:t>処理内容</w:t>
             </w:r>
           </w:p>
@@ -2438,11 +3110,17 @@
         <w:tc>
           <w:tcPr>
             <w:tcW w:w="6609" w:type="dxa"/>
-            <w:tcMar/>
-          </w:tcPr>
-          <w:p>
-            <w:r>
-              <w:rPr/>
+          </w:tcPr>
+          <w:p>
+            <w:pPr>
+              <w:rPr>
+                <w:rFonts w:ascii="Meiryo UI" w:eastAsia="Meiryo UI" w:hAnsi="Meiryo UI"/>
+              </w:rPr>
+            </w:pPr>
+            <w:r>
+              <w:rPr>
+                <w:rFonts w:ascii="Meiryo UI" w:eastAsia="Meiryo UI" w:hAnsi="Meiryo UI"/>
+              </w:rPr>
               <w:t>ガチャ開始ボタンを押すと演出が入り、疲労度に合った結果が表示される</w:t>
             </w:r>
           </w:p>
@@ -2456,11 +3134,17 @@
           <w:tcPr>
             <w:tcW w:w="2093" w:type="dxa"/>
             <w:shd w:val="clear" w:color="auto" w:fill="C2D69B" w:themeFill="accent3" w:themeFillTint="99"/>
-            <w:tcMar/>
-          </w:tcPr>
-          <w:p w14:noSpellErr="1">
-            <w:r>
-              <w:rPr/>
+          </w:tcPr>
+          <w:p>
+            <w:pPr>
+              <w:rPr>
+                <w:rFonts w:ascii="Meiryo UI" w:eastAsia="Meiryo UI" w:hAnsi="Meiryo UI"/>
+              </w:rPr>
+            </w:pPr>
+            <w:r>
+              <w:rPr>
+                <w:rFonts w:ascii="Meiryo UI" w:eastAsia="Meiryo UI" w:hAnsi="Meiryo UI"/>
+              </w:rPr>
               <w:t>想定利用者</w:t>
             </w:r>
           </w:p>
@@ -2468,11 +3152,17 @@
         <w:tc>
           <w:tcPr>
             <w:tcW w:w="6609" w:type="dxa"/>
-            <w:tcMar/>
-          </w:tcPr>
-          <w:p>
-            <w:r>
-              <w:rPr/>
+          </w:tcPr>
+          <w:p>
+            <w:pPr>
+              <w:rPr>
+                <w:rFonts w:ascii="Meiryo UI" w:eastAsia="Meiryo UI" w:hAnsi="Meiryo UI"/>
+              </w:rPr>
+            </w:pPr>
+            <w:r>
+              <w:rPr>
+                <w:rFonts w:ascii="Meiryo UI" w:eastAsia="Meiryo UI" w:hAnsi="Meiryo UI"/>
+              </w:rPr>
               <w:t>登録済みユーザー</w:t>
             </w:r>
           </w:p>
@@ -2486,11 +3176,17 @@
           <w:tcPr>
             <w:tcW w:w="2093" w:type="dxa"/>
             <w:shd w:val="clear" w:color="auto" w:fill="C2D69B" w:themeFill="accent3" w:themeFillTint="99"/>
-            <w:tcMar/>
-          </w:tcPr>
-          <w:p w14:noSpellErr="1">
-            <w:r>
-              <w:rPr/>
+          </w:tcPr>
+          <w:p>
+            <w:pPr>
+              <w:rPr>
+                <w:rFonts w:ascii="Meiryo UI" w:eastAsia="Meiryo UI" w:hAnsi="Meiryo UI"/>
+              </w:rPr>
+            </w:pPr>
+            <w:r>
+              <w:rPr>
+                <w:rFonts w:ascii="Meiryo UI" w:eastAsia="Meiryo UI" w:hAnsi="Meiryo UI"/>
+              </w:rPr>
               <w:t>備考</w:t>
             </w:r>
           </w:p>
@@ -2498,126 +3194,176 @@
         <w:tc>
           <w:tcPr>
             <w:tcW w:w="6609" w:type="dxa"/>
-            <w:tcMar/>
-          </w:tcPr>
-          <w:p>
-            <w:r>
-              <w:rPr/>
+          </w:tcPr>
+          <w:p>
+            <w:pPr>
+              <w:rPr>
+                <w:rFonts w:ascii="Meiryo UI" w:eastAsia="Meiryo UI" w:hAnsi="Meiryo UI"/>
+              </w:rPr>
+            </w:pPr>
+            <w:r>
+              <w:rPr>
+                <w:rFonts w:ascii="Meiryo UI" w:eastAsia="Meiryo UI" w:hAnsi="Meiryo UI"/>
+              </w:rPr>
               <w:t>疲労度を3パターン用意。算出方法：気分の悪い順に1から5まで順位付け。</w:t>
             </w:r>
           </w:p>
           <w:p>
-            <w:r>
-              <w:rPr/>
-              <w:t>疲労度低</w:t>
-            </w:r>
-            <w:r>
-              <w:rPr/>
-              <w:t>(5)　</w:t>
-            </w:r>
-            <w:r>
-              <w:rPr/>
-              <w:t>チャレンジ性あり、気力が必要なもの</w:t>
-            </w:r>
-          </w:p>
-          <w:p>
-            <w:r>
-              <w:rPr/>
+            <w:pPr>
+              <w:rPr>
+                <w:rFonts w:ascii="Meiryo UI" w:eastAsia="Meiryo UI" w:hAnsi="Meiryo UI"/>
+              </w:rPr>
+            </w:pPr>
+            <w:r>
+              <w:rPr>
+                <w:rFonts w:ascii="Meiryo UI" w:eastAsia="Meiryo UI" w:hAnsi="Meiryo UI"/>
+              </w:rPr>
+              <w:t>疲労度低(5)　チャレンジ性あり、気力が必要なもの</w:t>
+            </w:r>
+          </w:p>
+          <w:p>
+            <w:pPr>
+              <w:rPr>
+                <w:rFonts w:ascii="Meiryo UI" w:eastAsia="Meiryo UI" w:hAnsi="Meiryo UI"/>
+              </w:rPr>
+            </w:pPr>
+            <w:r>
+              <w:rPr>
+                <w:rFonts w:ascii="Meiryo UI" w:eastAsia="Meiryo UI" w:hAnsi="Meiryo UI"/>
+              </w:rPr>
               <w:t>例）一人呑み、入ったことのないお店に挑戦</w:t>
             </w:r>
           </w:p>
           <w:p>
-            <w:r>
-              <w:rPr/>
-              <w:t>疲労度中</w:t>
-            </w:r>
-            <w:r>
-              <w:rPr/>
-              <w:t>(4、3、2)　</w:t>
-            </w:r>
-            <w:r>
-              <w:rPr/>
-              <w:t>適度に気分の上がるもの</w:t>
-            </w:r>
-          </w:p>
-          <w:p>
-            <w:r>
-              <w:rPr/>
-              <w:t>例）アイスを買って帰る、総菜を買って帰る</w:t>
-            </w:r>
-            <w:r>
-              <w:rPr/>
-              <w:t>(晩御飯を楽にするため)</w:t>
-            </w:r>
-          </w:p>
-          <w:p>
-            <w:r>
-              <w:rPr/>
-              <w:t>疲労度高</w:t>
-            </w:r>
-            <w:r>
-              <w:rPr/>
-              <w:t>(1)　</w:t>
-            </w:r>
-            <w:r>
-              <w:rPr/>
-              <w:t>疲労回復が中心のもの</w:t>
-            </w:r>
-          </w:p>
-          <w:p>
-            <w:r>
-              <w:rPr/>
+            <w:pPr>
+              <w:rPr>
+                <w:rFonts w:ascii="Meiryo UI" w:eastAsia="Meiryo UI" w:hAnsi="Meiryo UI"/>
+              </w:rPr>
+            </w:pPr>
+            <w:r>
+              <w:rPr>
+                <w:rFonts w:ascii="Meiryo UI" w:eastAsia="Meiryo UI" w:hAnsi="Meiryo UI"/>
+              </w:rPr>
+              <w:t>疲労度中(4、3、2)　適度に気分の上がるもの</w:t>
+            </w:r>
+          </w:p>
+          <w:p>
+            <w:pPr>
+              <w:rPr>
+                <w:rFonts w:ascii="Meiryo UI" w:eastAsia="Meiryo UI" w:hAnsi="Meiryo UI"/>
+              </w:rPr>
+            </w:pPr>
+            <w:r>
+              <w:rPr>
+                <w:rFonts w:ascii="Meiryo UI" w:eastAsia="Meiryo UI" w:hAnsi="Meiryo UI"/>
+              </w:rPr>
+              <w:t>例）アイスを買って帰る、総菜を買って帰る(晩御飯を楽にするため)</w:t>
+            </w:r>
+          </w:p>
+          <w:p>
+            <w:pPr>
+              <w:rPr>
+                <w:rFonts w:ascii="Meiryo UI" w:eastAsia="Meiryo UI" w:hAnsi="Meiryo UI"/>
+              </w:rPr>
+            </w:pPr>
+            <w:r>
+              <w:rPr>
+                <w:rFonts w:ascii="Meiryo UI" w:eastAsia="Meiryo UI" w:hAnsi="Meiryo UI"/>
+              </w:rPr>
+              <w:t>疲労度高(1)　疲労回復が中心のもの</w:t>
+            </w:r>
+          </w:p>
+          <w:p>
+            <w:pPr>
+              <w:rPr>
+                <w:rFonts w:ascii="Meiryo UI" w:eastAsia="Meiryo UI" w:hAnsi="Meiryo UI"/>
+              </w:rPr>
+            </w:pPr>
+            <w:r>
+              <w:rPr>
+                <w:rFonts w:ascii="Meiryo UI" w:eastAsia="Meiryo UI" w:hAnsi="Meiryo UI"/>
+              </w:rPr>
               <w:t>例）早く寝る、入浴剤を買おう、アイマスクを買おう</w:t>
             </w:r>
           </w:p>
           <w:p>
-            <w:r>
-              <w:rPr/>
-              <w:t>本日の疲労度を計算してガチャの排出内容が変わる。ガチャ設定でも変更可能</w:t>
-            </w:r>
-            <w:r>
-              <w:rPr/>
-              <w:t>。</w:t>
-            </w:r>
-          </w:p>
-          <w:p/>
-          <w:p>
-            <w:r>
-              <w:rPr/>
+            <w:pPr>
+              <w:rPr>
+                <w:rFonts w:ascii="Meiryo UI" w:eastAsia="Meiryo UI" w:hAnsi="Meiryo UI"/>
+              </w:rPr>
+            </w:pPr>
+            <w:r>
+              <w:rPr>
+                <w:rFonts w:ascii="Meiryo UI" w:eastAsia="Meiryo UI" w:hAnsi="Meiryo UI"/>
+              </w:rPr>
+              <w:t>本日の疲労度を計算してガチャの排出内容が変わる。ガチャ設定でも変更可能。</w:t>
+            </w:r>
+          </w:p>
+          <w:p>
+            <w:pPr>
+              <w:rPr>
+                <w:rFonts w:ascii="Meiryo UI" w:eastAsia="Meiryo UI" w:hAnsi="Meiryo UI"/>
+              </w:rPr>
+            </w:pPr>
+          </w:p>
+          <w:p>
+            <w:pPr>
+              <w:rPr>
+                <w:rFonts w:ascii="Meiryo UI" w:eastAsia="Meiryo UI" w:hAnsi="Meiryo UI"/>
+              </w:rPr>
+            </w:pPr>
+            <w:r>
+              <w:rPr>
+                <w:rFonts w:ascii="Meiryo UI" w:eastAsia="Meiryo UI" w:hAnsi="Meiryo UI"/>
+              </w:rPr>
               <w:t>ガチャ内容は以下の参考文献を基に作成。</w:t>
             </w:r>
           </w:p>
           <w:p>
-            <w:r>
-              <w:rPr/>
-              <w:t>参考</w:t>
-            </w:r>
-            <w:r>
-              <w:rPr/>
-              <w:t xml:space="preserve">: </w:t>
-            </w:r>
-            <w:hyperlink r:id="R1e2e1d75535646e0">
+            <w:pPr>
+              <w:rPr>
+                <w:rFonts w:ascii="Meiryo UI" w:eastAsia="Meiryo UI" w:hAnsi="Meiryo UI"/>
+              </w:rPr>
+            </w:pPr>
+            <w:r>
+              <w:rPr>
+                <w:rFonts w:ascii="Meiryo UI" w:eastAsia="Meiryo UI" w:hAnsi="Meiryo UI"/>
+              </w:rPr>
+              <w:t xml:space="preserve">参考: </w:t>
+            </w:r>
+            <w:hyperlink r:id="rId7">
               <w:r>
                 <w:rPr>
-                  <w:rStyle w:val="Hyperlink"/>
+                  <w:rStyle w:val="ac"/>
+                  <w:rFonts w:ascii="Meiryo UI" w:eastAsia="Meiryo UI" w:hAnsi="Meiryo UI"/>
                 </w:rPr>
                 <w:t>https://kokoro.mhlw.go.jp/lifestyle/</w:t>
               </w:r>
             </w:hyperlink>
             <w:r>
-              <w:rPr/>
+              <w:rPr>
+                <w:rFonts w:ascii="Meiryo UI" w:eastAsia="Meiryo UI" w:hAnsi="Meiryo UI"/>
+              </w:rPr>
               <w:t xml:space="preserve"> </w:t>
             </w:r>
           </w:p>
           <w:p>
-            <w:r>
-              <w:rPr/>
+            <w:pPr>
+              <w:rPr>
+                <w:rFonts w:ascii="Meiryo UI" w:eastAsia="Meiryo UI" w:hAnsi="Meiryo UI"/>
+              </w:rPr>
+            </w:pPr>
+            <w:r>
+              <w:rPr>
+                <w:rFonts w:ascii="Meiryo UI" w:eastAsia="Meiryo UI" w:hAnsi="Meiryo UI"/>
+              </w:rPr>
               <w:t xml:space="preserve">        : </w:t>
             </w:r>
-            <w:hyperlink w:anchor="f-1" r:id="Ree97a5a74b4a496e">
+            <w:hyperlink r:id="rId8" w:anchor="f-1">
               <w:r>
                 <w:rPr>
-                  <w:rStyle w:val="Hyperlink"/>
+                  <w:rStyle w:val="ac"/>
+                  <w:rFonts w:ascii="Meiryo UI" w:eastAsia="Meiryo UI" w:hAnsi="Meiryo UI"/>
                 </w:rPr>
                 <w:t>https://kokoro.mhlw.go.jp/fivemin/#f-1</w:t>
               </w:r>
@@ -2628,21 +3374,36 @@
     </w:tbl>
     <w:p>
       <w:pPr>
-        <w:ind w:firstLine="0"/>
-      </w:pPr>
-    </w:p>
-    <w:p>
-      <w:pPr>
-        <w:ind w:firstLine="240" w:firstLineChars="100"/>
-      </w:pPr>
-    </w:p>
-    <w:p>
-      <w:pPr>
-        <w:ind w:firstLine="0"/>
-      </w:pPr>
-      <w:r>
-        <w:rPr/>
-        <w:t>　　　　3.2休日レポート&amp;回復提案</w:t>
+        <w:rPr>
+          <w:rFonts w:ascii="Meiryo UI" w:eastAsia="Meiryo UI" w:hAnsi="Meiryo UI"/>
+        </w:rPr>
+      </w:pPr>
+    </w:p>
+    <w:p>
+      <w:pPr>
+        <w:ind w:firstLineChars="100" w:firstLine="240"/>
+        <w:rPr>
+          <w:rFonts w:ascii="Meiryo UI" w:eastAsia="Meiryo UI" w:hAnsi="Meiryo UI"/>
+        </w:rPr>
+      </w:pPr>
+    </w:p>
+    <w:p>
+      <w:pPr>
+        <w:rPr>
+          <w:rFonts w:ascii="Meiryo UI" w:eastAsia="Meiryo UI" w:hAnsi="Meiryo UI"/>
+        </w:rPr>
+      </w:pPr>
+      <w:r>
+        <w:rPr>
+          <w:rFonts w:ascii="Meiryo UI" w:eastAsia="Meiryo UI" w:hAnsi="Meiryo UI"/>
+        </w:rPr>
+        <w:t xml:space="preserve">　　　　3.2</w:t>
+      </w:r>
+      <w:r>
+        <w:rPr>
+          <w:rFonts w:ascii="Meiryo UI" w:eastAsia="Meiryo UI" w:hAnsi="Meiryo UI" w:hint="eastAsia"/>
+        </w:rPr>
+        <w:t>今週のレポート</w:t>
       </w:r>
     </w:p>
     <w:tbl>
@@ -2663,11 +3424,17 @@
           <w:tcPr>
             <w:tcW w:w="2093" w:type="dxa"/>
             <w:shd w:val="clear" w:color="auto" w:fill="C2D69B" w:themeFill="accent3" w:themeFillTint="99"/>
-            <w:tcMar/>
-          </w:tcPr>
-          <w:p w14:noSpellErr="1">
-            <w:r>
-              <w:rPr/>
+          </w:tcPr>
+          <w:p>
+            <w:pPr>
+              <w:rPr>
+                <w:rFonts w:ascii="Meiryo UI" w:eastAsia="Meiryo UI" w:hAnsi="Meiryo UI"/>
+              </w:rPr>
+            </w:pPr>
+            <w:r>
+              <w:rPr>
+                <w:rFonts w:ascii="Meiryo UI" w:eastAsia="Meiryo UI" w:hAnsi="Meiryo UI"/>
+              </w:rPr>
               <w:t>機能名</w:t>
             </w:r>
           </w:p>
@@ -2675,12 +3442,18 @@
         <w:tc>
           <w:tcPr>
             <w:tcW w:w="6609" w:type="dxa"/>
-            <w:tcMar/>
-          </w:tcPr>
-          <w:p>
-            <w:r>
-              <w:rPr/>
-              <w:t>回復機能</w:t>
+          </w:tcPr>
+          <w:p>
+            <w:pPr>
+              <w:rPr>
+                <w:rFonts w:ascii="Meiryo UI" w:eastAsia="Meiryo UI" w:hAnsi="Meiryo UI"/>
+              </w:rPr>
+            </w:pPr>
+            <w:r>
+              <w:rPr>
+                <w:rFonts w:ascii="Meiryo UI" w:eastAsia="Meiryo UI" w:hAnsi="Meiryo UI" w:hint="eastAsia"/>
+              </w:rPr>
+              <w:t>今週のレポート</w:t>
             </w:r>
           </w:p>
         </w:tc>
@@ -2693,11 +3466,17 @@
           <w:tcPr>
             <w:tcW w:w="2093" w:type="dxa"/>
             <w:shd w:val="clear" w:color="auto" w:fill="C2D69B" w:themeFill="accent3" w:themeFillTint="99"/>
-            <w:tcMar/>
-          </w:tcPr>
-          <w:p w14:noSpellErr="1">
-            <w:r>
-              <w:rPr/>
+          </w:tcPr>
+          <w:p>
+            <w:pPr>
+              <w:rPr>
+                <w:rFonts w:ascii="Meiryo UI" w:eastAsia="Meiryo UI" w:hAnsi="Meiryo UI"/>
+              </w:rPr>
+            </w:pPr>
+            <w:r>
+              <w:rPr>
+                <w:rFonts w:ascii="Meiryo UI" w:eastAsia="Meiryo UI" w:hAnsi="Meiryo UI"/>
+              </w:rPr>
               <w:t>概要</w:t>
             </w:r>
           </w:p>
@@ -2705,12 +3484,42 @@
         <w:tc>
           <w:tcPr>
             <w:tcW w:w="6609" w:type="dxa"/>
-            <w:tcMar/>
-          </w:tcPr>
-          <w:p>
-            <w:r>
-              <w:rPr/>
-              <w:t>土曜日の朝9時に一週間の振り返りレポートを表示</w:t>
+          </w:tcPr>
+          <w:p>
+            <w:pPr>
+              <w:rPr>
+                <w:rFonts w:ascii="Meiryo UI" w:eastAsia="Meiryo UI" w:hAnsi="Meiryo UI"/>
+              </w:rPr>
+            </w:pPr>
+            <w:r>
+              <w:rPr>
+                <w:rFonts w:ascii="Meiryo UI" w:eastAsia="Meiryo UI" w:hAnsi="Meiryo UI"/>
+              </w:rPr>
+              <w:t>土曜日の朝9時</w:t>
+            </w:r>
+            <w:r>
+              <w:rPr>
+                <w:rFonts w:ascii="Meiryo UI" w:eastAsia="Meiryo UI" w:hAnsi="Meiryo UI" w:hint="eastAsia"/>
+              </w:rPr>
+              <w:t>以降</w:t>
+            </w:r>
+            <w:r>
+              <w:rPr>
+                <w:rFonts w:ascii="Meiryo UI" w:eastAsia="Meiryo UI" w:hAnsi="Meiryo UI"/>
+              </w:rPr>
+              <w:t>に</w:t>
+            </w:r>
+            <w:r>
+              <w:rPr>
+                <w:rFonts w:ascii="Meiryo UI" w:eastAsia="Meiryo UI" w:hAnsi="Meiryo UI" w:hint="eastAsia"/>
+              </w:rPr>
+              <w:t>その</w:t>
+            </w:r>
+            <w:r>
+              <w:rPr>
+                <w:rFonts w:ascii="Meiryo UI" w:eastAsia="Meiryo UI" w:hAnsi="Meiryo UI"/>
+              </w:rPr>
+              <w:t>一週間の振り返りレポートを表示</w:t>
             </w:r>
           </w:p>
         </w:tc>
@@ -2723,11 +3532,17 @@
           <w:tcPr>
             <w:tcW w:w="2093" w:type="dxa"/>
             <w:shd w:val="clear" w:color="auto" w:fill="C2D69B" w:themeFill="accent3" w:themeFillTint="99"/>
-            <w:tcMar/>
-          </w:tcPr>
-          <w:p w14:noSpellErr="1">
-            <w:r>
-              <w:rPr/>
+          </w:tcPr>
+          <w:p>
+            <w:pPr>
+              <w:rPr>
+                <w:rFonts w:ascii="Meiryo UI" w:eastAsia="Meiryo UI" w:hAnsi="Meiryo UI"/>
+              </w:rPr>
+            </w:pPr>
+            <w:r>
+              <w:rPr>
+                <w:rFonts w:ascii="Meiryo UI" w:eastAsia="Meiryo UI" w:hAnsi="Meiryo UI"/>
+              </w:rPr>
               <w:t>処理内容</w:t>
             </w:r>
           </w:p>
@@ -2735,11 +3550,17 @@
         <w:tc>
           <w:tcPr>
             <w:tcW w:w="6609" w:type="dxa"/>
-            <w:tcMar/>
-          </w:tcPr>
-          <w:p>
-            <w:r>
-              <w:rPr/>
+          </w:tcPr>
+          <w:p>
+            <w:pPr>
+              <w:rPr>
+                <w:rFonts w:ascii="Meiryo UI" w:eastAsia="Meiryo UI" w:hAnsi="Meiryo UI"/>
+              </w:rPr>
+            </w:pPr>
+            <w:r>
+              <w:rPr>
+                <w:rFonts w:ascii="Meiryo UI" w:eastAsia="Meiryo UI" w:hAnsi="Meiryo UI"/>
+              </w:rPr>
               <w:t>土曜日の朝9時以降にアプリを開いた場合、画面に表示。</w:t>
             </w:r>
           </w:p>
@@ -2753,11 +3574,17 @@
           <w:tcPr>
             <w:tcW w:w="2093" w:type="dxa"/>
             <w:shd w:val="clear" w:color="auto" w:fill="C2D69B" w:themeFill="accent3" w:themeFillTint="99"/>
-            <w:tcMar/>
-          </w:tcPr>
-          <w:p w14:noSpellErr="1">
-            <w:r>
-              <w:rPr/>
+          </w:tcPr>
+          <w:p>
+            <w:pPr>
+              <w:rPr>
+                <w:rFonts w:ascii="Meiryo UI" w:eastAsia="Meiryo UI" w:hAnsi="Meiryo UI"/>
+              </w:rPr>
+            </w:pPr>
+            <w:r>
+              <w:rPr>
+                <w:rFonts w:ascii="Meiryo UI" w:eastAsia="Meiryo UI" w:hAnsi="Meiryo UI"/>
+              </w:rPr>
               <w:t>想定利用者</w:t>
             </w:r>
           </w:p>
@@ -2765,11 +3592,17 @@
         <w:tc>
           <w:tcPr>
             <w:tcW w:w="6609" w:type="dxa"/>
-            <w:tcMar/>
-          </w:tcPr>
-          <w:p>
-            <w:r>
-              <w:rPr/>
+          </w:tcPr>
+          <w:p>
+            <w:pPr>
+              <w:rPr>
+                <w:rFonts w:ascii="Meiryo UI" w:eastAsia="Meiryo UI" w:hAnsi="Meiryo UI"/>
+              </w:rPr>
+            </w:pPr>
+            <w:r>
+              <w:rPr>
+                <w:rFonts w:ascii="Meiryo UI" w:eastAsia="Meiryo UI" w:hAnsi="Meiryo UI"/>
+              </w:rPr>
               <w:t>登録済みユーザー</w:t>
             </w:r>
           </w:p>
@@ -2783,11 +3616,17 @@
           <w:tcPr>
             <w:tcW w:w="2093" w:type="dxa"/>
             <w:shd w:val="clear" w:color="auto" w:fill="C2D69B" w:themeFill="accent3" w:themeFillTint="99"/>
-            <w:tcMar/>
-          </w:tcPr>
-          <w:p w14:noSpellErr="1">
-            <w:r>
-              <w:rPr/>
+          </w:tcPr>
+          <w:p>
+            <w:pPr>
+              <w:rPr>
+                <w:rFonts w:ascii="Meiryo UI" w:eastAsia="Meiryo UI" w:hAnsi="Meiryo UI"/>
+              </w:rPr>
+            </w:pPr>
+            <w:r>
+              <w:rPr>
+                <w:rFonts w:ascii="Meiryo UI" w:eastAsia="Meiryo UI" w:hAnsi="Meiryo UI"/>
+              </w:rPr>
               <w:t>備考</w:t>
             </w:r>
           </w:p>
@@ -2795,21 +3634,30 @@
         <w:tc>
           <w:tcPr>
             <w:tcW w:w="6609" w:type="dxa"/>
-            <w:tcMar/>
-          </w:tcPr>
-          <w:p>
-            <w:r>
-              <w:rPr/>
-              <w:t>一週間分の疲労度を折れ線グラフで表示</w:t>
-            </w:r>
-            <w:r>
-              <w:rPr/>
-              <w:t>。</w:t>
-            </w:r>
-          </w:p>
-          <w:p>
-            <w:r>
-              <w:rPr/>
+          </w:tcPr>
+          <w:p>
+            <w:pPr>
+              <w:rPr>
+                <w:rFonts w:ascii="Meiryo UI" w:eastAsia="Meiryo UI" w:hAnsi="Meiryo UI"/>
+              </w:rPr>
+            </w:pPr>
+            <w:r>
+              <w:rPr>
+                <w:rFonts w:ascii="Meiryo UI" w:eastAsia="Meiryo UI" w:hAnsi="Meiryo UI"/>
+              </w:rPr>
+              <w:t>一週間分の疲労度を折れ線グラフで表示。</w:t>
+            </w:r>
+          </w:p>
+          <w:p>
+            <w:pPr>
+              <w:rPr>
+                <w:rFonts w:ascii="Meiryo UI" w:eastAsia="Meiryo UI" w:hAnsi="Meiryo UI"/>
+              </w:rPr>
+            </w:pPr>
+            <w:r>
+              <w:rPr>
+                <w:rFonts w:ascii="Meiryo UI" w:eastAsia="Meiryo UI" w:hAnsi="Meiryo UI"/>
+              </w:rPr>
               <w:t>一週間分の振り返りレポートをパターン出力。</w:t>
             </w:r>
           </w:p>
@@ -2818,388 +3666,321 @@
     </w:tbl>
     <w:p>
       <w:pPr>
-        <w:ind w:firstLine="0"/>
-      </w:pPr>
-    </w:p>
-    <w:p>
-      <w:pPr>
-        <w:pStyle w:val="a"/>
-        <w:ind w:left="0"/>
-        <w:rPr>
-          <w:sz w:val="24"/>
-          <w:szCs w:val="24"/>
-        </w:rPr>
-      </w:pPr>
-      <w:r>
+        <w:rPr>
+          <w:rFonts w:ascii="Meiryo UI" w:eastAsia="Meiryo UI" w:hAnsi="Meiryo UI"/>
+        </w:rPr>
+      </w:pPr>
+    </w:p>
+    <w:p>
+      <w:pPr>
+        <w:rPr>
+          <w:rFonts w:ascii="Meiryo UI" w:eastAsia="Meiryo UI" w:hAnsi="Meiryo UI"/>
+        </w:rPr>
+      </w:pPr>
+      <w:r>
+        <w:rPr>
+          <w:rFonts w:ascii="Meiryo UI" w:eastAsia="Meiryo UI" w:hAnsi="Meiryo UI"/>
+        </w:rPr>
         <w:br w:type="page"/>
       </w:r>
-      <w:r>
-        <w:rPr/>
-        <w:t>4.</w:t>
-      </w:r>
-      <w:r>
-        <w:rPr/>
-        <w:t xml:space="preserve"> 回復記録登録・編集</w:t>
-      </w:r>
-    </w:p>
-    <w:p>
-      <w:pPr>
-        <w:pStyle w:val="a"/>
-        <w:ind/>
-      </w:pPr>
-    </w:p>
-    <w:p>
-      <w:pPr>
-        <w:ind w:left="840"/>
-      </w:pPr>
-      <w:r>
-        <w:rPr/>
-        <w:t>4.1 回復記録</w:t>
-      </w:r>
-    </w:p>
-    <w:tbl>
-      <w:tblPr>
-        <w:tblStyle w:val="a4"/>
-        <w:tblW w:w="0" w:type="auto"/>
-        <w:tblLook w:val="04A0" w:firstRow="1" w:lastRow="0" w:firstColumn="1" w:lastColumn="0" w:noHBand="0" w:noVBand="1"/>
-      </w:tblPr>
-      <w:tblGrid>
-        <w:gridCol w:w="2093"/>
-        <w:gridCol w:w="6609"/>
-      </w:tblGrid>
-      <w:tr>
-        <w:trPr>
-          <w:trHeight w:val="300"/>
-        </w:trPr>
-        <w:tc>
-          <w:tcPr>
-            <w:tcW w:w="2093" w:type="dxa"/>
-            <w:shd w:val="clear" w:color="auto" w:fill="C2D69B" w:themeFill="accent3" w:themeFillTint="99"/>
-            <w:tcMar/>
-          </w:tcPr>
-          <w:p w14:noSpellErr="1">
-            <w:r>
-              <w:rPr/>
-              <w:t>機能名</w:t>
-            </w:r>
-          </w:p>
-        </w:tc>
-        <w:tc>
-          <w:tcPr>
-            <w:tcW w:w="6609" w:type="dxa"/>
-            <w:tcMar/>
-          </w:tcPr>
-          <w:p>
-            <w:r>
-              <w:rPr/>
-              <w:t>回復記録</w:t>
-            </w:r>
-          </w:p>
-        </w:tc>
-      </w:tr>
-      <w:tr>
-        <w:trPr>
-          <w:trHeight w:val="300"/>
-        </w:trPr>
-        <w:tc>
-          <w:tcPr>
-            <w:tcW w:w="2093" w:type="dxa"/>
-            <w:shd w:val="clear" w:color="auto" w:fill="C2D69B" w:themeFill="accent3" w:themeFillTint="99"/>
-            <w:tcMar/>
-          </w:tcPr>
-          <w:p w14:noSpellErr="1">
-            <w:r>
-              <w:rPr/>
-              <w:t>概要</w:t>
-            </w:r>
-          </w:p>
-        </w:tc>
-        <w:tc>
-          <w:tcPr>
-            <w:tcW w:w="6609" w:type="dxa"/>
-            <w:tcMar/>
-          </w:tcPr>
-          <w:p>
-            <w:r>
-              <w:rPr/>
-              <w:t>ガチャの結果を実行できた場合に記録</w:t>
-            </w:r>
-          </w:p>
-        </w:tc>
-      </w:tr>
-      <w:tr>
-        <w:trPr>
-          <w:trHeight w:val="300"/>
-        </w:trPr>
-        <w:tc>
-          <w:tcPr>
-            <w:tcW w:w="2093" w:type="dxa"/>
-            <w:shd w:val="clear" w:color="auto" w:fill="C2D69B" w:themeFill="accent3" w:themeFillTint="99"/>
-            <w:tcMar/>
-          </w:tcPr>
-          <w:p w14:noSpellErr="1">
-            <w:r>
-              <w:rPr/>
-              <w:t>処理内容</w:t>
-            </w:r>
-          </w:p>
-        </w:tc>
-        <w:tc>
-          <w:tcPr>
-            <w:tcW w:w="6609" w:type="dxa"/>
-            <w:tcMar/>
-          </w:tcPr>
-          <w:p>
-            <w:r>
-              <w:rPr/>
-              <w:t>気分登録のモーダル内の回復記録ボタンを押すと、回復記録モーダルが出る。記録結果はカレンダーの当該日付の部分に表示される。</w:t>
-            </w:r>
-          </w:p>
-        </w:tc>
-      </w:tr>
-      <w:tr>
-        <w:trPr>
-          <w:trHeight w:val="300"/>
-        </w:trPr>
-        <w:tc>
-          <w:tcPr>
-            <w:tcW w:w="2093" w:type="dxa"/>
-            <w:shd w:val="clear" w:color="auto" w:fill="C2D69B" w:themeFill="accent3" w:themeFillTint="99"/>
-            <w:tcMar/>
-          </w:tcPr>
-          <w:p w14:noSpellErr="1">
-            <w:r>
-              <w:rPr/>
-              <w:t>想定利用者</w:t>
-            </w:r>
-          </w:p>
-        </w:tc>
-        <w:tc>
-          <w:tcPr>
-            <w:tcW w:w="6609" w:type="dxa"/>
-            <w:tcMar/>
-          </w:tcPr>
-          <w:p>
-            <w:r>
-              <w:rPr/>
-              <w:t>登録済ユーザー</w:t>
-            </w:r>
-          </w:p>
-        </w:tc>
-      </w:tr>
-      <w:tr>
-        <w:trPr>
-          <w:trHeight w:val="300"/>
-        </w:trPr>
-        <w:tc>
-          <w:tcPr>
-            <w:tcW w:w="2093" w:type="dxa"/>
-            <w:shd w:val="clear" w:color="auto" w:fill="C2D69B" w:themeFill="accent3" w:themeFillTint="99"/>
-            <w:tcMar/>
-          </w:tcPr>
-          <w:p w14:noSpellErr="1">
-            <w:r>
-              <w:rPr/>
-              <w:t>備考</w:t>
-            </w:r>
-          </w:p>
-        </w:tc>
-        <w:tc>
-          <w:tcPr>
-            <w:tcW w:w="6609" w:type="dxa"/>
-            <w:tcMar/>
-          </w:tcPr>
-          <w:p>
-            <w:pPr>
-              <w:rPr>
-                <w:rFonts w:ascii="Meiryo" w:hAnsi="Meiryo" w:eastAsia="Meiryo" w:cs="Meiryo"/>
-                <w:noProof w:val="0"/>
-                <w:sz w:val="24"/>
-                <w:szCs w:val="24"/>
-                <w:lang w:val="en-US"/>
-              </w:rPr>
-            </w:pPr>
-            <w:r>
-              <w:rPr>
-                <w:rFonts w:ascii="Meiryo" w:hAnsi="Meiryo" w:eastAsia="Meiryo" w:cs="Meiryo"/>
-                <w:noProof w:val="0"/>
-                <w:sz w:val="24"/>
-                <w:szCs w:val="24"/>
-                <w:lang w:val="en-US"/>
-              </w:rPr>
-              <w:t>登録方法は気分登録と同じ色で分かりやすく。</w:t>
-            </w:r>
-          </w:p>
-        </w:tc>
-      </w:tr>
-    </w:tbl>
-    <w:p>
-      <w:pPr>
-        <w:pStyle w:val="a"/>
-        <w:ind/>
-      </w:pPr>
-    </w:p>
-    <w:p>
-      <w:pPr>
-        <w:ind w:firstLine="240" w:firstLineChars="100"/>
+    </w:p>
+    <w:p>
+      <w:pPr>
+        <w:rPr>
+          <w:rFonts w:ascii="Meiryo UI" w:eastAsia="Meiryo UI" w:hAnsi="Meiryo UI"/>
+        </w:rPr>
       </w:pPr>
     </w:p>
     <w:p>
       <w:pPr>
         <w:pStyle w:val="2"/>
-      </w:pPr>
-      <w:r>
-        <w:rPr>
-          <w:rFonts w:hint="eastAsia"/>
+        <w:rPr>
+          <w:rFonts w:ascii="Meiryo UI" w:eastAsia="Meiryo UI" w:hAnsi="Meiryo UI"/>
+        </w:rPr>
+      </w:pPr>
+      <w:r>
+        <w:rPr>
+          <w:rFonts w:ascii="Meiryo UI" w:eastAsia="Meiryo UI" w:hAnsi="Meiryo UI" w:hint="eastAsia"/>
         </w:rPr>
         <w:t>非機能要件</w:t>
       </w:r>
     </w:p>
     <w:p>
-      <w:r>
-        <w:rPr>
-          <w:rFonts w:hint="eastAsia"/>
+      <w:pPr>
+        <w:rPr>
+          <w:rFonts w:ascii="Meiryo UI" w:eastAsia="Meiryo UI" w:hAnsi="Meiryo UI"/>
+        </w:rPr>
+      </w:pPr>
+      <w:r>
+        <w:rPr>
+          <w:rFonts w:ascii="Meiryo UI" w:eastAsia="Meiryo UI" w:hAnsi="Meiryo UI" w:hint="eastAsia"/>
           <w:color w:val="C0504D" w:themeColor="accent2"/>
         </w:rPr>
         <w:t>※今回はこれ以降は編集しません。</w:t>
       </w:r>
     </w:p>
-    <w:p/>
+    <w:p>
+      <w:pPr>
+        <w:rPr>
+          <w:rFonts w:ascii="Meiryo UI" w:eastAsia="Meiryo UI" w:hAnsi="Meiryo UI"/>
+        </w:rPr>
+      </w:pPr>
+    </w:p>
     <w:p>
       <w:pPr>
         <w:pStyle w:val="3"/>
-      </w:pPr>
-      <w:r>
-        <w:rPr>
-          <w:rFonts w:hint="eastAsia"/>
+        <w:rPr>
+          <w:rFonts w:ascii="Meiryo UI" w:eastAsia="Meiryo UI" w:hAnsi="Meiryo UI"/>
+        </w:rPr>
+      </w:pPr>
+      <w:r>
+        <w:rPr>
+          <w:rFonts w:ascii="Meiryo UI" w:eastAsia="Meiryo UI" w:hAnsi="Meiryo UI" w:hint="eastAsia"/>
         </w:rPr>
         <w:t>保守性</w:t>
       </w:r>
     </w:p>
     <w:p>
-      <w:r>
-        <w:rPr>
-          <w:rFonts w:hint="eastAsia"/>
+      <w:pPr>
+        <w:rPr>
+          <w:rFonts w:ascii="Meiryo UI" w:eastAsia="Meiryo UI" w:hAnsi="Meiryo UI"/>
+        </w:rPr>
+      </w:pPr>
+      <w:r>
+        <w:rPr>
+          <w:rFonts w:ascii="Meiryo UI" w:eastAsia="Meiryo UI" w:hAnsi="Meiryo UI" w:hint="eastAsia"/>
         </w:rPr>
         <w:t xml:space="preserve">　（今回は割愛）</w:t>
       </w:r>
     </w:p>
-    <w:p/>
+    <w:p>
+      <w:pPr>
+        <w:rPr>
+          <w:rFonts w:ascii="Meiryo UI" w:eastAsia="Meiryo UI" w:hAnsi="Meiryo UI"/>
+        </w:rPr>
+      </w:pPr>
+    </w:p>
     <w:p>
       <w:pPr>
         <w:pStyle w:val="3"/>
-      </w:pPr>
-      <w:r>
-        <w:rPr>
-          <w:rFonts w:hint="eastAsia"/>
+        <w:rPr>
+          <w:rFonts w:ascii="Meiryo UI" w:eastAsia="Meiryo UI" w:hAnsi="Meiryo UI"/>
+        </w:rPr>
+      </w:pPr>
+      <w:r>
+        <w:rPr>
+          <w:rFonts w:ascii="Meiryo UI" w:eastAsia="Meiryo UI" w:hAnsi="Meiryo UI" w:hint="eastAsia"/>
         </w:rPr>
         <w:t>拡張性</w:t>
       </w:r>
     </w:p>
     <w:p>
-      <w:r>
-        <w:rPr>
-          <w:rFonts w:hint="eastAsia"/>
+      <w:pPr>
+        <w:rPr>
+          <w:rFonts w:ascii="Meiryo UI" w:eastAsia="Meiryo UI" w:hAnsi="Meiryo UI"/>
+        </w:rPr>
+      </w:pPr>
+      <w:r>
+        <w:rPr>
+          <w:rFonts w:ascii="Meiryo UI" w:eastAsia="Meiryo UI" w:hAnsi="Meiryo UI" w:hint="eastAsia"/>
         </w:rPr>
         <w:t xml:space="preserve">　（今回は割愛）</w:t>
       </w:r>
     </w:p>
-    <w:p/>
+    <w:p>
+      <w:pPr>
+        <w:rPr>
+          <w:rFonts w:ascii="Meiryo UI" w:eastAsia="Meiryo UI" w:hAnsi="Meiryo UI"/>
+        </w:rPr>
+      </w:pPr>
+    </w:p>
     <w:p>
       <w:pPr>
         <w:pStyle w:val="3"/>
-      </w:pPr>
-      <w:r>
-        <w:rPr>
-          <w:rFonts w:hint="eastAsia"/>
+        <w:rPr>
+          <w:rFonts w:ascii="Meiryo UI" w:eastAsia="Meiryo UI" w:hAnsi="Meiryo UI"/>
+        </w:rPr>
+      </w:pPr>
+      <w:r>
+        <w:rPr>
+          <w:rFonts w:ascii="Meiryo UI" w:eastAsia="Meiryo UI" w:hAnsi="Meiryo UI" w:hint="eastAsia"/>
         </w:rPr>
         <w:t>移植性</w:t>
       </w:r>
     </w:p>
     <w:p>
-      <w:r>
-        <w:rPr>
-          <w:rFonts w:hint="eastAsia"/>
+      <w:pPr>
+        <w:rPr>
+          <w:rFonts w:ascii="Meiryo UI" w:eastAsia="Meiryo UI" w:hAnsi="Meiryo UI"/>
+        </w:rPr>
+      </w:pPr>
+      <w:r>
+        <w:rPr>
+          <w:rFonts w:ascii="Meiryo UI" w:eastAsia="Meiryo UI" w:hAnsi="Meiryo UI" w:hint="eastAsia"/>
         </w:rPr>
         <w:t xml:space="preserve">　（今回は割愛）</w:t>
       </w:r>
     </w:p>
-    <w:p/>
+    <w:p>
+      <w:pPr>
+        <w:rPr>
+          <w:rFonts w:ascii="Meiryo UI" w:eastAsia="Meiryo UI" w:hAnsi="Meiryo UI"/>
+        </w:rPr>
+      </w:pPr>
+    </w:p>
     <w:p>
       <w:pPr>
         <w:pStyle w:val="3"/>
-      </w:pPr>
-      <w:r>
-        <w:rPr>
-          <w:rFonts w:hint="eastAsia"/>
+        <w:rPr>
+          <w:rFonts w:ascii="Meiryo UI" w:eastAsia="Meiryo UI" w:hAnsi="Meiryo UI"/>
+        </w:rPr>
+      </w:pPr>
+      <w:r>
+        <w:rPr>
+          <w:rFonts w:ascii="Meiryo UI" w:eastAsia="Meiryo UI" w:hAnsi="Meiryo UI" w:hint="eastAsia"/>
         </w:rPr>
         <w:t>性能目標</w:t>
       </w:r>
     </w:p>
     <w:p>
-      <w:r>
-        <w:rPr>
-          <w:rFonts w:hint="eastAsia"/>
+      <w:pPr>
+        <w:rPr>
+          <w:rFonts w:ascii="Meiryo UI" w:eastAsia="Meiryo UI" w:hAnsi="Meiryo UI"/>
+        </w:rPr>
+      </w:pPr>
+      <w:r>
+        <w:rPr>
+          <w:rFonts w:ascii="Meiryo UI" w:eastAsia="Meiryo UI" w:hAnsi="Meiryo UI" w:hint="eastAsia"/>
         </w:rPr>
         <w:t xml:space="preserve">　（今回は割愛）</w:t>
       </w:r>
     </w:p>
-    <w:p/>
+    <w:p>
+      <w:pPr>
+        <w:rPr>
+          <w:rFonts w:ascii="Meiryo UI" w:eastAsia="Meiryo UI" w:hAnsi="Meiryo UI"/>
+        </w:rPr>
+      </w:pPr>
+    </w:p>
     <w:p>
       <w:pPr>
         <w:pStyle w:val="2"/>
-      </w:pPr>
-      <w:r>
-        <w:rPr>
-          <w:rFonts w:hint="eastAsia"/>
+        <w:rPr>
+          <w:rFonts w:ascii="Meiryo UI" w:eastAsia="Meiryo UI" w:hAnsi="Meiryo UI"/>
+        </w:rPr>
+      </w:pPr>
+      <w:r>
+        <w:rPr>
+          <w:rFonts w:ascii="Meiryo UI" w:eastAsia="Meiryo UI" w:hAnsi="Meiryo UI" w:hint="eastAsia"/>
         </w:rPr>
         <w:t>セキュリティ要件</w:t>
       </w:r>
     </w:p>
     <w:p>
-      <w:r>
-        <w:rPr>
-          <w:rFonts w:hint="eastAsia"/>
+      <w:pPr>
+        <w:rPr>
+          <w:rFonts w:ascii="Meiryo UI" w:eastAsia="Meiryo UI" w:hAnsi="Meiryo UI"/>
+        </w:rPr>
+      </w:pPr>
+      <w:r>
+        <w:rPr>
+          <w:rFonts w:ascii="Meiryo UI" w:eastAsia="Meiryo UI" w:hAnsi="Meiryo UI" w:hint="eastAsia"/>
         </w:rPr>
         <w:t xml:space="preserve">　（今回は割愛）</w:t>
       </w:r>
     </w:p>
-    <w:p/>
+    <w:p>
+      <w:pPr>
+        <w:rPr>
+          <w:rFonts w:ascii="Meiryo UI" w:eastAsia="Meiryo UI" w:hAnsi="Meiryo UI"/>
+        </w:rPr>
+      </w:pPr>
+    </w:p>
     <w:p>
       <w:pPr>
         <w:pStyle w:val="2"/>
-      </w:pPr>
-      <w:r>
-        <w:rPr>
-          <w:rFonts w:hint="eastAsia"/>
+        <w:rPr>
+          <w:rFonts w:ascii="Meiryo UI" w:eastAsia="Meiryo UI" w:hAnsi="Meiryo UI"/>
+        </w:rPr>
+      </w:pPr>
+      <w:r>
+        <w:rPr>
+          <w:rFonts w:ascii="Meiryo UI" w:eastAsia="Meiryo UI" w:hAnsi="Meiryo UI" w:hint="eastAsia"/>
         </w:rPr>
         <w:t>品質目標</w:t>
       </w:r>
     </w:p>
     <w:p>
-      <w:r>
-        <w:rPr>
-          <w:rFonts w:hint="eastAsia"/>
+      <w:pPr>
+        <w:rPr>
+          <w:rFonts w:ascii="Meiryo UI" w:eastAsia="Meiryo UI" w:hAnsi="Meiryo UI"/>
+        </w:rPr>
+      </w:pPr>
+      <w:r>
+        <w:rPr>
+          <w:rFonts w:ascii="Meiryo UI" w:eastAsia="Meiryo UI" w:hAnsi="Meiryo UI" w:hint="eastAsia"/>
         </w:rPr>
         <w:t xml:space="preserve">　（今回は割愛）</w:t>
       </w:r>
     </w:p>
-    <w:p/>
-    <w:p/>
-    <w:p/>
-    <w:p/>
-    <w:p/>
-    <w:p/>
-    <w:p/>
-    <w:p>
-      <w:pPr>
-        <w:rPr>
-          <w:rFonts w:hint="eastAsia"/>
+    <w:p>
+      <w:pPr>
+        <w:rPr>
+          <w:rFonts w:ascii="Meiryo UI" w:eastAsia="Meiryo UI" w:hAnsi="Meiryo UI"/>
+        </w:rPr>
+      </w:pPr>
+    </w:p>
+    <w:p>
+      <w:pPr>
+        <w:rPr>
+          <w:rFonts w:ascii="Meiryo UI" w:eastAsia="Meiryo UI" w:hAnsi="Meiryo UI"/>
+        </w:rPr>
+      </w:pPr>
+    </w:p>
+    <w:p>
+      <w:pPr>
+        <w:rPr>
+          <w:rFonts w:ascii="Meiryo UI" w:eastAsia="Meiryo UI" w:hAnsi="Meiryo UI"/>
+        </w:rPr>
+      </w:pPr>
+    </w:p>
+    <w:p>
+      <w:pPr>
+        <w:rPr>
+          <w:rFonts w:ascii="Meiryo UI" w:eastAsia="Meiryo UI" w:hAnsi="Meiryo UI"/>
+        </w:rPr>
+      </w:pPr>
+    </w:p>
+    <w:p>
+      <w:pPr>
+        <w:rPr>
+          <w:rFonts w:ascii="Meiryo UI" w:eastAsia="Meiryo UI" w:hAnsi="Meiryo UI"/>
+        </w:rPr>
+      </w:pPr>
+    </w:p>
+    <w:p>
+      <w:pPr>
+        <w:rPr>
+          <w:rFonts w:ascii="Meiryo UI" w:eastAsia="Meiryo UI" w:hAnsi="Meiryo UI"/>
+        </w:rPr>
+      </w:pPr>
+    </w:p>
+    <w:p>
+      <w:pPr>
+        <w:rPr>
+          <w:rFonts w:ascii="Meiryo UI" w:eastAsia="Meiryo UI" w:hAnsi="Meiryo UI"/>
+        </w:rPr>
+      </w:pPr>
+    </w:p>
+    <w:p>
+      <w:pPr>
+        <w:rPr>
+          <w:rFonts w:ascii="Meiryo UI" w:eastAsia="Meiryo UI" w:hAnsi="Meiryo UI"/>
         </w:rPr>
       </w:pPr>
     </w:p>
     <w:sectPr>
-      <w:pgSz w:w="11906" w:h="16838" w:orient="portrait"/>
+      <w:pgSz w:w="11906" w:h="16838"/>
       <w:pgMar w:top="1985" w:right="1701" w:bottom="1701" w:left="1701" w:header="851" w:footer="992" w:gutter="0"/>
       <w:cols w:space="425"/>
       <w:docGrid w:type="lines" w:linePitch="360"/>
@@ -4197,6 +4978,95 @@
     </w:lvl>
   </w:abstractNum>
   <w:abstractNum w:abstractNumId="10" w15:restartNumberingAfterBreak="0">
+    <w:nsid w:val="5FC130D8"/>
+    <w:multiLevelType w:val="hybridMultilevel"/>
+    <w:tmpl w:val="7CAAE2BA"/>
+    <w:lvl w:ilvl="0" w:tplc="FFFFFFFF">
+      <w:start w:val="1"/>
+      <w:numFmt w:val="decimal"/>
+      <w:lvlText w:val="%1."/>
+      <w:lvlJc w:val="left"/>
+      <w:pPr>
+        <w:ind w:left="600" w:hanging="360"/>
+      </w:pPr>
+      <w:rPr>
+        <w:rFonts w:hint="default"/>
+      </w:rPr>
+    </w:lvl>
+    <w:lvl w:ilvl="1" w:tplc="FFFFFFFF" w:tentative="1">
+      <w:start w:val="1"/>
+      <w:numFmt w:val="aiueoFullWidth"/>
+      <w:lvlText w:val="(%2)"/>
+      <w:lvlJc w:val="left"/>
+      <w:pPr>
+        <w:ind w:left="1120" w:hanging="440"/>
+      </w:pPr>
+    </w:lvl>
+    <w:lvl w:ilvl="2" w:tplc="FFFFFFFF" w:tentative="1">
+      <w:start w:val="1"/>
+      <w:numFmt w:val="decimalEnclosedCircle"/>
+      <w:lvlText w:val="%3"/>
+      <w:lvlJc w:val="left"/>
+      <w:pPr>
+        <w:ind w:left="1560" w:hanging="440"/>
+      </w:pPr>
+    </w:lvl>
+    <w:lvl w:ilvl="3" w:tplc="FFFFFFFF" w:tentative="1">
+      <w:start w:val="1"/>
+      <w:numFmt w:val="decimal"/>
+      <w:lvlText w:val="%4."/>
+      <w:lvlJc w:val="left"/>
+      <w:pPr>
+        <w:ind w:left="2000" w:hanging="440"/>
+      </w:pPr>
+    </w:lvl>
+    <w:lvl w:ilvl="4" w:tplc="FFFFFFFF" w:tentative="1">
+      <w:start w:val="1"/>
+      <w:numFmt w:val="aiueoFullWidth"/>
+      <w:lvlText w:val="(%5)"/>
+      <w:lvlJc w:val="left"/>
+      <w:pPr>
+        <w:ind w:left="2440" w:hanging="440"/>
+      </w:pPr>
+    </w:lvl>
+    <w:lvl w:ilvl="5" w:tplc="FFFFFFFF" w:tentative="1">
+      <w:start w:val="1"/>
+      <w:numFmt w:val="decimalEnclosedCircle"/>
+      <w:lvlText w:val="%6"/>
+      <w:lvlJc w:val="left"/>
+      <w:pPr>
+        <w:ind w:left="2880" w:hanging="440"/>
+      </w:pPr>
+    </w:lvl>
+    <w:lvl w:ilvl="6" w:tplc="FFFFFFFF" w:tentative="1">
+      <w:start w:val="1"/>
+      <w:numFmt w:val="decimal"/>
+      <w:lvlText w:val="%7."/>
+      <w:lvlJc w:val="left"/>
+      <w:pPr>
+        <w:ind w:left="3320" w:hanging="440"/>
+      </w:pPr>
+    </w:lvl>
+    <w:lvl w:ilvl="7" w:tplc="FFFFFFFF" w:tentative="1">
+      <w:start w:val="1"/>
+      <w:numFmt w:val="aiueoFullWidth"/>
+      <w:lvlText w:val="(%8)"/>
+      <w:lvlJc w:val="left"/>
+      <w:pPr>
+        <w:ind w:left="3760" w:hanging="440"/>
+      </w:pPr>
+    </w:lvl>
+    <w:lvl w:ilvl="8" w:tplc="FFFFFFFF" w:tentative="1">
+      <w:start w:val="1"/>
+      <w:numFmt w:val="decimalEnclosedCircle"/>
+      <w:lvlText w:val="%9"/>
+      <w:lvlJc w:val="left"/>
+      <w:pPr>
+        <w:ind w:left="4200" w:hanging="440"/>
+      </w:pPr>
+    </w:lvl>
+  </w:abstractNum>
+  <w:abstractNum w:abstractNumId="11" w15:restartNumberingAfterBreak="0">
     <w:nsid w:val="76764F6E"/>
     <w:multiLevelType w:val="multilevel"/>
     <w:tmpl w:val="D7D0F148"/>
@@ -4309,7 +5179,7 @@
       </w:rPr>
     </w:lvl>
   </w:abstractNum>
-  <w:abstractNum w:abstractNumId="11" w15:restartNumberingAfterBreak="0">
+  <w:abstractNum w:abstractNumId="12" w15:restartNumberingAfterBreak="0">
     <w:nsid w:val="77BE0EF6"/>
     <w:multiLevelType w:val="multilevel"/>
     <w:tmpl w:val="A5C893B0"/>
@@ -4392,6 +5262,95 @@
       <w:lvlJc w:val="left"/>
       <w:pPr>
         <w:ind w:left="1559" w:hanging="1559"/>
+      </w:pPr>
+    </w:lvl>
+  </w:abstractNum>
+  <w:abstractNum w:abstractNumId="13" w15:restartNumberingAfterBreak="0">
+    <w:nsid w:val="7BA364FD"/>
+    <w:multiLevelType w:val="hybridMultilevel"/>
+    <w:tmpl w:val="7CAAE2BA"/>
+    <w:lvl w:ilvl="0" w:tplc="FFFFFFFF">
+      <w:start w:val="1"/>
+      <w:numFmt w:val="decimal"/>
+      <w:lvlText w:val="%1."/>
+      <w:lvlJc w:val="left"/>
+      <w:pPr>
+        <w:ind w:left="600" w:hanging="360"/>
+      </w:pPr>
+      <w:rPr>
+        <w:rFonts w:hint="default"/>
+      </w:rPr>
+    </w:lvl>
+    <w:lvl w:ilvl="1" w:tplc="FFFFFFFF" w:tentative="1">
+      <w:start w:val="1"/>
+      <w:numFmt w:val="aiueoFullWidth"/>
+      <w:lvlText w:val="(%2)"/>
+      <w:lvlJc w:val="left"/>
+      <w:pPr>
+        <w:ind w:left="1120" w:hanging="440"/>
+      </w:pPr>
+    </w:lvl>
+    <w:lvl w:ilvl="2" w:tplc="FFFFFFFF" w:tentative="1">
+      <w:start w:val="1"/>
+      <w:numFmt w:val="decimalEnclosedCircle"/>
+      <w:lvlText w:val="%3"/>
+      <w:lvlJc w:val="left"/>
+      <w:pPr>
+        <w:ind w:left="1560" w:hanging="440"/>
+      </w:pPr>
+    </w:lvl>
+    <w:lvl w:ilvl="3" w:tplc="FFFFFFFF" w:tentative="1">
+      <w:start w:val="1"/>
+      <w:numFmt w:val="decimal"/>
+      <w:lvlText w:val="%4."/>
+      <w:lvlJc w:val="left"/>
+      <w:pPr>
+        <w:ind w:left="2000" w:hanging="440"/>
+      </w:pPr>
+    </w:lvl>
+    <w:lvl w:ilvl="4" w:tplc="FFFFFFFF" w:tentative="1">
+      <w:start w:val="1"/>
+      <w:numFmt w:val="aiueoFullWidth"/>
+      <w:lvlText w:val="(%5)"/>
+      <w:lvlJc w:val="left"/>
+      <w:pPr>
+        <w:ind w:left="2440" w:hanging="440"/>
+      </w:pPr>
+    </w:lvl>
+    <w:lvl w:ilvl="5" w:tplc="FFFFFFFF" w:tentative="1">
+      <w:start w:val="1"/>
+      <w:numFmt w:val="decimalEnclosedCircle"/>
+      <w:lvlText w:val="%6"/>
+      <w:lvlJc w:val="left"/>
+      <w:pPr>
+        <w:ind w:left="2880" w:hanging="440"/>
+      </w:pPr>
+    </w:lvl>
+    <w:lvl w:ilvl="6" w:tplc="FFFFFFFF" w:tentative="1">
+      <w:start w:val="1"/>
+      <w:numFmt w:val="decimal"/>
+      <w:lvlText w:val="%7."/>
+      <w:lvlJc w:val="left"/>
+      <w:pPr>
+        <w:ind w:left="3320" w:hanging="440"/>
+      </w:pPr>
+    </w:lvl>
+    <w:lvl w:ilvl="7" w:tplc="FFFFFFFF" w:tentative="1">
+      <w:start w:val="1"/>
+      <w:numFmt w:val="aiueoFullWidth"/>
+      <w:lvlText w:val="(%8)"/>
+      <w:lvlJc w:val="left"/>
+      <w:pPr>
+        <w:ind w:left="3760" w:hanging="440"/>
+      </w:pPr>
+    </w:lvl>
+    <w:lvl w:ilvl="8" w:tplc="FFFFFFFF" w:tentative="1">
+      <w:start w:val="1"/>
+      <w:numFmt w:val="decimalEnclosedCircle"/>
+      <w:lvlText w:val="%9"/>
+      <w:lvlJc w:val="left"/>
+      <w:pPr>
+        <w:ind w:left="4200" w:hanging="440"/>
       </w:pPr>
     </w:lvl>
   </w:abstractNum>
@@ -4399,7 +5358,7 @@
     <w:abstractNumId w:val="9"/>
   </w:num>
   <w:num w:numId="2" w16cid:durableId="1404647147">
-    <w:abstractNumId w:val="11"/>
+    <w:abstractNumId w:val="12"/>
   </w:num>
   <w:num w:numId="3" w16cid:durableId="499740589">
     <w:abstractNumId w:val="6"/>
@@ -4438,7 +5397,7 @@
     <w:abstractNumId w:val="1"/>
   </w:num>
   <w:num w:numId="6" w16cid:durableId="20864062">
-    <w:abstractNumId w:val="10"/>
+    <w:abstractNumId w:val="11"/>
   </w:num>
   <w:num w:numId="7" w16cid:durableId="1947689170">
     <w:abstractNumId w:val="1"/>
@@ -4491,15 +5450,21 @@
   <w:num w:numId="14" w16cid:durableId="1905331639">
     <w:abstractNumId w:val="7"/>
   </w:num>
+  <w:num w:numId="15" w16cid:durableId="421727504">
+    <w:abstractNumId w:val="10"/>
+  </w:num>
+  <w:num w:numId="16" w16cid:durableId="338851590">
+    <w:abstractNumId w:val="13"/>
+  </w:num>
 </w:numbering>
 </file>
 
 <file path=word/styles.xml><?xml version="1.0" encoding="utf-8"?>
-<w:styles xmlns:wp14="http://schemas.microsoft.com/office/word/2010/wordprocessingDrawing" xmlns:mc="http://schemas.openxmlformats.org/markup-compatibility/2006" xmlns:r="http://schemas.openxmlformats.org/officeDocument/2006/relationships" xmlns:w="http://schemas.openxmlformats.org/wordprocessingml/2006/main" xmlns:w14="http://schemas.microsoft.com/office/word/2010/wordml" xmlns:w15="http://schemas.microsoft.com/office/word/2012/wordml" xmlns:w16cex="http://schemas.microsoft.com/office/word/2018/wordml/cex" xmlns:w16cid="http://schemas.microsoft.com/office/word/2016/wordml/cid" xmlns:w16="http://schemas.microsoft.com/office/word/2018/wordml" xmlns:w16du="http://schemas.microsoft.com/office/word/2023/wordml/word16du" xmlns:w16sdtdh="http://schemas.microsoft.com/office/word/2020/wordml/sdtdatahash" xmlns:w16sdtfl="http://schemas.microsoft.com/office/word/2024/wordml/sdtformatlock" xmlns:w16se="http://schemas.microsoft.com/office/word/2015/wordml/symex" mc:Ignorable="w14 w15 w16se w16cid w16 w16cex w16sdtdh w16sdtfl w16du wp14">
+<w:styles xmlns:mc="http://schemas.openxmlformats.org/markup-compatibility/2006" xmlns:r="http://schemas.openxmlformats.org/officeDocument/2006/relationships" xmlns:w="http://schemas.openxmlformats.org/wordprocessingml/2006/main" xmlns:w14="http://schemas.microsoft.com/office/word/2010/wordml" xmlns:w15="http://schemas.microsoft.com/office/word/2012/wordml" xmlns:w16cex="http://schemas.microsoft.com/office/word/2018/wordml/cex" xmlns:w16cid="http://schemas.microsoft.com/office/word/2016/wordml/cid" xmlns:w16="http://schemas.microsoft.com/office/word/2018/wordml" xmlns:w16du="http://schemas.microsoft.com/office/word/2023/wordml/word16du" xmlns:w16sdtdh="http://schemas.microsoft.com/office/word/2020/wordml/sdtdatahash" xmlns:w16sdtfl="http://schemas.microsoft.com/office/word/2024/wordml/sdtformatlock" xmlns:w16se="http://schemas.microsoft.com/office/word/2015/wordml/symex" mc:Ignorable="w14 w15 w16se w16cid w16 w16cex w16sdtdh w16sdtfl w16du">
   <w:docDefaults>
     <w:rPrDefault>
       <w:rPr>
-        <w:rFonts w:ascii="Times New Roman" w:hAnsi="Times New Roman" w:eastAsia="ＭＳ 明朝" w:cs="Times New Roman"/>
+        <w:rFonts w:ascii="Times New Roman" w:eastAsia="ＭＳ 明朝" w:hAnsi="Times New Roman" w:cs="Times New Roman"/>
         <w:lang w:val="en-US" w:eastAsia="ja-JP" w:bidi="ar-SA"/>
       </w:rPr>
     </w:rPrDefault>
@@ -4508,14 +5473,14 @@
   <w:latentStyles w:defLockedState="0" w:defUIPriority="99" w:defSemiHidden="0" w:defUnhideWhenUsed="0" w:defQFormat="0" w:count="376">
     <w:lsdException w:name="Normal" w:uiPriority="0" w:qFormat="1"/>
     <w:lsdException w:name="heading 1" w:uiPriority="9" w:qFormat="1"/>
-    <w:lsdException w:name="heading 2" w:uiPriority="9" w:semiHidden="1" w:unhideWhenUsed="1" w:qFormat="1"/>
-    <w:lsdException w:name="heading 3" w:uiPriority="9" w:semiHidden="1" w:unhideWhenUsed="1" w:qFormat="1"/>
-    <w:lsdException w:name="heading 4" w:uiPriority="9" w:semiHidden="1" w:unhideWhenUsed="1" w:qFormat="1"/>
-    <w:lsdException w:name="heading 5" w:uiPriority="9" w:semiHidden="1" w:unhideWhenUsed="1" w:qFormat="1"/>
-    <w:lsdException w:name="heading 6" w:uiPriority="9" w:semiHidden="1" w:unhideWhenUsed="1" w:qFormat="1"/>
-    <w:lsdException w:name="heading 7" w:uiPriority="9" w:semiHidden="1" w:unhideWhenUsed="1" w:qFormat="1"/>
-    <w:lsdException w:name="heading 8" w:uiPriority="9" w:semiHidden="1" w:unhideWhenUsed="1" w:qFormat="1"/>
-    <w:lsdException w:name="heading 9" w:uiPriority="9" w:semiHidden="1" w:unhideWhenUsed="1" w:qFormat="1"/>
+    <w:lsdException w:name="heading 2" w:semiHidden="1" w:uiPriority="9" w:unhideWhenUsed="1" w:qFormat="1"/>
+    <w:lsdException w:name="heading 3" w:semiHidden="1" w:uiPriority="9" w:unhideWhenUsed="1" w:qFormat="1"/>
+    <w:lsdException w:name="heading 4" w:semiHidden="1" w:uiPriority="9" w:unhideWhenUsed="1" w:qFormat="1"/>
+    <w:lsdException w:name="heading 5" w:semiHidden="1" w:uiPriority="9" w:unhideWhenUsed="1" w:qFormat="1"/>
+    <w:lsdException w:name="heading 6" w:semiHidden="1" w:uiPriority="9" w:unhideWhenUsed="1" w:qFormat="1"/>
+    <w:lsdException w:name="heading 7" w:semiHidden="1" w:uiPriority="9" w:unhideWhenUsed="1" w:qFormat="1"/>
+    <w:lsdException w:name="heading 8" w:semiHidden="1" w:uiPriority="9" w:unhideWhenUsed="1" w:qFormat="1"/>
+    <w:lsdException w:name="heading 9" w:semiHidden="1" w:uiPriority="9" w:unhideWhenUsed="1" w:qFormat="1"/>
     <w:lsdException w:name="index 1" w:semiHidden="1" w:unhideWhenUsed="1"/>
     <w:lsdException w:name="index 2" w:semiHidden="1" w:unhideWhenUsed="1"/>
     <w:lsdException w:name="index 3" w:semiHidden="1" w:unhideWhenUsed="1"/>
@@ -4525,22 +5490,22 @@
     <w:lsdException w:name="index 7" w:semiHidden="1" w:unhideWhenUsed="1"/>
     <w:lsdException w:name="index 8" w:semiHidden="1" w:unhideWhenUsed="1"/>
     <w:lsdException w:name="index 9" w:semiHidden="1" w:unhideWhenUsed="1"/>
-    <w:lsdException w:name="toc 1" w:uiPriority="39" w:semiHidden="1" w:unhideWhenUsed="1"/>
-    <w:lsdException w:name="toc 2" w:uiPriority="39" w:semiHidden="1" w:unhideWhenUsed="1"/>
-    <w:lsdException w:name="toc 3" w:uiPriority="39" w:semiHidden="1" w:unhideWhenUsed="1"/>
-    <w:lsdException w:name="toc 4" w:uiPriority="39" w:semiHidden="1" w:unhideWhenUsed="1"/>
-    <w:lsdException w:name="toc 5" w:uiPriority="39" w:semiHidden="1" w:unhideWhenUsed="1"/>
-    <w:lsdException w:name="toc 6" w:uiPriority="39" w:semiHidden="1" w:unhideWhenUsed="1"/>
-    <w:lsdException w:name="toc 7" w:uiPriority="39" w:semiHidden="1" w:unhideWhenUsed="1"/>
-    <w:lsdException w:name="toc 8" w:uiPriority="39" w:semiHidden="1" w:unhideWhenUsed="1"/>
-    <w:lsdException w:name="toc 9" w:uiPriority="39" w:semiHidden="1" w:unhideWhenUsed="1"/>
+    <w:lsdException w:name="toc 1" w:semiHidden="1" w:uiPriority="39" w:unhideWhenUsed="1"/>
+    <w:lsdException w:name="toc 2" w:semiHidden="1" w:uiPriority="39" w:unhideWhenUsed="1"/>
+    <w:lsdException w:name="toc 3" w:semiHidden="1" w:uiPriority="39" w:unhideWhenUsed="1"/>
+    <w:lsdException w:name="toc 4" w:semiHidden="1" w:uiPriority="39" w:unhideWhenUsed="1"/>
+    <w:lsdException w:name="toc 5" w:semiHidden="1" w:uiPriority="39" w:unhideWhenUsed="1"/>
+    <w:lsdException w:name="toc 6" w:semiHidden="1" w:uiPriority="39" w:unhideWhenUsed="1"/>
+    <w:lsdException w:name="toc 7" w:semiHidden="1" w:uiPriority="39" w:unhideWhenUsed="1"/>
+    <w:lsdException w:name="toc 8" w:semiHidden="1" w:uiPriority="39" w:unhideWhenUsed="1"/>
+    <w:lsdException w:name="toc 9" w:semiHidden="1" w:uiPriority="39" w:unhideWhenUsed="1"/>
     <w:lsdException w:name="Normal Indent" w:semiHidden="1" w:unhideWhenUsed="1"/>
     <w:lsdException w:name="footnote text" w:semiHidden="1" w:unhideWhenUsed="1"/>
     <w:lsdException w:name="annotation text" w:semiHidden="1" w:unhideWhenUsed="1"/>
     <w:lsdException w:name="header" w:semiHidden="1" w:unhideWhenUsed="1"/>
     <w:lsdException w:name="footer" w:semiHidden="1" w:unhideWhenUsed="1"/>
     <w:lsdException w:name="index heading" w:semiHidden="1" w:unhideWhenUsed="1"/>
-    <w:lsdException w:name="caption" w:uiPriority="0" w:semiHidden="1" w:unhideWhenUsed="1" w:qFormat="1"/>
+    <w:lsdException w:name="caption" w:semiHidden="1" w:uiPriority="0" w:unhideWhenUsed="1" w:qFormat="1"/>
     <w:lsdException w:name="table of figures" w:semiHidden="1" w:unhideWhenUsed="1"/>
     <w:lsdException w:name="envelope address" w:semiHidden="1" w:unhideWhenUsed="1"/>
     <w:lsdException w:name="envelope return" w:semiHidden="1" w:unhideWhenUsed="1"/>
@@ -4571,7 +5536,7 @@
     <w:lsdException w:name="Title" w:uiPriority="10" w:qFormat="1"/>
     <w:lsdException w:name="Closing" w:semiHidden="1" w:unhideWhenUsed="1"/>
     <w:lsdException w:name="Signature" w:semiHidden="1" w:unhideWhenUsed="1"/>
-    <w:lsdException w:name="Default Paragraph Font" w:uiPriority="1" w:semiHidden="1" w:unhideWhenUsed="1"/>
+    <w:lsdException w:name="Default Paragraph Font" w:semiHidden="1" w:uiPriority="1" w:unhideWhenUsed="1"/>
     <w:lsdException w:name="Body Text" w:semiHidden="1" w:unhideWhenUsed="1"/>
     <w:lsdException w:name="Body Text Indent" w:semiHidden="1" w:unhideWhenUsed="1"/>
     <w:lsdException w:name="List Continue" w:semiHidden="1" w:unhideWhenUsed="1"/>
@@ -4771,8 +5736,8 @@
     <w:lsdException w:name="Subtle Reference" w:uiPriority="31" w:qFormat="1"/>
     <w:lsdException w:name="Intense Reference" w:uiPriority="32" w:qFormat="1"/>
     <w:lsdException w:name="Book Title" w:uiPriority="33" w:qFormat="1"/>
-    <w:lsdException w:name="Bibliography" w:uiPriority="37" w:semiHidden="1" w:unhideWhenUsed="1"/>
-    <w:lsdException w:name="TOC Heading" w:uiPriority="39" w:semiHidden="1" w:unhideWhenUsed="1" w:qFormat="1"/>
+    <w:lsdException w:name="Bibliography" w:semiHidden="1" w:uiPriority="37" w:unhideWhenUsed="1"/>
+    <w:lsdException w:name="TOC Heading" w:semiHidden="1" w:uiPriority="39" w:unhideWhenUsed="1" w:qFormat="1"/>
     <w:lsdException w:name="Plain Table 1" w:uiPriority="41"/>
     <w:lsdException w:name="Plain Table 2" w:uiPriority="42"/>
     <w:lsdException w:name="Plain Table 3" w:uiPriority="43"/>
@@ -4883,7 +5848,7 @@
     <w:lsdException w:name="Unresolved Mention" w:semiHidden="1" w:unhideWhenUsed="1"/>
     <w:lsdException w:name="Smart Link" w:semiHidden="1" w:unhideWhenUsed="1"/>
   </w:latentStyles>
-  <w:style w:type="paragraph" w:styleId="a" w:default="1">
+  <w:style w:type="paragraph" w:default="1" w:styleId="a">
     <w:name w:val="Normal"/>
     <w:qFormat/>
     <w:rsid w:val="00B30F40"/>
@@ -4919,7 +5884,7 @@
       <w:outlineLvl w:val="0"/>
     </w:pPr>
     <w:rPr>
-      <w:rFonts w:ascii="HG丸ｺﾞｼｯｸM-PRO" w:hAnsi="HG丸ｺﾞｼｯｸM-PRO" w:eastAsia="HG丸ｺﾞｼｯｸM-PRO"/>
+      <w:rFonts w:ascii="HG丸ｺﾞｼｯｸM-PRO" w:eastAsia="HG丸ｺﾞｼｯｸM-PRO" w:hAnsi="HG丸ｺﾞｼｯｸM-PRO"/>
       <w:sz w:val="32"/>
       <w:szCs w:val="32"/>
     </w:rPr>
@@ -4990,7 +5955,7 @@
         <w:ilvl w:val="3"/>
         <w:numId w:val="5"/>
       </w:numPr>
-      <w:ind w:left="400" w:leftChars="400"/>
+      <w:ind w:leftChars="400" w:left="400"/>
       <w:outlineLvl w:val="3"/>
     </w:pPr>
     <w:rPr>
@@ -5015,7 +5980,7 @@
         <w:ilvl w:val="4"/>
         <w:numId w:val="5"/>
       </w:numPr>
-      <w:ind w:left="800" w:leftChars="800"/>
+      <w:ind w:leftChars="800" w:left="800"/>
       <w:outlineLvl w:val="4"/>
     </w:pPr>
     <w:rPr>
@@ -5039,7 +6004,7 @@
         <w:ilvl w:val="5"/>
         <w:numId w:val="5"/>
       </w:numPr>
-      <w:ind w:left="800" w:leftChars="800"/>
+      <w:ind w:leftChars="800" w:left="800"/>
       <w:outlineLvl w:val="5"/>
     </w:pPr>
     <w:rPr>
@@ -5064,7 +6029,7 @@
         <w:ilvl w:val="6"/>
         <w:numId w:val="5"/>
       </w:numPr>
-      <w:ind w:left="800" w:leftChars="800"/>
+      <w:ind w:leftChars="800" w:left="800"/>
       <w:outlineLvl w:val="6"/>
     </w:pPr>
     <w:rPr>
@@ -5087,7 +6052,7 @@
         <w:ilvl w:val="7"/>
         <w:numId w:val="5"/>
       </w:numPr>
-      <w:ind w:left="1200" w:leftChars="1200"/>
+      <w:ind w:leftChars="1200" w:left="1200"/>
       <w:outlineLvl w:val="7"/>
     </w:pPr>
     <w:rPr>
@@ -5110,20 +6075,20 @@
         <w:ilvl w:val="8"/>
         <w:numId w:val="5"/>
       </w:numPr>
-      <w:ind w:left="1200" w:leftChars="1200"/>
+      <w:ind w:leftChars="1200" w:left="1200"/>
       <w:outlineLvl w:val="8"/>
     </w:pPr>
     <w:rPr>
       <w:szCs w:val="21"/>
     </w:rPr>
   </w:style>
-  <w:style w:type="character" w:styleId="a0" w:default="1">
+  <w:style w:type="character" w:default="1" w:styleId="a0">
     <w:name w:val="Default Paragraph Font"/>
     <w:uiPriority w:val="1"/>
     <w:semiHidden/>
     <w:unhideWhenUsed/>
   </w:style>
-  <w:style w:type="table" w:styleId="a1" w:default="1">
+  <w:style w:type="table" w:default="1" w:styleId="a1">
     <w:name w:val="Normal Table"/>
     <w:uiPriority w:val="99"/>
     <w:semiHidden/>
@@ -5138,7 +6103,7 @@
       </w:tblCellMar>
     </w:tblPr>
   </w:style>
-  <w:style w:type="numbering" w:styleId="a2" w:default="1">
+  <w:style w:type="numbering" w:default="1" w:styleId="a2">
     <w:name w:val="No List"/>
     <w:uiPriority w:val="99"/>
     <w:semiHidden/>
@@ -5158,49 +6123,49 @@
       <w:iCs/>
     </w:rPr>
   </w:style>
-  <w:style w:type="character" w:styleId="10" w:customStyle="1">
+  <w:style w:type="character" w:customStyle="1" w:styleId="10">
     <w:name w:val="見出し 1 (文字)"/>
     <w:basedOn w:val="a0"/>
     <w:link w:val="1"/>
     <w:uiPriority w:val="9"/>
     <w:rsid w:val="003337D0"/>
     <w:rPr>
-      <w:rFonts w:ascii="HG丸ｺﾞｼｯｸM-PRO" w:hAnsi="HG丸ｺﾞｼｯｸM-PRO" w:eastAsia="HG丸ｺﾞｼｯｸM-PRO" w:cs="Mangal"/>
+      <w:rFonts w:ascii="HG丸ｺﾞｼｯｸM-PRO" w:eastAsia="HG丸ｺﾞｼｯｸM-PRO" w:hAnsi="HG丸ｺﾞｼｯｸM-PRO" w:cs="Mangal"/>
       <w:kern w:val="1"/>
       <w:sz w:val="32"/>
       <w:szCs w:val="32"/>
       <w:lang w:bidi="hi-IN"/>
     </w:rPr>
   </w:style>
-  <w:style w:type="character" w:styleId="20" w:customStyle="1">
+  <w:style w:type="character" w:customStyle="1" w:styleId="20">
     <w:name w:val="見出し 2 (文字)"/>
     <w:basedOn w:val="a0"/>
     <w:link w:val="2"/>
     <w:uiPriority w:val="9"/>
     <w:rsid w:val="003337D0"/>
     <w:rPr>
-      <w:rFonts w:eastAsia="メイリオ" w:cs="Mangal" w:asciiTheme="majorHAnsi" w:hAnsiTheme="majorHAnsi"/>
+      <w:rFonts w:asciiTheme="majorHAnsi" w:eastAsia="メイリオ" w:hAnsiTheme="majorHAnsi" w:cs="Mangal"/>
       <w:kern w:val="1"/>
       <w:sz w:val="28"/>
       <w:szCs w:val="21"/>
       <w:lang w:bidi="hi-IN"/>
     </w:rPr>
   </w:style>
-  <w:style w:type="character" w:styleId="30" w:customStyle="1">
+  <w:style w:type="character" w:customStyle="1" w:styleId="30">
     <w:name w:val="見出し 3 (文字)"/>
     <w:basedOn w:val="a0"/>
     <w:link w:val="3"/>
     <w:uiPriority w:val="9"/>
     <w:rsid w:val="003337D0"/>
     <w:rPr>
-      <w:rFonts w:eastAsia="メイリオ" w:cs="Mangal" w:asciiTheme="majorHAnsi" w:hAnsiTheme="majorHAnsi"/>
+      <w:rFonts w:asciiTheme="majorHAnsi" w:eastAsia="メイリオ" w:hAnsiTheme="majorHAnsi" w:cs="Mangal"/>
       <w:kern w:val="1"/>
       <w:sz w:val="24"/>
       <w:szCs w:val="21"/>
       <w:lang w:bidi="hi-IN"/>
     </w:rPr>
   </w:style>
-  <w:style w:type="character" w:styleId="40" w:customStyle="1">
+  <w:style w:type="character" w:customStyle="1" w:styleId="40">
     <w:name w:val="見出し 4 (文字)"/>
     <w:basedOn w:val="a0"/>
     <w:link w:val="4"/>
@@ -5208,7 +6173,7 @@
     <w:semiHidden/>
     <w:rsid w:val="00200C12"/>
     <w:rPr>
-      <w:rFonts w:cs="Mangal" w:eastAsiaTheme="majorEastAsia"/>
+      <w:rFonts w:eastAsiaTheme="majorEastAsia" w:cs="Mangal"/>
       <w:b/>
       <w:bCs/>
       <w:kern w:val="1"/>
@@ -5217,7 +6182,7 @@
       <w:lang w:bidi="hi-IN"/>
     </w:rPr>
   </w:style>
-  <w:style w:type="character" w:styleId="50" w:customStyle="1">
+  <w:style w:type="character" w:customStyle="1" w:styleId="50">
     <w:name w:val="見出し 5 (文字)"/>
     <w:basedOn w:val="a0"/>
     <w:link w:val="5"/>
@@ -5225,14 +6190,14 @@
     <w:semiHidden/>
     <w:rsid w:val="00200C12"/>
     <w:rPr>
-      <w:rFonts w:cs="Mangal" w:asciiTheme="majorHAnsi" w:hAnsiTheme="majorHAnsi" w:eastAsiaTheme="majorEastAsia"/>
+      <w:rFonts w:asciiTheme="majorHAnsi" w:eastAsiaTheme="majorEastAsia" w:hAnsiTheme="majorHAnsi" w:cs="Mangal"/>
       <w:kern w:val="1"/>
       <w:sz w:val="24"/>
       <w:szCs w:val="21"/>
       <w:lang w:bidi="hi-IN"/>
     </w:rPr>
   </w:style>
-  <w:style w:type="character" w:styleId="60" w:customStyle="1">
+  <w:style w:type="character" w:customStyle="1" w:styleId="60">
     <w:name w:val="見出し 6 (文字)"/>
     <w:basedOn w:val="a0"/>
     <w:link w:val="6"/>
@@ -5240,7 +6205,7 @@
     <w:semiHidden/>
     <w:rsid w:val="00200C12"/>
     <w:rPr>
-      <w:rFonts w:cs="Mangal" w:eastAsiaTheme="majorEastAsia"/>
+      <w:rFonts w:eastAsiaTheme="majorEastAsia" w:cs="Mangal"/>
       <w:b/>
       <w:bCs/>
       <w:kern w:val="1"/>
@@ -5249,7 +6214,7 @@
       <w:lang w:bidi="hi-IN"/>
     </w:rPr>
   </w:style>
-  <w:style w:type="character" w:styleId="70" w:customStyle="1">
+  <w:style w:type="character" w:customStyle="1" w:styleId="70">
     <w:name w:val="見出し 7 (文字)"/>
     <w:basedOn w:val="a0"/>
     <w:link w:val="7"/>
@@ -5257,14 +6222,14 @@
     <w:semiHidden/>
     <w:rsid w:val="00200C12"/>
     <w:rPr>
-      <w:rFonts w:cs="Mangal" w:eastAsiaTheme="majorEastAsia"/>
+      <w:rFonts w:eastAsiaTheme="majorEastAsia" w:cs="Mangal"/>
       <w:kern w:val="1"/>
       <w:sz w:val="24"/>
       <w:szCs w:val="21"/>
       <w:lang w:bidi="hi-IN"/>
     </w:rPr>
   </w:style>
-  <w:style w:type="character" w:styleId="80" w:customStyle="1">
+  <w:style w:type="character" w:customStyle="1" w:styleId="80">
     <w:name w:val="見出し 8 (文字)"/>
     <w:basedOn w:val="a0"/>
     <w:link w:val="8"/>
@@ -5272,14 +6237,14 @@
     <w:semiHidden/>
     <w:rsid w:val="00200C12"/>
     <w:rPr>
-      <w:rFonts w:cs="Mangal" w:eastAsiaTheme="majorEastAsia"/>
+      <w:rFonts w:eastAsiaTheme="majorEastAsia" w:cs="Mangal"/>
       <w:kern w:val="1"/>
       <w:sz w:val="24"/>
       <w:szCs w:val="21"/>
       <w:lang w:bidi="hi-IN"/>
     </w:rPr>
   </w:style>
-  <w:style w:type="character" w:styleId="90" w:customStyle="1">
+  <w:style w:type="character" w:customStyle="1" w:styleId="90">
     <w:name w:val="見出し 9 (文字)"/>
     <w:basedOn w:val="a0"/>
     <w:link w:val="9"/>
@@ -5287,7 +6252,7 @@
     <w:semiHidden/>
     <w:rsid w:val="00200C12"/>
     <w:rPr>
-      <w:rFonts w:cs="Mangal" w:eastAsiaTheme="majorEastAsia"/>
+      <w:rFonts w:eastAsiaTheme="majorEastAsia" w:cs="Mangal"/>
       <w:kern w:val="1"/>
       <w:sz w:val="24"/>
       <w:szCs w:val="21"/>
@@ -5301,12 +6266,12 @@
     <w:rsid w:val="00737150"/>
     <w:tblPr>
       <w:tblBorders>
-        <w:top w:val="single" w:color="auto" w:sz="4" w:space="0"/>
-        <w:left w:val="single" w:color="auto" w:sz="4" w:space="0"/>
-        <w:bottom w:val="single" w:color="auto" w:sz="4" w:space="0"/>
-        <w:right w:val="single" w:color="auto" w:sz="4" w:space="0"/>
-        <w:insideH w:val="single" w:color="auto" w:sz="4" w:space="0"/>
-        <w:insideV w:val="single" w:color="auto" w:sz="4" w:space="0"/>
+        <w:top w:val="single" w:sz="4" w:space="0" w:color="auto"/>
+        <w:left w:val="single" w:sz="4" w:space="0" w:color="auto"/>
+        <w:bottom w:val="single" w:sz="4" w:space="0" w:color="auto"/>
+        <w:right w:val="single" w:sz="4" w:space="0" w:color="auto"/>
+        <w:insideH w:val="single" w:sz="4" w:space="0" w:color="auto"/>
+        <w:insideV w:val="single" w:sz="4" w:space="0" w:color="auto"/>
       </w:tblBorders>
     </w:tblPr>
   </w:style>
@@ -5328,14 +6293,14 @@
       <w:szCs w:val="21"/>
     </w:rPr>
   </w:style>
-  <w:style w:type="character" w:styleId="a6" w:customStyle="1">
+  <w:style w:type="character" w:customStyle="1" w:styleId="a6">
     <w:name w:val="ヘッダー (文字)"/>
     <w:basedOn w:val="a0"/>
     <w:link w:val="a5"/>
     <w:uiPriority w:val="99"/>
     <w:rsid w:val="0065522A"/>
     <w:rPr>
-      <w:rFonts w:cs="Mangal" w:eastAsiaTheme="majorEastAsia"/>
+      <w:rFonts w:eastAsiaTheme="majorEastAsia" w:cs="Mangal"/>
       <w:kern w:val="1"/>
       <w:sz w:val="24"/>
       <w:szCs w:val="21"/>
@@ -5360,14 +6325,14 @@
       <w:szCs w:val="21"/>
     </w:rPr>
   </w:style>
-  <w:style w:type="character" w:styleId="a8" w:customStyle="1">
+  <w:style w:type="character" w:customStyle="1" w:styleId="a8">
     <w:name w:val="フッター (文字)"/>
     <w:basedOn w:val="a0"/>
     <w:link w:val="a7"/>
     <w:uiPriority w:val="99"/>
     <w:rsid w:val="0065522A"/>
     <w:rPr>
-      <w:rFonts w:cs="Mangal" w:eastAsiaTheme="majorEastAsia"/>
+      <w:rFonts w:eastAsiaTheme="majorEastAsia" w:cs="Mangal"/>
       <w:kern w:val="1"/>
       <w:sz w:val="24"/>
       <w:szCs w:val="21"/>
@@ -5387,7 +6352,7 @@
       <w:szCs w:val="21"/>
     </w:rPr>
   </w:style>
-  <w:style w:type="character" w:styleId="aa" w:customStyle="1">
+  <w:style w:type="character" w:customStyle="1" w:styleId="aa">
     <w:name w:val="日付 (文字)"/>
     <w:basedOn w:val="a0"/>
     <w:link w:val="a9"/>
@@ -5395,7 +6360,7 @@
     <w:semiHidden/>
     <w:rsid w:val="00B30ED0"/>
     <w:rPr>
-      <w:rFonts w:cs="Mangal" w:eastAsiaTheme="majorEastAsia"/>
+      <w:rFonts w:eastAsiaTheme="majorEastAsia" w:cs="Mangal"/>
       <w:kern w:val="1"/>
       <w:sz w:val="24"/>
       <w:szCs w:val="21"/>
@@ -5409,16 +6374,16 @@
     <w:qFormat/>
     <w:rsid w:val="000D0B22"/>
     <w:pPr>
-      <w:ind w:left="840" w:leftChars="400"/>
+      <w:ind w:leftChars="400" w:left="840"/>
     </w:pPr>
     <w:rPr>
       <w:szCs w:val="21"/>
     </w:rPr>
   </w:style>
-  <w:style w:type="character" w:styleId="Hyperlink">
-    <w:uiPriority w:val="99"/>
+  <w:style w:type="character" w:styleId="ac">
     <w:name w:val="Hyperlink"/>
     <w:basedOn w:val="a0"/>
+    <w:uiPriority w:val="99"/>
     <w:unhideWhenUsed/>
     <w:rsid w:val="59F1F2C8"/>
     <w:rPr>
